--- a/Design/DD v1.1.docx
+++ b/Design/DD v1.1.docx
@@ -1,6 +1,6 @@
 
 <file path=word/document.xml><?xml version="1.0" encoding="utf-8"?>
-<w:document xmlns:wpc="http://schemas.microsoft.com/office/word/2010/wordprocessingCanvas" xmlns:mc="http://schemas.openxmlformats.org/markup-compatibility/2006" xmlns:o="urn:schemas-microsoft-com:office:office" xmlns:r="http://schemas.openxmlformats.org/officeDocument/2006/relationships" xmlns:m="http://schemas.openxmlformats.org/officeDocument/2006/math" xmlns:v="urn:schemas-microsoft-com:vml" xmlns:wp14="http://schemas.microsoft.com/office/word/2010/wordprocessingDrawing" xmlns:wp="http://schemas.openxmlformats.org/drawingml/2006/wordprocessingDrawing" xmlns:w10="urn:schemas-microsoft-com:office:word" xmlns:w="http://schemas.openxmlformats.org/wordprocessingml/2006/main" xmlns:w14="http://schemas.microsoft.com/office/word/2010/wordml" xmlns:w15="http://schemas.microsoft.com/office/word/2012/wordml" xmlns:wpg="http://schemas.microsoft.com/office/word/2010/wordprocessingGroup" xmlns:wpi="http://schemas.microsoft.com/office/word/2010/wordprocessingInk" xmlns:wne="http://schemas.microsoft.com/office/word/2006/wordml" xmlns:wps="http://schemas.microsoft.com/office/word/2010/wordprocessingShape" mc:Ignorable="w14 w15 wp14">
+<w:document xmlns:wpc="http://schemas.microsoft.com/office/word/2010/wordprocessingCanvas" xmlns:mo="http://schemas.microsoft.com/office/mac/office/2008/main" xmlns:mc="http://schemas.openxmlformats.org/markup-compatibility/2006" xmlns:mv="urn:schemas-microsoft-com:mac:vml" xmlns:o="urn:schemas-microsoft-com:office:office" xmlns:r="http://schemas.openxmlformats.org/officeDocument/2006/relationships" xmlns:m="http://schemas.openxmlformats.org/officeDocument/2006/math" xmlns:v="urn:schemas-microsoft-com:vml" xmlns:wp14="http://schemas.microsoft.com/office/word/2010/wordprocessingDrawing" xmlns:wp="http://schemas.openxmlformats.org/drawingml/2006/wordprocessingDrawing" xmlns:w10="urn:schemas-microsoft-com:office:word" xmlns:w="http://schemas.openxmlformats.org/wordprocessingml/2006/main" xmlns:w14="http://schemas.microsoft.com/office/word/2010/wordml" xmlns:wpg="http://schemas.microsoft.com/office/word/2010/wordprocessingGroup" xmlns:wpi="http://schemas.microsoft.com/office/word/2010/wordprocessingInk" xmlns:wne="http://schemas.microsoft.com/office/word/2006/wordml" xmlns:wps="http://schemas.microsoft.com/office/word/2010/wordprocessingShape" mc:Ignorable="w14 wp14">
   <w:background w:color="FFFFFF"/>
   <w:body>
     <w:p>
@@ -15,7 +15,6 @@
       <w:r>
         <w:rPr>
           <w:noProof/>
-          <w:lang w:eastAsia="zh-TW"/>
         </w:rPr>
         <w:drawing>
           <wp:inline distT="0" distB="0" distL="0" distR="0" wp14:anchorId="68E100B4" wp14:editId="1AE4F759">
@@ -35,7 +34,7 @@
                     </pic:cNvPicPr>
                   </pic:nvPicPr>
                   <pic:blipFill>
-                    <a:blip r:embed="rId8">
+                    <a:blip r:embed="rId9">
                       <a:extLst>
                         <a:ext uri="{28A0092B-C50C-407E-A947-70E740481C1C}">
                           <a14:useLocalDpi xmlns:a14="http://schemas.microsoft.com/office/drawing/2010/main" val="0"/>
@@ -178,7 +177,7 @@
           <w:b/>
           <w:noProof/>
         </w:rPr>
-        <w:t>Version 1.0</w:t>
+        <w:t>Version 1.1</w:t>
       </w:r>
       <w:r>
         <w:rPr>
@@ -199,14 +198,14 @@
           <w:i/>
           <w:noProof/>
         </w:rPr>
-        <w:t>11/12</w:t>
+        <w:t>04/02/2017</w:t>
       </w:r>
       <w:r>
         <w:rPr>
           <w:i/>
           <w:noProof/>
         </w:rPr>
-        <w:t>/2016)</w:t>
+        <w:t>)</w:t>
       </w:r>
     </w:p>
     <w:p>
@@ -337,7 +336,7 @@
       <w:sdtContent>
         <w:p>
           <w:pPr>
-            <w:pStyle w:val="TOCHeading"/>
+            <w:pStyle w:val="Titolosommario"/>
             <w:rPr>
               <w:lang w:val="en-GB"/>
             </w:rPr>
@@ -358,7 +357,7 @@
         </w:p>
         <w:p>
           <w:pPr>
-            <w:pStyle w:val="TOC1"/>
+            <w:pStyle w:val="Sommario1"/>
             <w:rPr>
               <w:rFonts w:asciiTheme="minorHAnsi" w:hAnsiTheme="minorHAnsi" w:cstheme="minorBidi"/>
               <w:b w:val="0"/>
@@ -422,7 +421,7 @@
         </w:p>
         <w:p>
           <w:pPr>
-            <w:pStyle w:val="TOC2"/>
+            <w:pStyle w:val="Sommario2"/>
             <w:rPr>
               <w:rFonts w:asciiTheme="minorHAnsi" w:hAnsiTheme="minorHAnsi" w:cstheme="minorBidi"/>
               <w:b w:val="0"/>
@@ -468,7 +467,7 @@
         </w:p>
         <w:p>
           <w:pPr>
-            <w:pStyle w:val="TOC2"/>
+            <w:pStyle w:val="Sommario2"/>
             <w:rPr>
               <w:rFonts w:asciiTheme="minorHAnsi" w:hAnsiTheme="minorHAnsi" w:cstheme="minorBidi"/>
               <w:b w:val="0"/>
@@ -514,7 +513,7 @@
         </w:p>
         <w:p>
           <w:pPr>
-            <w:pStyle w:val="TOC2"/>
+            <w:pStyle w:val="Sommario2"/>
             <w:rPr>
               <w:rFonts w:asciiTheme="minorHAnsi" w:hAnsiTheme="minorHAnsi" w:cstheme="minorBidi"/>
               <w:b w:val="0"/>
@@ -560,7 +559,7 @@
         </w:p>
         <w:p>
           <w:pPr>
-            <w:pStyle w:val="TOC2"/>
+            <w:pStyle w:val="Sommario2"/>
             <w:rPr>
               <w:rFonts w:asciiTheme="minorHAnsi" w:hAnsiTheme="minorHAnsi" w:cstheme="minorBidi"/>
               <w:b w:val="0"/>
@@ -606,7 +605,7 @@
         </w:p>
         <w:p>
           <w:pPr>
-            <w:pStyle w:val="TOC1"/>
+            <w:pStyle w:val="Sommario1"/>
             <w:rPr>
               <w:rFonts w:asciiTheme="minorHAnsi" w:hAnsiTheme="minorHAnsi" w:cstheme="minorBidi"/>
               <w:b w:val="0"/>
@@ -652,7 +651,7 @@
         </w:p>
         <w:p>
           <w:pPr>
-            <w:pStyle w:val="TOC2"/>
+            <w:pStyle w:val="Sommario2"/>
             <w:rPr>
               <w:rFonts w:asciiTheme="minorHAnsi" w:hAnsiTheme="minorHAnsi" w:cstheme="minorBidi"/>
               <w:b w:val="0"/>
@@ -698,7 +697,7 @@
         </w:p>
         <w:p>
           <w:pPr>
-            <w:pStyle w:val="TOC2"/>
+            <w:pStyle w:val="Sommario2"/>
             <w:rPr>
               <w:rFonts w:asciiTheme="minorHAnsi" w:hAnsiTheme="minorHAnsi" w:cstheme="minorBidi"/>
               <w:b w:val="0"/>
@@ -744,7 +743,7 @@
         </w:p>
         <w:p>
           <w:pPr>
-            <w:pStyle w:val="TOC3"/>
+            <w:pStyle w:val="Sommario3"/>
             <w:rPr>
               <w:rFonts w:asciiTheme="minorHAnsi" w:hAnsiTheme="minorHAnsi" w:cstheme="minorBidi"/>
               <w:color w:val="auto"/>
@@ -777,7 +776,7 @@
         </w:p>
         <w:p>
           <w:pPr>
-            <w:pStyle w:val="TOC3"/>
+            <w:pStyle w:val="Sommario3"/>
             <w:rPr>
               <w:rFonts w:asciiTheme="minorHAnsi" w:hAnsiTheme="minorHAnsi" w:cstheme="minorBidi"/>
               <w:color w:val="auto"/>
@@ -810,7 +809,7 @@
         </w:p>
         <w:p>
           <w:pPr>
-            <w:pStyle w:val="TOC3"/>
+            <w:pStyle w:val="Sommario3"/>
             <w:rPr>
               <w:rFonts w:asciiTheme="minorHAnsi" w:hAnsiTheme="minorHAnsi" w:cstheme="minorBidi"/>
               <w:color w:val="auto"/>
@@ -843,7 +842,7 @@
         </w:p>
         <w:p>
           <w:pPr>
-            <w:pStyle w:val="TOC3"/>
+            <w:pStyle w:val="Sommario3"/>
             <w:rPr>
               <w:rFonts w:asciiTheme="minorHAnsi" w:hAnsiTheme="minorHAnsi" w:cstheme="minorBidi"/>
               <w:color w:val="auto"/>
@@ -876,7 +875,7 @@
         </w:p>
         <w:p>
           <w:pPr>
-            <w:pStyle w:val="TOC2"/>
+            <w:pStyle w:val="Sommario2"/>
             <w:rPr>
               <w:rFonts w:asciiTheme="minorHAnsi" w:hAnsiTheme="minorHAnsi" w:cstheme="minorBidi"/>
               <w:b w:val="0"/>
@@ -922,7 +921,7 @@
         </w:p>
         <w:p>
           <w:pPr>
-            <w:pStyle w:val="TOC2"/>
+            <w:pStyle w:val="Sommario2"/>
             <w:rPr>
               <w:rFonts w:asciiTheme="minorHAnsi" w:hAnsiTheme="minorHAnsi" w:cstheme="minorBidi"/>
               <w:b w:val="0"/>
@@ -968,7 +967,7 @@
         </w:p>
         <w:p>
           <w:pPr>
-            <w:pStyle w:val="TOC2"/>
+            <w:pStyle w:val="Sommario2"/>
             <w:rPr>
               <w:rFonts w:asciiTheme="minorHAnsi" w:hAnsiTheme="minorHAnsi" w:cstheme="minorBidi"/>
               <w:b w:val="0"/>
@@ -1014,7 +1013,7 @@
         </w:p>
         <w:p>
           <w:pPr>
-            <w:pStyle w:val="TOC2"/>
+            <w:pStyle w:val="Sommario2"/>
             <w:rPr>
               <w:rFonts w:asciiTheme="minorHAnsi" w:hAnsiTheme="minorHAnsi" w:cstheme="minorBidi"/>
               <w:b w:val="0"/>
@@ -1060,7 +1059,7 @@
         </w:p>
         <w:p>
           <w:pPr>
-            <w:pStyle w:val="TOC3"/>
+            <w:pStyle w:val="Sommario3"/>
             <w:rPr>
               <w:rFonts w:asciiTheme="minorHAnsi" w:hAnsiTheme="minorHAnsi" w:cstheme="minorBidi"/>
               <w:color w:val="auto"/>
@@ -1093,7 +1092,7 @@
         </w:p>
         <w:p>
           <w:pPr>
-            <w:pStyle w:val="TOC3"/>
+            <w:pStyle w:val="Sommario3"/>
             <w:rPr>
               <w:rFonts w:asciiTheme="minorHAnsi" w:hAnsiTheme="minorHAnsi" w:cstheme="minorBidi"/>
               <w:color w:val="auto"/>
@@ -1126,7 +1125,7 @@
         </w:p>
         <w:p>
           <w:pPr>
-            <w:pStyle w:val="TOC3"/>
+            <w:pStyle w:val="Sommario3"/>
             <w:rPr>
               <w:rFonts w:asciiTheme="minorHAnsi" w:hAnsiTheme="minorHAnsi" w:cstheme="minorBidi"/>
               <w:color w:val="auto"/>
@@ -1159,7 +1158,7 @@
         </w:p>
         <w:p>
           <w:pPr>
-            <w:pStyle w:val="TOC1"/>
+            <w:pStyle w:val="Sommario1"/>
             <w:rPr>
               <w:rFonts w:asciiTheme="minorHAnsi" w:hAnsiTheme="minorHAnsi" w:cstheme="minorBidi"/>
               <w:b w:val="0"/>
@@ -1205,7 +1204,7 @@
         </w:p>
         <w:p>
           <w:pPr>
-            <w:pStyle w:val="TOC1"/>
+            <w:pStyle w:val="Sommario1"/>
             <w:rPr>
               <w:rFonts w:asciiTheme="minorHAnsi" w:hAnsiTheme="minorHAnsi" w:cstheme="minorBidi"/>
               <w:b w:val="0"/>
@@ -1251,7 +1250,7 @@
         </w:p>
         <w:p>
           <w:pPr>
-            <w:pStyle w:val="TOC1"/>
+            <w:pStyle w:val="Sommario1"/>
             <w:rPr>
               <w:rFonts w:asciiTheme="minorHAnsi" w:hAnsiTheme="minorHAnsi" w:cstheme="minorBidi"/>
               <w:b w:val="0"/>
@@ -1297,7 +1296,7 @@
         </w:p>
         <w:p>
           <w:pPr>
-            <w:pStyle w:val="TOC3"/>
+            <w:pStyle w:val="Sommario3"/>
             <w:tabs>
               <w:tab w:val="left" w:pos="812"/>
             </w:tabs>
@@ -1333,7 +1332,7 @@
         </w:p>
         <w:p>
           <w:pPr>
-            <w:pStyle w:val="TOC3"/>
+            <w:pStyle w:val="Sommario3"/>
             <w:tabs>
               <w:tab w:val="left" w:pos="812"/>
             </w:tabs>
@@ -1369,7 +1368,7 @@
         </w:p>
         <w:p>
           <w:pPr>
-            <w:pStyle w:val="TOC1"/>
+            <w:pStyle w:val="Sommario1"/>
             <w:rPr>
               <w:rFonts w:asciiTheme="minorHAnsi" w:hAnsiTheme="minorHAnsi" w:cstheme="minorBidi"/>
               <w:b w:val="0"/>
@@ -1415,7 +1414,7 @@
         </w:p>
         <w:p>
           <w:pPr>
-            <w:pStyle w:val="TOC2"/>
+            <w:pStyle w:val="Sommario2"/>
             <w:rPr>
               <w:rFonts w:asciiTheme="minorHAnsi" w:hAnsiTheme="minorHAnsi" w:cstheme="minorBidi"/>
               <w:b w:val="0"/>
@@ -1461,7 +1460,7 @@
         </w:p>
         <w:p>
           <w:pPr>
-            <w:pStyle w:val="TOC2"/>
+            <w:pStyle w:val="Sommario2"/>
             <w:rPr>
               <w:rFonts w:asciiTheme="minorHAnsi" w:hAnsiTheme="minorHAnsi" w:cstheme="minorBidi"/>
               <w:b w:val="0"/>
@@ -1495,7 +1494,7 @@
         </w:p>
         <w:p>
           <w:pPr>
-            <w:pStyle w:val="TOC2"/>
+            <w:pStyle w:val="Sommario2"/>
             <w:rPr>
               <w:rFonts w:asciiTheme="minorHAnsi" w:hAnsiTheme="minorHAnsi" w:cstheme="minorBidi"/>
               <w:b w:val="0"/>
@@ -1529,7 +1528,7 @@
         </w:p>
         <w:p>
           <w:pPr>
-            <w:pStyle w:val="TOC1"/>
+            <w:pStyle w:val="Sommario1"/>
             <w:rPr>
               <w:rFonts w:asciiTheme="minorHAnsi" w:hAnsiTheme="minorHAnsi" w:cstheme="minorBidi"/>
               <w:b w:val="0"/>
@@ -1591,9 +1590,9 @@
     </w:p>
     <w:p>
       <w:pPr>
-        <w:pStyle w:val="Heading1"/>
-        <w:rPr>
-          <w:rStyle w:val="BookTitle"/>
+        <w:pStyle w:val="Titolo1"/>
+        <w:rPr>
+          <w:rStyle w:val="Titolodellibro"/>
           <w:b/>
           <w:bCs/>
           <w:smallCaps w:val="0"/>
@@ -1604,7 +1603,7 @@
       <w:bookmarkStart w:id="0" w:name="_Toc343100315"/>
       <w:r>
         <w:rPr>
-          <w:rStyle w:val="BookTitle"/>
+          <w:rStyle w:val="Titolodellibro"/>
           <w:b/>
           <w:bCs/>
           <w:smallCaps w:val="0"/>
@@ -1618,7 +1617,7 @@
     </w:p>
     <w:p>
       <w:pPr>
-        <w:pStyle w:val="Heading2"/>
+        <w:pStyle w:val="Titolo2"/>
         <w:rPr>
           <w:rFonts w:asciiTheme="minorHAnsi" w:eastAsiaTheme="minorEastAsia" w:hAnsiTheme="minorHAnsi" w:cstheme="minorBidi"/>
           <w:b w:val="0"/>
@@ -1633,7 +1632,7 @@
     </w:p>
     <w:p>
       <w:pPr>
-        <w:pStyle w:val="Heading2"/>
+        <w:pStyle w:val="Titolo2"/>
         <w:rPr>
           <w:noProof/>
           <w:lang w:val="en-GB"/>
@@ -1867,7 +1866,7 @@
     </w:p>
     <w:p>
       <w:pPr>
-        <w:pStyle w:val="Heading2"/>
+        <w:pStyle w:val="Titolo2"/>
         <w:rPr>
           <w:noProof/>
           <w:lang w:val="en-GB"/>
@@ -2844,7 +2843,7 @@
     </w:p>
     <w:p>
       <w:pPr>
-        <w:pStyle w:val="Heading2"/>
+        <w:pStyle w:val="Titolo2"/>
         <w:rPr>
           <w:noProof/>
           <w:lang w:val="en-GB"/>
@@ -2964,7 +2963,7 @@
     </w:p>
     <w:p>
       <w:pPr>
-        <w:pStyle w:val="Heading2"/>
+        <w:pStyle w:val="Titolo2"/>
         <w:rPr>
           <w:noProof/>
           <w:lang w:val="en-GB"/>
@@ -3580,7 +3579,7 @@
     </w:p>
     <w:p>
       <w:pPr>
-        <w:pStyle w:val="Heading1"/>
+        <w:pStyle w:val="Titolo1"/>
         <w:rPr>
           <w:noProof/>
           <w:lang w:val="en-GB"/>
@@ -3599,7 +3598,7 @@
     </w:p>
     <w:p>
       <w:pPr>
-        <w:pStyle w:val="Heading2"/>
+        <w:pStyle w:val="Titolo2"/>
         <w:rPr>
           <w:noProof/>
           <w:lang w:val="en-GB"/>
@@ -3805,16 +3804,16 @@
     </w:p>
     <w:p>
       <w:pPr>
-        <w:pStyle w:val="Heading2"/>
-        <w:rPr>
-          <w:noProof/>
-          <w:lang w:val="en-GB"/>
-        </w:rPr>
-      </w:pPr>
-    </w:p>
-    <w:p>
-      <w:pPr>
-        <w:pStyle w:val="Heading2"/>
+        <w:pStyle w:val="Titolo2"/>
+        <w:rPr>
+          <w:noProof/>
+          <w:lang w:val="en-GB"/>
+        </w:rPr>
+      </w:pPr>
+    </w:p>
+    <w:p>
+      <w:pPr>
+        <w:pStyle w:val="Titolo2"/>
         <w:rPr>
           <w:noProof/>
           <w:lang w:val="en-GB"/>
@@ -3866,7 +3865,6 @@
       <w:r>
         <w:rPr>
           <w:noProof/>
-          <w:lang w:eastAsia="zh-TW"/>
         </w:rPr>
         <w:drawing>
           <wp:inline distT="0" distB="0" distL="0" distR="0" wp14:anchorId="3F2CCBB4" wp14:editId="55127A38">
@@ -3884,7 +3882,7 @@
                     <pic:cNvPicPr/>
                   </pic:nvPicPr>
                   <pic:blipFill>
-                    <a:blip r:embed="rId9">
+                    <a:blip r:embed="rId10">
                       <a:extLst>
                         <a:ext uri="{28A0092B-C50C-407E-A947-70E740481C1C}">
                           <a14:useLocalDpi xmlns:a14="http://schemas.microsoft.com/office/drawing/2010/main" val="0"/>
@@ -3913,7 +3911,7 @@
     </w:p>
     <w:p>
       <w:pPr>
-        <w:pStyle w:val="Caption"/>
+        <w:pStyle w:val="Didascalia"/>
         <w:jc w:val="center"/>
         <w:rPr>
           <w:b w:val="0"/>
@@ -4327,7 +4325,7 @@
     </w:p>
     <w:p>
       <w:pPr>
-        <w:pStyle w:val="Heading3"/>
+        <w:pStyle w:val="Titolo3"/>
         <w:rPr>
           <w:lang w:val="en-GB"/>
         </w:rPr>
@@ -4351,7 +4349,6 @@
       <w:r>
         <w:rPr>
           <w:noProof/>
-          <w:lang w:eastAsia="zh-TW"/>
         </w:rPr>
         <mc:AlternateContent>
           <mc:Choice Requires="wps">
@@ -4390,7 +4387,7 @@
                         <a:effectLst/>
                         <a:extLst>
                           <a:ext uri="{C572A759-6A51-4108-AA02-DFA0A04FC94B}">
-                            <ma14:wrappingTextBoxFlag xmlns:ma14="http://schemas.microsoft.com/office/mac/drawingml/2011/main" xmlns:w="http://schemas.openxmlformats.org/wordprocessingml/2006/main" xmlns:w10="urn:schemas-microsoft-com:office:word" xmlns:v="urn:schemas-microsoft-com:vml" xmlns:o="urn:schemas-microsoft-com:office:office" xmlns:mv="urn:schemas-microsoft-com:mac:vml" xmlns:mo="http://schemas.microsoft.com/office/mac/office/2008/main" xmlns=""/>
+                            <ma14:wrappingTextBoxFlag xmlns:ma14="http://schemas.microsoft.com/office/mac/drawingml/2011/main"/>
                           </a:ext>
                         </a:extLst>
                       </wps:spPr>
@@ -4398,7 +4395,7 @@
                         <w:txbxContent>
                           <w:p>
                             <w:pPr>
-                              <w:pStyle w:val="Caption"/>
+                              <w:pStyle w:val="Didascalia"/>
                               <w:jc w:val="center"/>
                               <w:rPr>
                                 <w:b w:val="0"/>
@@ -4495,7 +4492,7 @@
               </wp:anchor>
             </w:drawing>
           </mc:Choice>
-          <mc:Fallback>
+          <mc:Fallback xmlns:w15="http://schemas.microsoft.com/office/word/2012/wordml">
             <w:pict>
               <v:shapetype w14:anchorId="5C49E01C" id="_x0000_t202" coordsize="21600,21600" o:spt="202" path="m,l,21600r21600,l21600,xe">
                 <v:stroke joinstyle="miter"/>
@@ -4600,7 +4597,6 @@
       <w:r>
         <w:rPr>
           <w:noProof/>
-          <w:lang w:eastAsia="zh-TW"/>
         </w:rPr>
         <w:drawing>
           <wp:anchor distT="0" distB="0" distL="114300" distR="114300" simplePos="0" relativeHeight="251658240" behindDoc="0" locked="0" layoutInCell="1" allowOverlap="1" wp14:anchorId="147366BE" wp14:editId="5837B41C">
@@ -4628,7 +4624,7 @@
                     </pic:cNvPicPr>
                   </pic:nvPicPr>
                   <pic:blipFill>
-                    <a:blip r:embed="rId10">
+                    <a:blip r:embed="rId11">
                       <a:extLst>
                         <a:ext uri="{28A0092B-C50C-407E-A947-70E740481C1C}">
                           <a14:useLocalDpi xmlns:a14="http://schemas.microsoft.com/office/drawing/2010/main" val="0"/>
@@ -4673,7 +4669,7 @@
     </w:p>
     <w:p>
       <w:pPr>
-        <w:pStyle w:val="Heading3"/>
+        <w:pStyle w:val="Titolo3"/>
         <w:rPr>
           <w:lang w:val="en-GB"/>
         </w:rPr>
@@ -4695,7 +4691,7 @@
     </w:p>
     <w:p>
       <w:pPr>
-        <w:pStyle w:val="ListParagraph"/>
+        <w:pStyle w:val="Paragrafoelenco"/>
         <w:numPr>
           <w:ilvl w:val="0"/>
           <w:numId w:val="47"/>
@@ -4746,7 +4742,7 @@
     </w:p>
     <w:p>
       <w:pPr>
-        <w:pStyle w:val="ListParagraph"/>
+        <w:pStyle w:val="Paragrafoelenco"/>
         <w:numPr>
           <w:ilvl w:val="0"/>
           <w:numId w:val="47"/>
@@ -4768,7 +4764,7 @@
     </w:p>
     <w:p>
       <w:pPr>
-        <w:pStyle w:val="ListParagraph"/>
+        <w:pStyle w:val="Paragrafoelenco"/>
         <w:numPr>
           <w:ilvl w:val="1"/>
           <w:numId w:val="47"/>
@@ -4808,7 +4804,13 @@
         <w:rPr>
           <w:lang w:val="en-GB"/>
         </w:rPr>
-        <w:t xml:space="preserve"> registration </w:t>
+        <w:t xml:space="preserve"> registration</w:t>
+      </w:r>
+      <w:r>
+        <w:rPr>
+          <w:lang w:val="en-GB"/>
+        </w:rPr>
+        <w:t xml:space="preserve"> and the new PIN request </w:t>
       </w:r>
       <w:r>
         <w:rPr>
@@ -4816,10 +4818,16 @@
         </w:rPr>
         <w:t>process</w:t>
       </w:r>
-    </w:p>
-    <w:p>
-      <w:pPr>
-        <w:pStyle w:val="ListParagraph"/>
+      <w:r>
+        <w:rPr>
+          <w:lang w:val="en-GB"/>
+        </w:rPr>
+        <w:t xml:space="preserve">es </w:t>
+      </w:r>
+    </w:p>
+    <w:p>
+      <w:pPr>
+        <w:pStyle w:val="Paragrafoelenco"/>
         <w:numPr>
           <w:ilvl w:val="1"/>
           <w:numId w:val="47"/>
@@ -4859,7 +4867,7 @@
     </w:p>
     <w:p>
       <w:pPr>
-        <w:pStyle w:val="ListParagraph"/>
+        <w:pStyle w:val="Paragrafoelenco"/>
         <w:numPr>
           <w:ilvl w:val="0"/>
           <w:numId w:val="47"/>
@@ -4880,7 +4888,7 @@
     </w:p>
     <w:p>
       <w:pPr>
-        <w:pStyle w:val="ListParagraph"/>
+        <w:pStyle w:val="Paragrafoelenco"/>
         <w:numPr>
           <w:ilvl w:val="1"/>
           <w:numId w:val="47"/>
@@ -4913,7 +4921,7 @@
     </w:p>
     <w:p>
       <w:pPr>
-        <w:pStyle w:val="ListParagraph"/>
+        <w:pStyle w:val="Paragrafoelenco"/>
         <w:numPr>
           <w:ilvl w:val="1"/>
           <w:numId w:val="47"/>
@@ -4952,7 +4960,7 @@
     </w:p>
     <w:p>
       <w:pPr>
-        <w:pStyle w:val="ListParagraph"/>
+        <w:pStyle w:val="Paragrafoelenco"/>
         <w:numPr>
           <w:ilvl w:val="1"/>
           <w:numId w:val="47"/>
@@ -5009,7 +5017,7 @@
     </w:p>
     <w:p>
       <w:pPr>
-        <w:pStyle w:val="ListParagraph"/>
+        <w:pStyle w:val="Paragrafoelenco"/>
         <w:numPr>
           <w:ilvl w:val="1"/>
           <w:numId w:val="47"/>
@@ -5157,6 +5165,8 @@
         </w:rPr>
         <w:t xml:space="preserve"> mechanism from the Central Server to the Client</w:t>
       </w:r>
+      <w:bookmarkStart w:id="10" w:name="_GoBack"/>
+      <w:bookmarkEnd w:id="10"/>
     </w:p>
     <w:p>
       <w:pPr>
@@ -5269,7 +5279,32 @@
         <w:rPr>
           <w:lang w:val="en-GB"/>
         </w:rPr>
-        <w:t xml:space="preserve"> is the embedded car software that reads sensor data and manages all physical elements and operations (e.g. unlocking). It’s directly bound (through the Car </w:t>
+        <w:t xml:space="preserve"> is the embedded car software</w:t>
+      </w:r>
+      <w:r>
+        <w:rPr>
+          <w:lang w:val="en-GB"/>
+        </w:rPr>
+        <w:t xml:space="preserve"> (</w:t>
+      </w:r>
+      <w:r>
+        <w:rPr>
+          <w:u w:val="single"/>
+          <w:lang w:val="en-GB"/>
+        </w:rPr>
+        <w:t>provided by en external company</w:t>
+      </w:r>
+      <w:r>
+        <w:rPr>
+          <w:lang w:val="en-GB"/>
+        </w:rPr>
+        <w:t>)</w:t>
+      </w:r>
+      <w:r>
+        <w:rPr>
+          <w:lang w:val="en-GB"/>
+        </w:rPr>
+        <w:t xml:space="preserve"> that reads sensor data and manages all physical elements and operations (e.g. unlocking). It’s directly bound (through the Car </w:t>
       </w:r>
       <w:proofErr w:type="spellStart"/>
       <w:r>
@@ -5309,12 +5344,12 @@
     </w:p>
     <w:p>
       <w:pPr>
-        <w:pStyle w:val="Heading3"/>
-        <w:rPr>
-          <w:lang w:val="en-GB"/>
-        </w:rPr>
-      </w:pPr>
-      <w:bookmarkStart w:id="10" w:name="_Toc343100325"/>
+        <w:pStyle w:val="Titolo3"/>
+        <w:rPr>
+          <w:lang w:val="en-GB"/>
+        </w:rPr>
+      </w:pPr>
+      <w:bookmarkStart w:id="11" w:name="_Toc343100325"/>
       <w:r>
         <w:rPr>
           <w:lang w:val="en-GB"/>
@@ -5322,7 +5357,7 @@
         <w:lastRenderedPageBreak/>
         <w:t>DB ER-Model:</w:t>
       </w:r>
-      <w:bookmarkEnd w:id="10"/>
+      <w:bookmarkEnd w:id="11"/>
     </w:p>
     <w:p>
       <w:pPr>
@@ -5341,7 +5376,6 @@
       <w:r>
         <w:rPr>
           <w:noProof/>
-          <w:lang w:eastAsia="zh-TW"/>
         </w:rPr>
         <w:drawing>
           <wp:inline distT="0" distB="0" distL="0" distR="0" wp14:anchorId="7C3ACB89" wp14:editId="05F6B303">
@@ -5359,7 +5393,7 @@
                     <pic:cNvPicPr/>
                   </pic:nvPicPr>
                   <pic:blipFill>
-                    <a:blip r:embed="rId11">
+                    <a:blip r:embed="rId12">
                       <a:extLst>
                         <a:ext uri="{28A0092B-C50C-407E-A947-70E740481C1C}">
                           <a14:useLocalDpi xmlns:a14="http://schemas.microsoft.com/office/drawing/2010/main" val="0"/>
@@ -5388,7 +5422,7 @@
     </w:p>
     <w:p>
       <w:pPr>
-        <w:pStyle w:val="Caption"/>
+        <w:pStyle w:val="Didascalia"/>
         <w:jc w:val="center"/>
         <w:rPr>
           <w:b w:val="0"/>
@@ -5477,7 +5511,7 @@
     </w:p>
     <w:p>
       <w:pPr>
-        <w:pStyle w:val="Heading3"/>
+        <w:pStyle w:val="Titolo3"/>
         <w:jc w:val="both"/>
         <w:rPr>
           <w:lang w:val="en-GB"/>
@@ -5489,7 +5523,7 @@
         </w:rPr>
         <w:br w:type="page"/>
       </w:r>
-      <w:bookmarkStart w:id="11" w:name="_Toc343100326"/>
+      <w:bookmarkStart w:id="12" w:name="_Toc343100326"/>
       <w:r>
         <w:rPr>
           <w:lang w:val="en-GB"/>
@@ -5509,7 +5543,7 @@
         </w:rPr>
         <w:t>:</w:t>
       </w:r>
-      <w:bookmarkEnd w:id="11"/>
+      <w:bookmarkEnd w:id="12"/>
     </w:p>
     <w:p>
       <w:pPr>
@@ -5931,13 +5965,13 @@
     </w:p>
     <w:p>
       <w:pPr>
-        <w:pStyle w:val="Heading2"/>
-        <w:rPr>
-          <w:noProof/>
-          <w:lang w:val="en-GB"/>
-        </w:rPr>
-      </w:pPr>
-      <w:bookmarkStart w:id="12" w:name="_Toc343100327"/>
+        <w:pStyle w:val="Titolo2"/>
+        <w:rPr>
+          <w:noProof/>
+          <w:lang w:val="en-GB"/>
+        </w:rPr>
+      </w:pPr>
+      <w:bookmarkStart w:id="13" w:name="_Toc343100327"/>
       <w:r>
         <w:rPr>
           <w:noProof/>
@@ -5953,7 +5987,7 @@
         </w:rPr>
         <w:t>w</w:t>
       </w:r>
-      <w:bookmarkEnd w:id="12"/>
+      <w:bookmarkEnd w:id="13"/>
     </w:p>
     <w:p>
       <w:pPr>
@@ -5981,7 +6015,6 @@
       <w:r>
         <w:rPr>
           <w:noProof/>
-          <w:lang w:eastAsia="zh-TW"/>
         </w:rPr>
         <w:drawing>
           <wp:inline distT="0" distB="0" distL="0" distR="0" wp14:anchorId="610178A6" wp14:editId="7DBF503D">
@@ -5999,7 +6032,7 @@
                     <pic:cNvPicPr/>
                   </pic:nvPicPr>
                   <pic:blipFill>
-                    <a:blip r:embed="rId12">
+                    <a:blip r:embed="rId13">
                       <a:extLst>
                         <a:ext uri="{28A0092B-C50C-407E-A947-70E740481C1C}">
                           <a14:useLocalDpi xmlns:a14="http://schemas.microsoft.com/office/drawing/2010/main" val="0"/>
@@ -6034,7 +6067,7 @@
     </w:p>
     <w:p>
       <w:pPr>
-        <w:pStyle w:val="Caption"/>
+        <w:pStyle w:val="Didascalia"/>
         <w:jc w:val="center"/>
         <w:rPr>
           <w:b w:val="0"/>
@@ -6270,12 +6303,12 @@
     </w:p>
     <w:p>
       <w:pPr>
-        <w:pStyle w:val="Heading2"/>
-        <w:rPr>
-          <w:lang w:val="en-GB"/>
-        </w:rPr>
-      </w:pPr>
-      <w:bookmarkStart w:id="13" w:name="_Toc343100328"/>
+        <w:pStyle w:val="Titolo2"/>
+        <w:rPr>
+          <w:lang w:val="en-GB"/>
+        </w:rPr>
+      </w:pPr>
+      <w:bookmarkStart w:id="14" w:name="_Toc343100328"/>
       <w:r>
         <w:rPr>
           <w:lang w:val="en-GB"/>
@@ -6283,7 +6316,7 @@
         <w:lastRenderedPageBreak/>
         <w:t>Runtime View</w:t>
       </w:r>
-      <w:bookmarkEnd w:id="13"/>
+      <w:bookmarkEnd w:id="14"/>
     </w:p>
     <w:p>
       <w:pPr>
@@ -6292,13 +6325,12 @@
     </w:p>
     <w:p>
       <w:pPr>
-        <w:pStyle w:val="Heading2"/>
+        <w:pStyle w:val="Titolo2"/>
       </w:pPr>
       <w:r>
         <w:rPr>
           <w:noProof/>
           <w:u w:val="none"/>
-          <w:lang w:eastAsia="zh-TW"/>
         </w:rPr>
         <w:drawing>
           <wp:inline distT="0" distB="0" distL="0" distR="0" wp14:anchorId="6283AA82" wp14:editId="22FF75DD">
@@ -6316,7 +6348,7 @@
                     <pic:cNvPicPr/>
                   </pic:nvPicPr>
                   <pic:blipFill>
-                    <a:blip r:embed="rId13">
+                    <a:blip r:embed="rId14">
                       <a:extLst>
                         <a:ext uri="{28A0092B-C50C-407E-A947-70E740481C1C}">
                           <a14:useLocalDpi xmlns:a14="http://schemas.microsoft.com/office/drawing/2010/main" val="0"/>
@@ -6345,7 +6377,7 @@
     </w:p>
     <w:p>
       <w:pPr>
-        <w:pStyle w:val="Caption"/>
+        <w:pStyle w:val="Didascalia"/>
         <w:jc w:val="center"/>
         <w:rPr>
           <w:b w:val="0"/>
@@ -6619,7 +6651,6 @@
       <w:r>
         <w:rPr>
           <w:noProof/>
-          <w:lang w:eastAsia="zh-TW"/>
         </w:rPr>
         <w:lastRenderedPageBreak/>
         <w:drawing>
@@ -6638,7 +6669,7 @@
                     <pic:cNvPicPr/>
                   </pic:nvPicPr>
                   <pic:blipFill>
-                    <a:blip r:embed="rId14">
+                    <a:blip r:embed="rId15">
                       <a:extLst>
                         <a:ext uri="{28A0092B-C50C-407E-A947-70E740481C1C}">
                           <a14:useLocalDpi xmlns:a14="http://schemas.microsoft.com/office/drawing/2010/main" val="0"/>
@@ -6667,7 +6698,7 @@
     </w:p>
     <w:p>
       <w:pPr>
-        <w:pStyle w:val="Caption"/>
+        <w:pStyle w:val="Didascalia"/>
         <w:jc w:val="center"/>
         <w:rPr>
           <w:b w:val="0"/>
@@ -6918,12 +6949,12 @@
     </w:p>
     <w:p>
       <w:pPr>
-        <w:pStyle w:val="Heading2"/>
-        <w:rPr>
-          <w:lang w:val="en-GB"/>
-        </w:rPr>
-      </w:pPr>
-      <w:bookmarkStart w:id="14" w:name="_Toc343100329"/>
+        <w:pStyle w:val="Titolo2"/>
+        <w:rPr>
+          <w:lang w:val="en-GB"/>
+        </w:rPr>
+      </w:pPr>
+      <w:bookmarkStart w:id="15" w:name="_Toc343100329"/>
       <w:r>
         <w:rPr>
           <w:lang w:val="en-GB"/>
@@ -6931,7 +6962,7 @@
         <w:lastRenderedPageBreak/>
         <w:t>Component Interfaces</w:t>
       </w:r>
-      <w:bookmarkEnd w:id="14"/>
+      <w:bookmarkEnd w:id="15"/>
     </w:p>
     <w:p>
       <w:pPr>
@@ -6963,7 +6994,7 @@
     </w:p>
     <w:p>
       <w:pPr>
-        <w:pStyle w:val="ListParagraph"/>
+        <w:pStyle w:val="Paragrafoelenco"/>
         <w:numPr>
           <w:ilvl w:val="0"/>
           <w:numId w:val="45"/>
@@ -6989,7 +7020,6 @@
         <w:rPr>
           <w:i/>
           <w:noProof/>
-          <w:lang w:eastAsia="zh-TW"/>
         </w:rPr>
         <w:drawing>
           <wp:inline distT="0" distB="0" distL="0" distR="0" wp14:anchorId="79AD0116" wp14:editId="06CF4E18">
@@ -7007,7 +7037,7 @@
                     <pic:cNvPicPr/>
                   </pic:nvPicPr>
                   <pic:blipFill>
-                    <a:blip r:embed="rId15">
+                    <a:blip r:embed="rId16">
                       <a:extLst>
                         <a:ext uri="{28A0092B-C50C-407E-A947-70E740481C1C}">
                           <a14:useLocalDpi xmlns:a14="http://schemas.microsoft.com/office/drawing/2010/main" val="0"/>
@@ -7036,7 +7066,7 @@
     </w:p>
     <w:p>
       <w:pPr>
-        <w:pStyle w:val="Caption"/>
+        <w:pStyle w:val="Didascalia"/>
         <w:jc w:val="center"/>
         <w:rPr>
           <w:b w:val="0"/>
@@ -7128,7 +7158,7 @@
     </w:p>
     <w:p>
       <w:pPr>
-        <w:pStyle w:val="ListParagraph"/>
+        <w:pStyle w:val="Paragrafoelenco"/>
         <w:numPr>
           <w:ilvl w:val="0"/>
           <w:numId w:val="45"/>
@@ -7154,7 +7184,6 @@
         <w:rPr>
           <w:i/>
           <w:noProof/>
-          <w:lang w:eastAsia="zh-TW"/>
         </w:rPr>
         <w:drawing>
           <wp:inline distT="0" distB="0" distL="0" distR="0" wp14:anchorId="1BBC8286" wp14:editId="5837BBBE">
@@ -7172,7 +7201,7 @@
                     <pic:cNvPicPr/>
                   </pic:nvPicPr>
                   <pic:blipFill>
-                    <a:blip r:embed="rId16">
+                    <a:blip r:embed="rId17">
                       <a:extLst>
                         <a:ext uri="{28A0092B-C50C-407E-A947-70E740481C1C}">
                           <a14:useLocalDpi xmlns:a14="http://schemas.microsoft.com/office/drawing/2010/main" val="0"/>
@@ -7201,7 +7230,7 @@
     </w:p>
     <w:p>
       <w:pPr>
-        <w:pStyle w:val="Caption"/>
+        <w:pStyle w:val="Didascalia"/>
         <w:jc w:val="center"/>
         <w:rPr>
           <w:b w:val="0"/>
@@ -7305,12 +7334,12 @@
     </w:p>
     <w:p>
       <w:pPr>
-        <w:pStyle w:val="Heading2"/>
-        <w:rPr>
-          <w:lang w:val="en-GB"/>
-        </w:rPr>
-      </w:pPr>
-      <w:bookmarkStart w:id="15" w:name="_Toc343100330"/>
+        <w:pStyle w:val="Titolo2"/>
+        <w:rPr>
+          <w:lang w:val="en-GB"/>
+        </w:rPr>
+      </w:pPr>
+      <w:bookmarkStart w:id="16" w:name="_Toc343100330"/>
       <w:r>
         <w:rPr>
           <w:lang w:val="en-GB"/>
@@ -7318,7 +7347,7 @@
         <w:lastRenderedPageBreak/>
         <w:t>Selected Architectural Styles and Patterns</w:t>
       </w:r>
-      <w:bookmarkEnd w:id="15"/>
+      <w:bookmarkEnd w:id="16"/>
     </w:p>
     <w:p>
       <w:pPr>
@@ -7330,12 +7359,12 @@
     </w:p>
     <w:p>
       <w:pPr>
-        <w:pStyle w:val="Heading3"/>
-        <w:rPr>
-          <w:lang w:val="en-GB"/>
-        </w:rPr>
-      </w:pPr>
-      <w:bookmarkStart w:id="16" w:name="_Toc343100331"/>
+        <w:pStyle w:val="Titolo3"/>
+        <w:rPr>
+          <w:lang w:val="en-GB"/>
+        </w:rPr>
+      </w:pPr>
+      <w:bookmarkStart w:id="17" w:name="_Toc343100331"/>
       <w:r>
         <w:rPr>
           <w:lang w:val="en-GB"/>
@@ -7348,7 +7377,7 @@
         </w:rPr>
         <w:t>:</w:t>
       </w:r>
-      <w:bookmarkEnd w:id="16"/>
+      <w:bookmarkEnd w:id="17"/>
     </w:p>
     <w:p>
       <w:pPr>
@@ -7564,12 +7593,12 @@
     </w:p>
     <w:p>
       <w:pPr>
-        <w:pStyle w:val="Heading3"/>
-        <w:rPr>
-          <w:lang w:val="en-GB"/>
-        </w:rPr>
-      </w:pPr>
-      <w:bookmarkStart w:id="17" w:name="_Toc343100332"/>
+        <w:pStyle w:val="Titolo3"/>
+        <w:rPr>
+          <w:lang w:val="en-GB"/>
+        </w:rPr>
+      </w:pPr>
+      <w:bookmarkStart w:id="18" w:name="_Toc343100332"/>
       <w:r>
         <w:rPr>
           <w:lang w:val="en-GB"/>
@@ -7594,7 +7623,7 @@
         </w:rPr>
         <w:t>:</w:t>
       </w:r>
-      <w:bookmarkEnd w:id="17"/>
+      <w:bookmarkEnd w:id="18"/>
     </w:p>
     <w:p>
       <w:pPr>
@@ -7707,7 +7736,7 @@
     </w:p>
     <w:p>
       <w:pPr>
-        <w:pStyle w:val="ListParagraph"/>
+        <w:pStyle w:val="Paragrafoelenco"/>
         <w:numPr>
           <w:ilvl w:val="0"/>
           <w:numId w:val="37"/>
@@ -7731,7 +7760,7 @@
     </w:p>
     <w:p>
       <w:pPr>
-        <w:pStyle w:val="ListParagraph"/>
+        <w:pStyle w:val="Paragrafoelenco"/>
         <w:numPr>
           <w:ilvl w:val="0"/>
           <w:numId w:val="37"/>
@@ -7790,19 +7819,19 @@
     </w:p>
     <w:p>
       <w:pPr>
-        <w:pStyle w:val="Heading3"/>
-        <w:rPr>
-          <w:lang w:val="en-GB"/>
-        </w:rPr>
-      </w:pPr>
-      <w:bookmarkStart w:id="18" w:name="_Toc343100333"/>
+        <w:pStyle w:val="Titolo3"/>
+        <w:rPr>
+          <w:lang w:val="en-GB"/>
+        </w:rPr>
+      </w:pPr>
+      <w:bookmarkStart w:id="19" w:name="_Toc343100333"/>
       <w:r>
         <w:rPr>
           <w:lang w:val="en-GB"/>
         </w:rPr>
         <w:t>Design Patterns:</w:t>
       </w:r>
-      <w:bookmarkEnd w:id="18"/>
+      <w:bookmarkEnd w:id="19"/>
     </w:p>
     <w:p>
       <w:pPr>
@@ -7979,13 +8008,13 @@
     </w:p>
     <w:p>
       <w:pPr>
-        <w:pStyle w:val="Heading1"/>
-        <w:rPr>
-          <w:noProof/>
-          <w:lang w:val="en-GB"/>
-        </w:rPr>
-      </w:pPr>
-      <w:bookmarkStart w:id="19" w:name="_Toc343100334"/>
+        <w:pStyle w:val="Titolo1"/>
+        <w:rPr>
+          <w:noProof/>
+          <w:lang w:val="en-GB"/>
+        </w:rPr>
+      </w:pPr>
+      <w:bookmarkStart w:id="20" w:name="_Toc343100334"/>
       <w:r>
         <w:rPr>
           <w:noProof/>
@@ -7994,7 +8023,7 @@
         <w:lastRenderedPageBreak/>
         <w:t>ALGORITHM DESIGN</w:t>
       </w:r>
-      <w:bookmarkEnd w:id="19"/>
+      <w:bookmarkEnd w:id="20"/>
     </w:p>
     <w:p>
       <w:pPr>
@@ -9056,7 +9085,1857 @@
           <w:szCs w:val="20"/>
           <w:lang w:val="en-US"/>
         </w:rPr>
-        <w:t>if(</w:t>
+        <w:t>if</w:t>
+      </w:r>
+      <w:proofErr w:type="gramEnd"/>
+      <w:r>
+        <w:rPr>
+          <w:rFonts w:ascii="Monaco" w:hAnsi="Monaco" w:cs="Arial"/>
+          <w:color w:val="000000"/>
+          <w:sz w:val="20"/>
+          <w:szCs w:val="20"/>
+          <w:lang w:val="en-US"/>
+        </w:rPr>
+        <w:t>(</w:t>
+      </w:r>
+      <w:proofErr w:type="spellStart"/>
+      <w:r>
+        <w:rPr>
+          <w:rFonts w:ascii="Monaco" w:hAnsi="Monaco" w:cs="Arial"/>
+          <w:color w:val="000000"/>
+          <w:sz w:val="20"/>
+          <w:szCs w:val="20"/>
+          <w:lang w:val="en-US"/>
+        </w:rPr>
+        <w:t>calculateDistance</w:t>
+      </w:r>
+      <w:proofErr w:type="spellEnd"/>
+      <w:r>
+        <w:rPr>
+          <w:rFonts w:ascii="Monaco" w:hAnsi="Monaco" w:cs="Arial"/>
+          <w:color w:val="000000"/>
+          <w:sz w:val="20"/>
+          <w:szCs w:val="20"/>
+          <w:lang w:val="en-US"/>
+        </w:rPr>
+        <w:t>(</w:t>
+      </w:r>
+      <w:proofErr w:type="spellStart"/>
+      <w:r>
+        <w:rPr>
+          <w:rFonts w:ascii="Monaco" w:hAnsi="Monaco" w:cs="Arial"/>
+          <w:color w:val="000000"/>
+          <w:sz w:val="20"/>
+          <w:szCs w:val="20"/>
+          <w:lang w:val="en-US"/>
+        </w:rPr>
+        <w:t>endPoint</w:t>
+      </w:r>
+      <w:proofErr w:type="spellEnd"/>
+      <w:r>
+        <w:rPr>
+          <w:rFonts w:ascii="Monaco" w:hAnsi="Monaco" w:cs="Arial"/>
+          <w:color w:val="000000"/>
+          <w:sz w:val="20"/>
+          <w:szCs w:val="20"/>
+          <w:lang w:val="en-US"/>
+        </w:rPr>
+        <w:t xml:space="preserve">, </w:t>
+      </w:r>
+      <w:proofErr w:type="spellStart"/>
+      <w:r>
+        <w:rPr>
+          <w:rFonts w:ascii="Monaco" w:hAnsi="Monaco" w:cs="Arial"/>
+          <w:color w:val="000000"/>
+          <w:sz w:val="20"/>
+          <w:szCs w:val="20"/>
+          <w:lang w:val="en-US"/>
+        </w:rPr>
+        <w:t>special.</w:t>
+      </w:r>
+      <w:r>
+        <w:rPr>
+          <w:rFonts w:ascii="Monaco" w:hAnsi="Monaco" w:cs="Arial"/>
+          <w:color w:val="000000"/>
+          <w:sz w:val="20"/>
+          <w:szCs w:val="20"/>
+          <w:lang w:val="en-US"/>
+        </w:rPr>
+        <w:t>getP</w:t>
+      </w:r>
+      <w:r>
+        <w:rPr>
+          <w:rFonts w:ascii="Monaco" w:hAnsi="Monaco" w:cs="Arial"/>
+          <w:color w:val="000000"/>
+          <w:sz w:val="20"/>
+          <w:szCs w:val="20"/>
+          <w:lang w:val="en-US"/>
+        </w:rPr>
+        <w:t>osition</w:t>
+      </w:r>
+      <w:proofErr w:type="spellEnd"/>
+      <w:r>
+        <w:rPr>
+          <w:rFonts w:ascii="Monaco" w:hAnsi="Monaco" w:cs="Arial"/>
+          <w:color w:val="000000"/>
+          <w:sz w:val="20"/>
+          <w:szCs w:val="20"/>
+          <w:lang w:val="en-US"/>
+        </w:rPr>
+        <w:t>)</w:t>
+      </w:r>
+      <w:r>
+        <w:rPr>
+          <w:rFonts w:ascii="Monaco" w:hAnsi="Monaco" w:cs="Arial"/>
+          <w:color w:val="000000"/>
+          <w:sz w:val="20"/>
+          <w:szCs w:val="20"/>
+          <w:lang w:val="en-US"/>
+        </w:rPr>
+        <w:t xml:space="preserve"> </w:t>
+      </w:r>
+      <w:r>
+        <w:rPr>
+          <w:rFonts w:ascii="Monaco" w:hAnsi="Monaco" w:cs="Arial"/>
+          <w:color w:val="000000"/>
+          <w:sz w:val="20"/>
+          <w:szCs w:val="20"/>
+          <w:lang w:val="en-US"/>
+        </w:rPr>
+        <w:t>&lt;=</w:t>
+      </w:r>
+      <w:r>
+        <w:rPr>
+          <w:rFonts w:ascii="Monaco" w:hAnsi="Monaco" w:cs="Arial"/>
+          <w:color w:val="000000"/>
+          <w:sz w:val="20"/>
+          <w:szCs w:val="20"/>
+          <w:lang w:val="en-US"/>
+        </w:rPr>
+        <w:t xml:space="preserve"> </w:t>
+      </w:r>
+      <w:r>
+        <w:rPr>
+          <w:rFonts w:ascii="Monaco" w:hAnsi="Monaco" w:cs="Arial"/>
+          <w:color w:val="000000"/>
+          <w:sz w:val="20"/>
+          <w:szCs w:val="20"/>
+          <w:lang w:val="en-US"/>
+        </w:rPr>
+        <w:t>min){</w:t>
+      </w:r>
+    </w:p>
+    <w:p>
+      <w:pPr>
+        <w:shd w:val="clear" w:color="auto" w:fill="E0E0E0"/>
+        <w:rPr>
+          <w:rFonts w:ascii="Monaco" w:hAnsi="Monaco" w:cs="Times New Roman"/>
+          <w:sz w:val="20"/>
+          <w:szCs w:val="20"/>
+          <w:lang w:val="en-US"/>
+        </w:rPr>
+      </w:pPr>
+      <w:r>
+        <w:rPr>
+          <w:rFonts w:ascii="Monaco" w:hAnsi="Monaco" w:cs="Arial"/>
+          <w:color w:val="000000"/>
+          <w:sz w:val="20"/>
+          <w:szCs w:val="20"/>
+          <w:lang w:val="en-US"/>
+        </w:rPr>
+        <w:tab/>
+      </w:r>
+      <w:r>
+        <w:rPr>
+          <w:rFonts w:ascii="Monaco" w:hAnsi="Monaco" w:cs="Arial"/>
+          <w:color w:val="000000"/>
+          <w:sz w:val="20"/>
+          <w:szCs w:val="20"/>
+          <w:lang w:val="en-US"/>
+        </w:rPr>
+        <w:tab/>
+      </w:r>
+      <w:r>
+        <w:rPr>
+          <w:rFonts w:ascii="Monaco" w:hAnsi="Monaco" w:cs="Arial"/>
+          <w:color w:val="000000"/>
+          <w:sz w:val="20"/>
+          <w:szCs w:val="20"/>
+          <w:lang w:val="en-US"/>
+        </w:rPr>
+        <w:tab/>
+      </w:r>
+      <w:proofErr w:type="gramStart"/>
+      <w:r>
+        <w:rPr>
+          <w:rFonts w:ascii="Monaco" w:hAnsi="Monaco" w:cs="Arial"/>
+          <w:color w:val="000000"/>
+          <w:sz w:val="20"/>
+          <w:szCs w:val="20"/>
+          <w:lang w:val="en-US"/>
+        </w:rPr>
+        <w:t>min</w:t>
+      </w:r>
+      <w:proofErr w:type="gramEnd"/>
+      <w:r>
+        <w:rPr>
+          <w:rFonts w:ascii="Monaco" w:hAnsi="Monaco" w:cs="Arial"/>
+          <w:color w:val="000000"/>
+          <w:sz w:val="20"/>
+          <w:szCs w:val="20"/>
+          <w:lang w:val="en-US"/>
+        </w:rPr>
+        <w:t>=</w:t>
+      </w:r>
+      <w:proofErr w:type="spellStart"/>
+      <w:r>
+        <w:rPr>
+          <w:rFonts w:ascii="Monaco" w:hAnsi="Monaco" w:cs="Arial"/>
+          <w:color w:val="000000"/>
+          <w:sz w:val="20"/>
+          <w:szCs w:val="20"/>
+          <w:lang w:val="en-US"/>
+        </w:rPr>
+        <w:t>calculateDistance</w:t>
+      </w:r>
+      <w:proofErr w:type="spellEnd"/>
+      <w:r>
+        <w:rPr>
+          <w:rFonts w:ascii="Monaco" w:hAnsi="Monaco" w:cs="Arial"/>
+          <w:color w:val="000000"/>
+          <w:sz w:val="20"/>
+          <w:szCs w:val="20"/>
+          <w:lang w:val="en-US"/>
+        </w:rPr>
+        <w:t>(</w:t>
+      </w:r>
+      <w:proofErr w:type="spellStart"/>
+      <w:r>
+        <w:rPr>
+          <w:rFonts w:ascii="Monaco" w:hAnsi="Monaco" w:cs="Arial"/>
+          <w:color w:val="000000"/>
+          <w:sz w:val="20"/>
+          <w:szCs w:val="20"/>
+          <w:lang w:val="en-US"/>
+        </w:rPr>
+        <w:t>endPoint</w:t>
+      </w:r>
+      <w:proofErr w:type="spellEnd"/>
+      <w:r>
+        <w:rPr>
+          <w:rFonts w:ascii="Monaco" w:hAnsi="Monaco" w:cs="Arial"/>
+          <w:color w:val="000000"/>
+          <w:sz w:val="20"/>
+          <w:szCs w:val="20"/>
+          <w:lang w:val="en-US"/>
+        </w:rPr>
+        <w:t xml:space="preserve">, </w:t>
+      </w:r>
+      <w:proofErr w:type="spellStart"/>
+      <w:r>
+        <w:rPr>
+          <w:rFonts w:ascii="Monaco" w:hAnsi="Monaco" w:cs="Arial"/>
+          <w:color w:val="000000"/>
+          <w:sz w:val="20"/>
+          <w:szCs w:val="20"/>
+          <w:lang w:val="en-US"/>
+        </w:rPr>
+        <w:t>special.position</w:t>
+      </w:r>
+      <w:proofErr w:type="spellEnd"/>
+      <w:r>
+        <w:rPr>
+          <w:rFonts w:ascii="Monaco" w:hAnsi="Monaco" w:cs="Arial"/>
+          <w:color w:val="000000"/>
+          <w:sz w:val="20"/>
+          <w:szCs w:val="20"/>
+          <w:lang w:val="en-US"/>
+        </w:rPr>
+        <w:t>);</w:t>
+      </w:r>
+    </w:p>
+    <w:p>
+      <w:pPr>
+        <w:shd w:val="clear" w:color="auto" w:fill="E0E0E0"/>
+        <w:rPr>
+          <w:rFonts w:ascii="Monaco" w:hAnsi="Monaco" w:cs="Times New Roman"/>
+          <w:sz w:val="20"/>
+          <w:szCs w:val="20"/>
+          <w:lang w:val="en-US"/>
+        </w:rPr>
+      </w:pPr>
+      <w:r>
+        <w:rPr>
+          <w:rFonts w:ascii="Monaco" w:hAnsi="Monaco" w:cs="Arial"/>
+          <w:color w:val="000000"/>
+          <w:sz w:val="20"/>
+          <w:szCs w:val="20"/>
+          <w:lang w:val="en-US"/>
+        </w:rPr>
+        <w:tab/>
+      </w:r>
+      <w:r>
+        <w:rPr>
+          <w:rFonts w:ascii="Monaco" w:hAnsi="Monaco" w:cs="Arial"/>
+          <w:color w:val="000000"/>
+          <w:sz w:val="20"/>
+          <w:szCs w:val="20"/>
+          <w:lang w:val="en-US"/>
+        </w:rPr>
+        <w:tab/>
+      </w:r>
+      <w:r>
+        <w:rPr>
+          <w:rFonts w:ascii="Monaco" w:hAnsi="Monaco" w:cs="Arial"/>
+          <w:color w:val="000000"/>
+          <w:sz w:val="20"/>
+          <w:szCs w:val="20"/>
+          <w:lang w:val="en-US"/>
+        </w:rPr>
+        <w:tab/>
+      </w:r>
+      <w:proofErr w:type="spellStart"/>
+      <w:proofErr w:type="gramStart"/>
+      <w:r>
+        <w:rPr>
+          <w:rFonts w:ascii="Monaco" w:hAnsi="Monaco" w:cs="Arial"/>
+          <w:color w:val="000000"/>
+          <w:sz w:val="20"/>
+          <w:szCs w:val="20"/>
+          <w:lang w:val="en-US"/>
+        </w:rPr>
+        <w:t>parkingPos</w:t>
+      </w:r>
+      <w:proofErr w:type="spellEnd"/>
+      <w:proofErr w:type="gramEnd"/>
+      <w:r>
+        <w:rPr>
+          <w:rFonts w:ascii="Monaco" w:hAnsi="Monaco" w:cs="Arial"/>
+          <w:color w:val="000000"/>
+          <w:sz w:val="20"/>
+          <w:szCs w:val="20"/>
+          <w:lang w:val="en-US"/>
+        </w:rPr>
+        <w:t xml:space="preserve"> = </w:t>
+      </w:r>
+      <w:proofErr w:type="spellStart"/>
+      <w:r>
+        <w:rPr>
+          <w:rFonts w:ascii="Monaco" w:hAnsi="Monaco" w:cs="Arial"/>
+          <w:color w:val="000000"/>
+          <w:sz w:val="20"/>
+          <w:szCs w:val="20"/>
+          <w:lang w:val="en-US"/>
+        </w:rPr>
+        <w:t>special.position</w:t>
+      </w:r>
+      <w:proofErr w:type="spellEnd"/>
+      <w:r>
+        <w:rPr>
+          <w:rFonts w:ascii="Monaco" w:hAnsi="Monaco" w:cs="Arial"/>
+          <w:color w:val="000000"/>
+          <w:sz w:val="20"/>
+          <w:szCs w:val="20"/>
+          <w:lang w:val="en-US"/>
+        </w:rPr>
+        <w:t>;</w:t>
+      </w:r>
+    </w:p>
+    <w:p>
+      <w:pPr>
+        <w:shd w:val="clear" w:color="auto" w:fill="E0E0E0"/>
+        <w:rPr>
+          <w:rFonts w:ascii="Monaco" w:hAnsi="Monaco" w:cs="Times New Roman"/>
+          <w:sz w:val="20"/>
+          <w:szCs w:val="20"/>
+          <w:lang w:val="en-US"/>
+        </w:rPr>
+      </w:pPr>
+      <w:r>
+        <w:rPr>
+          <w:rFonts w:ascii="Monaco" w:hAnsi="Monaco" w:cs="Arial"/>
+          <w:color w:val="000000"/>
+          <w:sz w:val="20"/>
+          <w:szCs w:val="20"/>
+          <w:lang w:val="en-US"/>
+        </w:rPr>
+        <w:tab/>
+      </w:r>
+      <w:r>
+        <w:rPr>
+          <w:rFonts w:ascii="Monaco" w:hAnsi="Monaco" w:cs="Arial"/>
+          <w:color w:val="000000"/>
+          <w:sz w:val="20"/>
+          <w:szCs w:val="20"/>
+          <w:lang w:val="en-US"/>
+        </w:rPr>
+        <w:tab/>
+        <w:t>}</w:t>
+      </w:r>
+    </w:p>
+    <w:p>
+      <w:pPr>
+        <w:shd w:val="clear" w:color="auto" w:fill="E0E0E0"/>
+        <w:rPr>
+          <w:rFonts w:ascii="Monaco" w:hAnsi="Monaco" w:cs="Times New Roman"/>
+          <w:sz w:val="20"/>
+          <w:szCs w:val="20"/>
+          <w:lang w:val="en-US"/>
+        </w:rPr>
+      </w:pPr>
+      <w:r>
+        <w:rPr>
+          <w:rFonts w:ascii="Monaco" w:hAnsi="Monaco" w:cs="Arial"/>
+          <w:color w:val="000000"/>
+          <w:sz w:val="20"/>
+          <w:szCs w:val="20"/>
+          <w:lang w:val="en-US"/>
+        </w:rPr>
+        <w:tab/>
+        <w:t>}</w:t>
+      </w:r>
+    </w:p>
+    <w:p>
+      <w:pPr>
+        <w:shd w:val="clear" w:color="auto" w:fill="E0E0E0"/>
+        <w:rPr>
+          <w:rFonts w:ascii="Monaco" w:hAnsi="Monaco" w:cs="Times New Roman"/>
+          <w:sz w:val="20"/>
+          <w:szCs w:val="20"/>
+          <w:lang w:val="en-US"/>
+        </w:rPr>
+      </w:pPr>
+      <w:r>
+        <w:rPr>
+          <w:rFonts w:ascii="Monaco" w:hAnsi="Monaco" w:cs="Arial"/>
+          <w:color w:val="000000"/>
+          <w:sz w:val="20"/>
+          <w:szCs w:val="20"/>
+          <w:lang w:val="en-US"/>
+        </w:rPr>
+        <w:tab/>
+      </w:r>
+      <w:proofErr w:type="gramStart"/>
+      <w:r>
+        <w:rPr>
+          <w:rFonts w:ascii="Monaco" w:hAnsi="Monaco" w:cs="Arial"/>
+          <w:color w:val="000000"/>
+          <w:sz w:val="20"/>
+          <w:szCs w:val="20"/>
+          <w:lang w:val="en-US"/>
+        </w:rPr>
+        <w:t>return</w:t>
+      </w:r>
+      <w:proofErr w:type="gramEnd"/>
+      <w:r>
+        <w:rPr>
+          <w:rFonts w:ascii="Monaco" w:hAnsi="Monaco" w:cs="Arial"/>
+          <w:color w:val="000000"/>
+          <w:sz w:val="20"/>
+          <w:szCs w:val="20"/>
+          <w:lang w:val="en-US"/>
+        </w:rPr>
+        <w:t xml:space="preserve"> </w:t>
+      </w:r>
+      <w:proofErr w:type="spellStart"/>
+      <w:r>
+        <w:rPr>
+          <w:rFonts w:ascii="Monaco" w:hAnsi="Monaco" w:cs="Arial"/>
+          <w:color w:val="000000"/>
+          <w:sz w:val="20"/>
+          <w:szCs w:val="20"/>
+          <w:lang w:val="en-US"/>
+        </w:rPr>
+        <w:t>parkingPos</w:t>
+      </w:r>
+      <w:proofErr w:type="spellEnd"/>
+      <w:r>
+        <w:rPr>
+          <w:rFonts w:ascii="Monaco" w:hAnsi="Monaco" w:cs="Arial"/>
+          <w:color w:val="000000"/>
+          <w:sz w:val="20"/>
+          <w:szCs w:val="20"/>
+          <w:lang w:val="en-US"/>
+        </w:rPr>
+        <w:t>;</w:t>
+      </w:r>
+    </w:p>
+    <w:p>
+      <w:pPr>
+        <w:shd w:val="clear" w:color="auto" w:fill="E0E0E0"/>
+        <w:rPr>
+          <w:rFonts w:ascii="Monaco" w:eastAsia="Times New Roman" w:hAnsi="Monaco" w:cs="Times New Roman"/>
+          <w:sz w:val="20"/>
+          <w:szCs w:val="20"/>
+          <w:lang w:val="en-US"/>
+        </w:rPr>
+      </w:pPr>
+      <w:r>
+        <w:rPr>
+          <w:rFonts w:ascii="Monaco" w:eastAsia="Times New Roman" w:hAnsi="Monaco" w:cs="Arial"/>
+          <w:color w:val="000000"/>
+          <w:sz w:val="20"/>
+          <w:szCs w:val="20"/>
+          <w:lang w:val="en-US"/>
+        </w:rPr>
+        <w:t>}</w:t>
+      </w:r>
+    </w:p>
+    <w:p>
+      <w:pPr>
+        <w:rPr>
+          <w:lang w:val="en-US"/>
+        </w:rPr>
+      </w:pPr>
+    </w:p>
+    <w:p>
+      <w:pPr>
+        <w:rPr>
+          <w:lang w:val="en-US"/>
+        </w:rPr>
+      </w:pPr>
+      <w:r>
+        <w:rPr>
+          <w:lang w:val="en-US"/>
+        </w:rPr>
+        <w:br w:type="page"/>
+      </w:r>
+    </w:p>
+    <w:p>
+      <w:pPr>
+        <w:rPr>
+          <w:i/>
+          <w:lang w:val="en-US"/>
+        </w:rPr>
+      </w:pPr>
+      <w:r>
+        <w:rPr>
+          <w:i/>
+          <w:lang w:val="en-US"/>
+        </w:rPr>
+        <w:lastRenderedPageBreak/>
+        <w:t>Car reservation</w:t>
+      </w:r>
+      <w:r>
+        <w:rPr>
+          <w:i/>
+          <w:lang w:val="en-US"/>
+        </w:rPr>
+        <w:t xml:space="preserve"> (from a GPS client position)</w:t>
+      </w:r>
+      <w:r>
+        <w:rPr>
+          <w:i/>
+          <w:lang w:val="en-US"/>
+        </w:rPr>
+        <w:t>:</w:t>
+      </w:r>
+    </w:p>
+    <w:p>
+      <w:pPr>
+        <w:rPr>
+          <w:i/>
+          <w:lang w:val="en-US"/>
+        </w:rPr>
+      </w:pPr>
+    </w:p>
+    <w:p>
+      <w:pPr>
+        <w:rPr>
+          <w:lang w:val="en-US"/>
+        </w:rPr>
+      </w:pPr>
+    </w:p>
+    <w:p>
+      <w:pPr>
+        <w:shd w:val="clear" w:color="auto" w:fill="E0E0E0"/>
+        <w:rPr>
+          <w:rFonts w:ascii="Monaco" w:hAnsi="Monaco" w:cs="Times New Roman"/>
+          <w:sz w:val="20"/>
+          <w:szCs w:val="20"/>
+          <w:lang w:val="en-US"/>
+        </w:rPr>
+      </w:pPr>
+      <w:r>
+        <w:rPr>
+          <w:rFonts w:ascii="Monaco" w:hAnsi="Monaco" w:cs="Arial"/>
+          <w:color w:val="000000"/>
+          <w:sz w:val="20"/>
+          <w:szCs w:val="20"/>
+          <w:lang w:val="en-US"/>
+        </w:rPr>
+        <w:t xml:space="preserve">List&lt;Car&gt; </w:t>
+      </w:r>
+      <w:proofErr w:type="spellStart"/>
+      <w:proofErr w:type="gramStart"/>
+      <w:r>
+        <w:rPr>
+          <w:rFonts w:ascii="Monaco" w:hAnsi="Monaco" w:cs="Arial"/>
+          <w:color w:val="000000"/>
+          <w:sz w:val="20"/>
+          <w:szCs w:val="20"/>
+          <w:lang w:val="en-US"/>
+        </w:rPr>
+        <w:t>getAvailableCars</w:t>
+      </w:r>
+      <w:proofErr w:type="spellEnd"/>
+      <w:r>
+        <w:rPr>
+          <w:rFonts w:ascii="Monaco" w:hAnsi="Monaco" w:cs="Arial"/>
+          <w:color w:val="000000"/>
+          <w:sz w:val="20"/>
+          <w:szCs w:val="20"/>
+          <w:lang w:val="en-US"/>
+        </w:rPr>
+        <w:t>(</w:t>
+      </w:r>
+      <w:proofErr w:type="gramEnd"/>
+      <w:r>
+        <w:rPr>
+          <w:rFonts w:ascii="Monaco" w:hAnsi="Monaco" w:cs="Arial"/>
+          <w:color w:val="000000"/>
+          <w:sz w:val="20"/>
+          <w:szCs w:val="20"/>
+          <w:lang w:val="en-US"/>
+        </w:rPr>
+        <w:t xml:space="preserve">Position </w:t>
+      </w:r>
+      <w:proofErr w:type="spellStart"/>
+      <w:r>
+        <w:rPr>
+          <w:rFonts w:ascii="Monaco" w:hAnsi="Monaco" w:cs="Arial"/>
+          <w:color w:val="000000"/>
+          <w:sz w:val="20"/>
+          <w:szCs w:val="20"/>
+          <w:lang w:val="en-US"/>
+        </w:rPr>
+        <w:t>clientPosition</w:t>
+      </w:r>
+      <w:proofErr w:type="spellEnd"/>
+      <w:r>
+        <w:rPr>
+          <w:rFonts w:ascii="Monaco" w:hAnsi="Monaco" w:cs="Arial"/>
+          <w:color w:val="000000"/>
+          <w:sz w:val="20"/>
+          <w:szCs w:val="20"/>
+          <w:lang w:val="en-US"/>
+        </w:rPr>
+        <w:t>){</w:t>
+      </w:r>
+    </w:p>
+    <w:p>
+      <w:pPr>
+        <w:shd w:val="clear" w:color="auto" w:fill="E0E0E0"/>
+        <w:rPr>
+          <w:rFonts w:ascii="Monaco" w:hAnsi="Monaco" w:cs="Times New Roman"/>
+          <w:sz w:val="20"/>
+          <w:szCs w:val="20"/>
+        </w:rPr>
+      </w:pPr>
+      <w:r>
+        <w:rPr>
+          <w:rFonts w:ascii="Monaco" w:hAnsi="Monaco" w:cs="Arial"/>
+          <w:color w:val="000000"/>
+          <w:sz w:val="20"/>
+          <w:szCs w:val="20"/>
+          <w:lang w:val="en-US"/>
+        </w:rPr>
+        <w:tab/>
+      </w:r>
+      <w:r>
+        <w:rPr>
+          <w:rFonts w:ascii="Monaco" w:hAnsi="Monaco" w:cs="Arial"/>
+          <w:color w:val="000000"/>
+          <w:sz w:val="20"/>
+          <w:szCs w:val="20"/>
+        </w:rPr>
+        <w:t>Float bound = 5000;</w:t>
+      </w:r>
+    </w:p>
+    <w:p>
+      <w:pPr>
+        <w:shd w:val="clear" w:color="auto" w:fill="E0E0E0"/>
+        <w:rPr>
+          <w:rFonts w:ascii="Monaco" w:hAnsi="Monaco" w:cs="Times New Roman"/>
+          <w:sz w:val="20"/>
+          <w:szCs w:val="20"/>
+          <w:lang w:val="en-US"/>
+        </w:rPr>
+      </w:pPr>
+      <w:r>
+        <w:rPr>
+          <w:rFonts w:ascii="Monaco" w:hAnsi="Monaco" w:cs="Arial"/>
+          <w:color w:val="000000"/>
+          <w:sz w:val="20"/>
+          <w:szCs w:val="20"/>
+        </w:rPr>
+        <w:tab/>
+      </w:r>
+      <w:proofErr w:type="spellStart"/>
+      <w:r>
+        <w:rPr>
+          <w:rFonts w:ascii="Monaco" w:hAnsi="Monaco" w:cs="Arial"/>
+          <w:color w:val="000000"/>
+          <w:sz w:val="20"/>
+          <w:szCs w:val="20"/>
+          <w:lang w:val="en-US"/>
+        </w:rPr>
+        <w:t>DBManager</w:t>
+      </w:r>
+      <w:proofErr w:type="spellEnd"/>
+      <w:r>
+        <w:rPr>
+          <w:rFonts w:ascii="Monaco" w:hAnsi="Monaco" w:cs="Arial"/>
+          <w:color w:val="000000"/>
+          <w:sz w:val="20"/>
+          <w:szCs w:val="20"/>
+          <w:lang w:val="en-US"/>
+        </w:rPr>
+        <w:t xml:space="preserve"> </w:t>
+      </w:r>
+      <w:proofErr w:type="spellStart"/>
+      <w:r>
+        <w:rPr>
+          <w:rFonts w:ascii="Monaco" w:hAnsi="Monaco" w:cs="Arial"/>
+          <w:color w:val="000000"/>
+          <w:sz w:val="20"/>
+          <w:szCs w:val="20"/>
+          <w:lang w:val="en-US"/>
+        </w:rPr>
+        <w:t>dbm</w:t>
+      </w:r>
+      <w:proofErr w:type="spellEnd"/>
+      <w:r>
+        <w:rPr>
+          <w:rFonts w:ascii="Monaco" w:hAnsi="Monaco" w:cs="Arial"/>
+          <w:color w:val="000000"/>
+          <w:sz w:val="20"/>
+          <w:szCs w:val="20"/>
+          <w:lang w:val="en-US"/>
+        </w:rPr>
+        <w:t xml:space="preserve"> = </w:t>
+      </w:r>
+      <w:proofErr w:type="spellStart"/>
+      <w:proofErr w:type="gramStart"/>
+      <w:r>
+        <w:rPr>
+          <w:rFonts w:ascii="Monaco" w:hAnsi="Monaco" w:cs="Arial"/>
+          <w:color w:val="000000"/>
+          <w:sz w:val="20"/>
+          <w:szCs w:val="20"/>
+          <w:lang w:val="en-US"/>
+        </w:rPr>
+        <w:t>DBManager.getInstance</w:t>
+      </w:r>
+      <w:proofErr w:type="spellEnd"/>
+      <w:r>
+        <w:rPr>
+          <w:rFonts w:ascii="Monaco" w:hAnsi="Monaco" w:cs="Arial"/>
+          <w:color w:val="000000"/>
+          <w:sz w:val="20"/>
+          <w:szCs w:val="20"/>
+          <w:lang w:val="en-US"/>
+        </w:rPr>
+        <w:t>(</w:t>
+      </w:r>
+      <w:proofErr w:type="gramEnd"/>
+      <w:r>
+        <w:rPr>
+          <w:rFonts w:ascii="Monaco" w:hAnsi="Monaco" w:cs="Arial"/>
+          <w:color w:val="000000"/>
+          <w:sz w:val="20"/>
+          <w:szCs w:val="20"/>
+          <w:lang w:val="en-US"/>
+        </w:rPr>
+        <w:t>);</w:t>
+      </w:r>
+    </w:p>
+    <w:p>
+      <w:pPr>
+        <w:shd w:val="clear" w:color="auto" w:fill="E0E0E0"/>
+        <w:rPr>
+          <w:rFonts w:ascii="Monaco" w:hAnsi="Monaco" w:cs="Arial"/>
+          <w:color w:val="000000"/>
+          <w:sz w:val="20"/>
+          <w:szCs w:val="20"/>
+          <w:lang w:val="en-US"/>
+        </w:rPr>
+      </w:pPr>
+      <w:r>
+        <w:rPr>
+          <w:rFonts w:ascii="Monaco" w:hAnsi="Monaco" w:cs="Arial"/>
+          <w:color w:val="000000"/>
+          <w:sz w:val="20"/>
+          <w:szCs w:val="20"/>
+          <w:lang w:val="en-US"/>
+        </w:rPr>
+        <w:tab/>
+        <w:t xml:space="preserve">List&lt;Car&gt; </w:t>
+      </w:r>
+      <w:proofErr w:type="spellStart"/>
+      <w:r>
+        <w:rPr>
+          <w:rFonts w:ascii="Monaco" w:hAnsi="Monaco" w:cs="Arial"/>
+          <w:color w:val="000000"/>
+          <w:sz w:val="20"/>
+          <w:szCs w:val="20"/>
+          <w:lang w:val="en-US"/>
+        </w:rPr>
+        <w:t>availableC</w:t>
+      </w:r>
+      <w:r>
+        <w:rPr>
+          <w:rFonts w:ascii="Monaco" w:hAnsi="Monaco" w:cs="Arial"/>
+          <w:color w:val="000000"/>
+          <w:sz w:val="20"/>
+          <w:szCs w:val="20"/>
+          <w:lang w:val="en-US"/>
+        </w:rPr>
+        <w:t>ars</w:t>
+      </w:r>
+      <w:proofErr w:type="spellEnd"/>
+      <w:r>
+        <w:rPr>
+          <w:rFonts w:ascii="Monaco" w:hAnsi="Monaco" w:cs="Arial"/>
+          <w:color w:val="000000"/>
+          <w:sz w:val="20"/>
+          <w:szCs w:val="20"/>
+          <w:lang w:val="en-US"/>
+        </w:rPr>
+        <w:t xml:space="preserve"> = </w:t>
+      </w:r>
+      <w:proofErr w:type="spellStart"/>
+      <w:proofErr w:type="gramStart"/>
+      <w:r>
+        <w:rPr>
+          <w:rFonts w:ascii="Monaco" w:hAnsi="Monaco" w:cs="Arial"/>
+          <w:color w:val="000000"/>
+          <w:sz w:val="20"/>
+          <w:szCs w:val="20"/>
+          <w:lang w:val="en-US"/>
+        </w:rPr>
+        <w:t>dbm.getAvailableCars</w:t>
+      </w:r>
+      <w:proofErr w:type="spellEnd"/>
+      <w:r>
+        <w:rPr>
+          <w:rFonts w:ascii="Monaco" w:hAnsi="Monaco" w:cs="Arial"/>
+          <w:color w:val="000000"/>
+          <w:sz w:val="20"/>
+          <w:szCs w:val="20"/>
+          <w:lang w:val="en-US"/>
+        </w:rPr>
+        <w:t>(</w:t>
+      </w:r>
+      <w:proofErr w:type="gramEnd"/>
+      <w:r>
+        <w:rPr>
+          <w:rFonts w:ascii="Monaco" w:hAnsi="Monaco" w:cs="Arial"/>
+          <w:color w:val="000000"/>
+          <w:sz w:val="20"/>
+          <w:szCs w:val="20"/>
+          <w:lang w:val="en-US"/>
+        </w:rPr>
+        <w:t>);</w:t>
+      </w:r>
+    </w:p>
+    <w:p>
+      <w:pPr>
+        <w:shd w:val="clear" w:color="auto" w:fill="E0E0E0"/>
+        <w:rPr>
+          <w:rFonts w:ascii="Monaco" w:hAnsi="Monaco" w:cs="Arial"/>
+          <w:color w:val="000000"/>
+          <w:sz w:val="20"/>
+          <w:szCs w:val="20"/>
+          <w:lang w:val="en-US"/>
+        </w:rPr>
+      </w:pPr>
+      <w:r>
+        <w:rPr>
+          <w:rFonts w:ascii="Monaco" w:hAnsi="Monaco" w:cs="Times New Roman"/>
+          <w:sz w:val="20"/>
+          <w:szCs w:val="20"/>
+          <w:lang w:val="en-US"/>
+        </w:rPr>
+        <w:tab/>
+      </w:r>
+      <w:r>
+        <w:rPr>
+          <w:rFonts w:ascii="Monaco" w:hAnsi="Monaco" w:cs="Arial"/>
+          <w:color w:val="000000"/>
+          <w:sz w:val="20"/>
+          <w:szCs w:val="20"/>
+          <w:lang w:val="en-US"/>
+        </w:rPr>
+        <w:t xml:space="preserve">List&lt;Car&gt; </w:t>
+      </w:r>
+      <w:proofErr w:type="spellStart"/>
+      <w:r>
+        <w:rPr>
+          <w:rFonts w:ascii="Monaco" w:hAnsi="Monaco" w:cs="Arial"/>
+          <w:color w:val="000000"/>
+          <w:sz w:val="20"/>
+          <w:szCs w:val="20"/>
+          <w:lang w:val="en-US"/>
+        </w:rPr>
+        <w:t>availableCarsInBound</w:t>
+      </w:r>
+      <w:proofErr w:type="spellEnd"/>
+      <w:r>
+        <w:rPr>
+          <w:rFonts w:ascii="Monaco" w:hAnsi="Monaco" w:cs="Arial"/>
+          <w:color w:val="000000"/>
+          <w:sz w:val="20"/>
+          <w:szCs w:val="20"/>
+          <w:lang w:val="en-US"/>
+        </w:rPr>
+        <w:t xml:space="preserve"> = new </w:t>
+      </w:r>
+      <w:proofErr w:type="spellStart"/>
+      <w:r>
+        <w:rPr>
+          <w:rFonts w:ascii="Monaco" w:hAnsi="Monaco" w:cs="Arial"/>
+          <w:color w:val="000000"/>
+          <w:sz w:val="20"/>
+          <w:szCs w:val="20"/>
+          <w:lang w:val="en-US"/>
+        </w:rPr>
+        <w:t>ArrayList</w:t>
+      </w:r>
+      <w:proofErr w:type="spellEnd"/>
+      <w:r>
+        <w:rPr>
+          <w:rFonts w:ascii="Monaco" w:hAnsi="Monaco" w:cs="Arial"/>
+          <w:color w:val="000000"/>
+          <w:sz w:val="20"/>
+          <w:szCs w:val="20"/>
+          <w:lang w:val="en-US"/>
+        </w:rPr>
+        <w:t>&lt;Car&gt;();</w:t>
+      </w:r>
+    </w:p>
+    <w:p>
+      <w:pPr>
+        <w:shd w:val="clear" w:color="auto" w:fill="E0E0E0"/>
+        <w:rPr>
+          <w:rFonts w:ascii="Monaco" w:hAnsi="Monaco" w:cs="Times New Roman"/>
+          <w:sz w:val="20"/>
+          <w:szCs w:val="20"/>
+          <w:lang w:val="en-US"/>
+        </w:rPr>
+      </w:pPr>
+      <w:r>
+        <w:rPr>
+          <w:rFonts w:ascii="Monaco" w:hAnsi="Monaco" w:cs="Arial"/>
+          <w:color w:val="000000"/>
+          <w:sz w:val="20"/>
+          <w:szCs w:val="20"/>
+          <w:lang w:val="en-US"/>
+        </w:rPr>
+        <w:tab/>
+      </w:r>
+      <w:proofErr w:type="gramStart"/>
+      <w:r>
+        <w:rPr>
+          <w:rFonts w:ascii="Monaco" w:hAnsi="Monaco" w:cs="Arial"/>
+          <w:color w:val="000000"/>
+          <w:sz w:val="20"/>
+          <w:szCs w:val="20"/>
+          <w:lang w:val="en-US"/>
+        </w:rPr>
+        <w:t>for</w:t>
+      </w:r>
+      <w:proofErr w:type="gramEnd"/>
+      <w:r>
+        <w:rPr>
+          <w:rFonts w:ascii="Monaco" w:hAnsi="Monaco" w:cs="Arial"/>
+          <w:color w:val="000000"/>
+          <w:sz w:val="20"/>
+          <w:szCs w:val="20"/>
+          <w:lang w:val="en-US"/>
+        </w:rPr>
+        <w:t xml:space="preserve">(Car c: </w:t>
+      </w:r>
+      <w:proofErr w:type="spellStart"/>
+      <w:r>
+        <w:rPr>
+          <w:rFonts w:ascii="Monaco" w:hAnsi="Monaco" w:cs="Arial"/>
+          <w:color w:val="000000"/>
+          <w:sz w:val="20"/>
+          <w:szCs w:val="20"/>
+          <w:lang w:val="en-US"/>
+        </w:rPr>
+        <w:t>availableCars</w:t>
+      </w:r>
+      <w:proofErr w:type="spellEnd"/>
+      <w:r>
+        <w:rPr>
+          <w:rFonts w:ascii="Monaco" w:hAnsi="Monaco" w:cs="Arial"/>
+          <w:color w:val="000000"/>
+          <w:sz w:val="20"/>
+          <w:szCs w:val="20"/>
+          <w:lang w:val="en-US"/>
+        </w:rPr>
+        <w:t>){</w:t>
+      </w:r>
+    </w:p>
+    <w:p>
+      <w:pPr>
+        <w:shd w:val="clear" w:color="auto" w:fill="E0E0E0"/>
+        <w:rPr>
+          <w:rFonts w:ascii="Monaco" w:hAnsi="Monaco" w:cs="Times New Roman"/>
+          <w:sz w:val="20"/>
+          <w:szCs w:val="20"/>
+          <w:lang w:val="en-US"/>
+        </w:rPr>
+      </w:pPr>
+      <w:r>
+        <w:rPr>
+          <w:rFonts w:ascii="Monaco" w:hAnsi="Monaco" w:cs="Arial"/>
+          <w:color w:val="000000"/>
+          <w:sz w:val="20"/>
+          <w:szCs w:val="20"/>
+          <w:lang w:val="en-US"/>
+        </w:rPr>
+        <w:tab/>
+      </w:r>
+      <w:r>
+        <w:rPr>
+          <w:rFonts w:ascii="Monaco" w:hAnsi="Monaco" w:cs="Arial"/>
+          <w:color w:val="000000"/>
+          <w:sz w:val="20"/>
+          <w:szCs w:val="20"/>
+          <w:lang w:val="en-US"/>
+        </w:rPr>
+        <w:tab/>
+      </w:r>
+      <w:proofErr w:type="gramStart"/>
+      <w:r>
+        <w:rPr>
+          <w:rFonts w:ascii="Monaco" w:hAnsi="Monaco" w:cs="Arial"/>
+          <w:color w:val="000000"/>
+          <w:sz w:val="20"/>
+          <w:szCs w:val="20"/>
+          <w:lang w:val="en-US"/>
+        </w:rPr>
+        <w:t>if</w:t>
+      </w:r>
+      <w:proofErr w:type="gramEnd"/>
+      <w:r>
+        <w:rPr>
+          <w:rFonts w:ascii="Monaco" w:hAnsi="Monaco" w:cs="Arial"/>
+          <w:color w:val="000000"/>
+          <w:sz w:val="20"/>
+          <w:szCs w:val="20"/>
+          <w:lang w:val="en-US"/>
+        </w:rPr>
+        <w:t>(</w:t>
+      </w:r>
+      <w:proofErr w:type="spellStart"/>
+      <w:r>
+        <w:rPr>
+          <w:rFonts w:ascii="Monaco" w:hAnsi="Monaco" w:cs="Arial"/>
+          <w:color w:val="000000"/>
+          <w:sz w:val="20"/>
+          <w:szCs w:val="20"/>
+          <w:lang w:val="en-US"/>
+        </w:rPr>
+        <w:t>calculateDistance</w:t>
+      </w:r>
+      <w:proofErr w:type="spellEnd"/>
+      <w:r>
+        <w:rPr>
+          <w:rFonts w:ascii="Monaco" w:hAnsi="Monaco" w:cs="Arial"/>
+          <w:color w:val="000000"/>
+          <w:sz w:val="20"/>
+          <w:szCs w:val="20"/>
+          <w:lang w:val="en-US"/>
+        </w:rPr>
+        <w:t>(</w:t>
+      </w:r>
+      <w:proofErr w:type="spellStart"/>
+      <w:r>
+        <w:rPr>
+          <w:rFonts w:ascii="Monaco" w:hAnsi="Monaco" w:cs="Arial"/>
+          <w:color w:val="000000"/>
+          <w:sz w:val="20"/>
+          <w:szCs w:val="20"/>
+          <w:lang w:val="en-US"/>
+        </w:rPr>
+        <w:t>c.</w:t>
+      </w:r>
+      <w:r>
+        <w:rPr>
+          <w:rFonts w:ascii="Monaco" w:hAnsi="Monaco" w:cs="Arial"/>
+          <w:color w:val="000000"/>
+          <w:sz w:val="20"/>
+          <w:szCs w:val="20"/>
+          <w:lang w:val="en-US"/>
+        </w:rPr>
+        <w:t>getP</w:t>
+      </w:r>
+      <w:r>
+        <w:rPr>
+          <w:rFonts w:ascii="Monaco" w:hAnsi="Monaco" w:cs="Arial"/>
+          <w:color w:val="000000"/>
+          <w:sz w:val="20"/>
+          <w:szCs w:val="20"/>
+          <w:lang w:val="en-US"/>
+        </w:rPr>
+        <w:t>osition</w:t>
+      </w:r>
+      <w:proofErr w:type="spellEnd"/>
+      <w:r>
+        <w:rPr>
+          <w:rFonts w:ascii="Monaco" w:hAnsi="Monaco" w:cs="Arial"/>
+          <w:color w:val="000000"/>
+          <w:sz w:val="20"/>
+          <w:szCs w:val="20"/>
+          <w:lang w:val="en-US"/>
+        </w:rPr>
+        <w:t xml:space="preserve">, </w:t>
+      </w:r>
+      <w:proofErr w:type="spellStart"/>
+      <w:r>
+        <w:rPr>
+          <w:rFonts w:ascii="Monaco" w:hAnsi="Monaco" w:cs="Arial"/>
+          <w:color w:val="000000"/>
+          <w:sz w:val="20"/>
+          <w:szCs w:val="20"/>
+          <w:lang w:val="en-US"/>
+        </w:rPr>
+        <w:t>clientPosition</w:t>
+      </w:r>
+      <w:proofErr w:type="spellEnd"/>
+      <w:r>
+        <w:rPr>
+          <w:rFonts w:ascii="Monaco" w:hAnsi="Monaco" w:cs="Arial"/>
+          <w:color w:val="000000"/>
+          <w:sz w:val="20"/>
+          <w:szCs w:val="20"/>
+          <w:lang w:val="en-US"/>
+        </w:rPr>
+        <w:t>)</w:t>
+      </w:r>
+      <w:r>
+        <w:rPr>
+          <w:rFonts w:ascii="Monaco" w:hAnsi="Monaco" w:cs="Arial"/>
+          <w:color w:val="000000"/>
+          <w:sz w:val="20"/>
+          <w:szCs w:val="20"/>
+          <w:lang w:val="en-US"/>
+        </w:rPr>
+        <w:t xml:space="preserve"> </w:t>
+      </w:r>
+      <w:r>
+        <w:rPr>
+          <w:rFonts w:ascii="Monaco" w:hAnsi="Monaco" w:cs="Arial"/>
+          <w:color w:val="000000"/>
+          <w:sz w:val="20"/>
+          <w:szCs w:val="20"/>
+          <w:lang w:val="en-US"/>
+        </w:rPr>
+        <w:t>&gt;=</w:t>
+      </w:r>
+      <w:r>
+        <w:rPr>
+          <w:rFonts w:ascii="Monaco" w:hAnsi="Monaco" w:cs="Arial"/>
+          <w:color w:val="000000"/>
+          <w:sz w:val="20"/>
+          <w:szCs w:val="20"/>
+          <w:lang w:val="en-US"/>
+        </w:rPr>
+        <w:t xml:space="preserve"> </w:t>
+      </w:r>
+      <w:r>
+        <w:rPr>
+          <w:rFonts w:ascii="Monaco" w:hAnsi="Monaco" w:cs="Arial"/>
+          <w:color w:val="000000"/>
+          <w:sz w:val="20"/>
+          <w:szCs w:val="20"/>
+          <w:lang w:val="en-US"/>
+        </w:rPr>
+        <w:t>bound){</w:t>
+      </w:r>
+    </w:p>
+    <w:p>
+      <w:pPr>
+        <w:shd w:val="clear" w:color="auto" w:fill="E0E0E0"/>
+        <w:rPr>
+          <w:rFonts w:ascii="Monaco" w:hAnsi="Monaco" w:cs="Times New Roman"/>
+          <w:sz w:val="20"/>
+          <w:szCs w:val="20"/>
+          <w:lang w:val="en-US"/>
+        </w:rPr>
+      </w:pPr>
+      <w:r>
+        <w:rPr>
+          <w:rFonts w:ascii="Monaco" w:hAnsi="Monaco" w:cs="Arial"/>
+          <w:color w:val="000000"/>
+          <w:sz w:val="20"/>
+          <w:szCs w:val="20"/>
+          <w:lang w:val="en-US"/>
+        </w:rPr>
+        <w:tab/>
+      </w:r>
+      <w:r>
+        <w:rPr>
+          <w:rFonts w:ascii="Monaco" w:hAnsi="Monaco" w:cs="Arial"/>
+          <w:color w:val="000000"/>
+          <w:sz w:val="20"/>
+          <w:szCs w:val="20"/>
+          <w:lang w:val="en-US"/>
+        </w:rPr>
+        <w:tab/>
+      </w:r>
+      <w:r>
+        <w:rPr>
+          <w:rFonts w:ascii="Monaco" w:hAnsi="Monaco" w:cs="Arial"/>
+          <w:color w:val="000000"/>
+          <w:sz w:val="20"/>
+          <w:szCs w:val="20"/>
+          <w:lang w:val="en-US"/>
+        </w:rPr>
+        <w:tab/>
+      </w:r>
+      <w:proofErr w:type="spellStart"/>
+      <w:r>
+        <w:rPr>
+          <w:rFonts w:ascii="Monaco" w:hAnsi="Monaco" w:cs="Arial"/>
+          <w:color w:val="000000"/>
+          <w:sz w:val="20"/>
+          <w:szCs w:val="20"/>
+          <w:lang w:val="en-US"/>
+        </w:rPr>
+        <w:t>availableCarsInBound</w:t>
+      </w:r>
+      <w:r>
+        <w:rPr>
+          <w:rFonts w:ascii="Monaco" w:hAnsi="Monaco" w:cs="Arial"/>
+          <w:color w:val="000000"/>
+          <w:sz w:val="20"/>
+          <w:szCs w:val="20"/>
+          <w:lang w:val="en-US"/>
+        </w:rPr>
+        <w:t>.</w:t>
+      </w:r>
+      <w:r>
+        <w:rPr>
+          <w:rFonts w:ascii="Monaco" w:hAnsi="Monaco" w:cs="Arial"/>
+          <w:color w:val="000000"/>
+          <w:sz w:val="20"/>
+          <w:szCs w:val="20"/>
+          <w:lang w:val="en-US"/>
+        </w:rPr>
+        <w:t>add</w:t>
+      </w:r>
+      <w:proofErr w:type="spellEnd"/>
+      <w:r>
+        <w:rPr>
+          <w:rFonts w:ascii="Monaco" w:hAnsi="Monaco" w:cs="Arial"/>
+          <w:color w:val="000000"/>
+          <w:sz w:val="20"/>
+          <w:szCs w:val="20"/>
+          <w:lang w:val="en-US"/>
+        </w:rPr>
+        <w:t>(c);</w:t>
+      </w:r>
+    </w:p>
+    <w:p>
+      <w:pPr>
+        <w:shd w:val="clear" w:color="auto" w:fill="E0E0E0"/>
+        <w:rPr>
+          <w:rFonts w:ascii="Monaco" w:hAnsi="Monaco" w:cs="Times New Roman"/>
+          <w:sz w:val="20"/>
+          <w:szCs w:val="20"/>
+          <w:lang w:val="en-US"/>
+        </w:rPr>
+      </w:pPr>
+      <w:r>
+        <w:rPr>
+          <w:rFonts w:ascii="Monaco" w:hAnsi="Monaco" w:cs="Arial"/>
+          <w:color w:val="000000"/>
+          <w:sz w:val="20"/>
+          <w:szCs w:val="20"/>
+          <w:lang w:val="en-US"/>
+        </w:rPr>
+        <w:tab/>
+      </w:r>
+      <w:r>
+        <w:rPr>
+          <w:rFonts w:ascii="Monaco" w:hAnsi="Monaco" w:cs="Arial"/>
+          <w:color w:val="000000"/>
+          <w:sz w:val="20"/>
+          <w:szCs w:val="20"/>
+          <w:lang w:val="en-US"/>
+        </w:rPr>
+        <w:tab/>
+        <w:t>}</w:t>
+      </w:r>
+    </w:p>
+    <w:p>
+      <w:pPr>
+        <w:shd w:val="clear" w:color="auto" w:fill="E0E0E0"/>
+        <w:rPr>
+          <w:rFonts w:ascii="Monaco" w:hAnsi="Monaco" w:cs="Times New Roman"/>
+          <w:sz w:val="20"/>
+          <w:szCs w:val="20"/>
+          <w:lang w:val="en-US"/>
+        </w:rPr>
+      </w:pPr>
+      <w:r>
+        <w:rPr>
+          <w:rFonts w:ascii="Monaco" w:hAnsi="Monaco" w:cs="Arial"/>
+          <w:color w:val="000000"/>
+          <w:sz w:val="20"/>
+          <w:szCs w:val="20"/>
+          <w:lang w:val="en-US"/>
+        </w:rPr>
+        <w:tab/>
+        <w:t>}</w:t>
+      </w:r>
+    </w:p>
+    <w:p>
+      <w:pPr>
+        <w:shd w:val="clear" w:color="auto" w:fill="E0E0E0"/>
+        <w:rPr>
+          <w:rFonts w:ascii="Monaco" w:hAnsi="Monaco" w:cs="Times New Roman"/>
+          <w:sz w:val="20"/>
+          <w:szCs w:val="20"/>
+          <w:lang w:val="en-US"/>
+        </w:rPr>
+      </w:pPr>
+      <w:r>
+        <w:rPr>
+          <w:rFonts w:ascii="Monaco" w:hAnsi="Monaco" w:cs="Arial"/>
+          <w:color w:val="000000"/>
+          <w:sz w:val="20"/>
+          <w:szCs w:val="20"/>
+          <w:lang w:val="en-US"/>
+        </w:rPr>
+        <w:tab/>
+      </w:r>
+      <w:proofErr w:type="gramStart"/>
+      <w:r>
+        <w:rPr>
+          <w:rFonts w:ascii="Monaco" w:hAnsi="Monaco" w:cs="Arial"/>
+          <w:color w:val="000000"/>
+          <w:sz w:val="20"/>
+          <w:szCs w:val="20"/>
+          <w:lang w:val="en-US"/>
+        </w:rPr>
+        <w:t>return</w:t>
+      </w:r>
+      <w:proofErr w:type="gramEnd"/>
+      <w:r>
+        <w:rPr>
+          <w:rFonts w:ascii="Monaco" w:hAnsi="Monaco" w:cs="Arial"/>
+          <w:color w:val="000000"/>
+          <w:sz w:val="20"/>
+          <w:szCs w:val="20"/>
+          <w:lang w:val="en-US"/>
+        </w:rPr>
+        <w:t xml:space="preserve"> </w:t>
+      </w:r>
+      <w:proofErr w:type="spellStart"/>
+      <w:r>
+        <w:rPr>
+          <w:rFonts w:ascii="Monaco" w:hAnsi="Monaco" w:cs="Arial"/>
+          <w:color w:val="000000"/>
+          <w:sz w:val="20"/>
+          <w:szCs w:val="20"/>
+          <w:lang w:val="en-US"/>
+        </w:rPr>
+        <w:t>availableCarsInBound</w:t>
+      </w:r>
+      <w:proofErr w:type="spellEnd"/>
+      <w:r>
+        <w:rPr>
+          <w:rFonts w:ascii="Monaco" w:hAnsi="Monaco" w:cs="Arial"/>
+          <w:color w:val="000000"/>
+          <w:sz w:val="20"/>
+          <w:szCs w:val="20"/>
+          <w:lang w:val="en-US"/>
+        </w:rPr>
+        <w:t>;</w:t>
+      </w:r>
+    </w:p>
+    <w:p>
+      <w:pPr>
+        <w:shd w:val="clear" w:color="auto" w:fill="E0E0E0"/>
+        <w:rPr>
+          <w:rFonts w:ascii="Monaco" w:eastAsia="Times New Roman" w:hAnsi="Monaco" w:cs="Arial"/>
+          <w:color w:val="000000"/>
+          <w:sz w:val="20"/>
+          <w:szCs w:val="20"/>
+          <w:lang w:val="en-US"/>
+        </w:rPr>
+      </w:pPr>
+      <w:r>
+        <w:rPr>
+          <w:rFonts w:ascii="Monaco" w:eastAsia="Times New Roman" w:hAnsi="Monaco" w:cs="Arial"/>
+          <w:color w:val="000000"/>
+          <w:sz w:val="20"/>
+          <w:szCs w:val="20"/>
+          <w:lang w:val="en-US"/>
+        </w:rPr>
+        <w:t>}</w:t>
+      </w:r>
+    </w:p>
+    <w:p>
+      <w:pPr>
+        <w:shd w:val="clear" w:color="auto" w:fill="E0E0E0"/>
+        <w:rPr>
+          <w:rFonts w:ascii="Monaco" w:eastAsia="Times New Roman" w:hAnsi="Monaco" w:cs="Arial"/>
+          <w:color w:val="000000"/>
+          <w:sz w:val="20"/>
+          <w:szCs w:val="20"/>
+          <w:lang w:val="en-US"/>
+        </w:rPr>
+      </w:pPr>
+    </w:p>
+    <w:p>
+      <w:pPr>
+        <w:shd w:val="clear" w:color="auto" w:fill="E0E0E0"/>
+        <w:rPr>
+          <w:rFonts w:ascii="Monaco" w:hAnsi="Monaco" w:cs="Times New Roman"/>
+          <w:sz w:val="20"/>
+          <w:szCs w:val="20"/>
+          <w:lang w:val="en-US"/>
+        </w:rPr>
+      </w:pPr>
+      <w:proofErr w:type="spellStart"/>
+      <w:proofErr w:type="gramStart"/>
+      <w:r>
+        <w:rPr>
+          <w:rFonts w:ascii="Monaco" w:hAnsi="Monaco" w:cs="Arial"/>
+          <w:color w:val="000000"/>
+          <w:sz w:val="20"/>
+          <w:szCs w:val="20"/>
+          <w:lang w:val="en-US"/>
+        </w:rPr>
+        <w:t>boolean</w:t>
+      </w:r>
+      <w:proofErr w:type="spellEnd"/>
+      <w:proofErr w:type="gramEnd"/>
+      <w:r>
+        <w:rPr>
+          <w:rFonts w:ascii="Monaco" w:hAnsi="Monaco" w:cs="Arial"/>
+          <w:color w:val="000000"/>
+          <w:sz w:val="20"/>
+          <w:szCs w:val="20"/>
+          <w:lang w:val="en-US"/>
+        </w:rPr>
+        <w:t xml:space="preserve"> </w:t>
+      </w:r>
+      <w:proofErr w:type="spellStart"/>
+      <w:r>
+        <w:rPr>
+          <w:rFonts w:ascii="Monaco" w:hAnsi="Monaco" w:cs="Arial"/>
+          <w:color w:val="000000"/>
+          <w:sz w:val="20"/>
+          <w:szCs w:val="20"/>
+          <w:lang w:val="en-US"/>
+        </w:rPr>
+        <w:t>reserveCar</w:t>
+      </w:r>
+      <w:proofErr w:type="spellEnd"/>
+      <w:r>
+        <w:rPr>
+          <w:rFonts w:ascii="Monaco" w:hAnsi="Monaco" w:cs="Arial"/>
+          <w:color w:val="000000"/>
+          <w:sz w:val="20"/>
+          <w:szCs w:val="20"/>
+          <w:lang w:val="en-US"/>
+        </w:rPr>
+        <w:t>(</w:t>
+      </w:r>
+      <w:proofErr w:type="spellStart"/>
+      <w:r>
+        <w:rPr>
+          <w:rFonts w:ascii="Monaco" w:hAnsi="Monaco" w:cs="Arial"/>
+          <w:color w:val="000000"/>
+          <w:sz w:val="20"/>
+          <w:szCs w:val="20"/>
+          <w:lang w:val="en-US"/>
+        </w:rPr>
+        <w:t>Strig</w:t>
+      </w:r>
+      <w:proofErr w:type="spellEnd"/>
+      <w:r>
+        <w:rPr>
+          <w:rFonts w:ascii="Monaco" w:hAnsi="Monaco" w:cs="Arial"/>
+          <w:color w:val="000000"/>
+          <w:sz w:val="20"/>
+          <w:szCs w:val="20"/>
+          <w:lang w:val="en-US"/>
+        </w:rPr>
+        <w:t xml:space="preserve"> </w:t>
+      </w:r>
+      <w:proofErr w:type="spellStart"/>
+      <w:r>
+        <w:rPr>
+          <w:rFonts w:ascii="Monaco" w:hAnsi="Monaco" w:cs="Arial"/>
+          <w:color w:val="000000"/>
+          <w:sz w:val="20"/>
+          <w:szCs w:val="20"/>
+          <w:lang w:val="en-US"/>
+        </w:rPr>
+        <w:t>carPlate</w:t>
+      </w:r>
+      <w:proofErr w:type="spellEnd"/>
+      <w:r>
+        <w:rPr>
+          <w:rFonts w:ascii="Monaco" w:hAnsi="Monaco" w:cs="Arial"/>
+          <w:color w:val="000000"/>
+          <w:sz w:val="20"/>
+          <w:szCs w:val="20"/>
+          <w:lang w:val="en-US"/>
+        </w:rPr>
+        <w:t xml:space="preserve">, </w:t>
+      </w:r>
+      <w:proofErr w:type="spellStart"/>
+      <w:r>
+        <w:rPr>
+          <w:rFonts w:ascii="Monaco" w:hAnsi="Monaco" w:cs="Arial"/>
+          <w:color w:val="000000"/>
+          <w:sz w:val="20"/>
+          <w:szCs w:val="20"/>
+          <w:lang w:val="en-US"/>
+        </w:rPr>
+        <w:t>int</w:t>
+      </w:r>
+      <w:proofErr w:type="spellEnd"/>
+      <w:r>
+        <w:rPr>
+          <w:rFonts w:ascii="Monaco" w:hAnsi="Monaco" w:cs="Arial"/>
+          <w:color w:val="000000"/>
+          <w:sz w:val="20"/>
+          <w:szCs w:val="20"/>
+          <w:lang w:val="en-US"/>
+        </w:rPr>
+        <w:t xml:space="preserve"> PIN){</w:t>
+      </w:r>
+    </w:p>
+    <w:p>
+      <w:pPr>
+        <w:shd w:val="clear" w:color="auto" w:fill="E0E0E0"/>
+        <w:ind w:firstLine="720"/>
+        <w:rPr>
+          <w:rFonts w:ascii="Monaco" w:hAnsi="Monaco" w:cs="Times New Roman"/>
+          <w:sz w:val="20"/>
+          <w:szCs w:val="20"/>
+          <w:lang w:val="en-US"/>
+        </w:rPr>
+      </w:pPr>
+      <w:proofErr w:type="spellStart"/>
+      <w:r>
+        <w:rPr>
+          <w:rFonts w:ascii="Monaco" w:hAnsi="Monaco" w:cs="Arial"/>
+          <w:color w:val="000000"/>
+          <w:sz w:val="20"/>
+          <w:szCs w:val="20"/>
+          <w:lang w:val="en-US"/>
+        </w:rPr>
+        <w:t>DBManager</w:t>
+      </w:r>
+      <w:proofErr w:type="spellEnd"/>
+      <w:r>
+        <w:rPr>
+          <w:rFonts w:ascii="Monaco" w:hAnsi="Monaco" w:cs="Arial"/>
+          <w:color w:val="000000"/>
+          <w:sz w:val="20"/>
+          <w:szCs w:val="20"/>
+          <w:lang w:val="en-US"/>
+        </w:rPr>
+        <w:t xml:space="preserve"> </w:t>
+      </w:r>
+      <w:proofErr w:type="spellStart"/>
+      <w:r>
+        <w:rPr>
+          <w:rFonts w:ascii="Monaco" w:hAnsi="Monaco" w:cs="Arial"/>
+          <w:color w:val="000000"/>
+          <w:sz w:val="20"/>
+          <w:szCs w:val="20"/>
+          <w:lang w:val="en-US"/>
+        </w:rPr>
+        <w:t>dbm</w:t>
+      </w:r>
+      <w:proofErr w:type="spellEnd"/>
+      <w:r>
+        <w:rPr>
+          <w:rFonts w:ascii="Monaco" w:hAnsi="Monaco" w:cs="Arial"/>
+          <w:color w:val="000000"/>
+          <w:sz w:val="20"/>
+          <w:szCs w:val="20"/>
+          <w:lang w:val="en-US"/>
+        </w:rPr>
+        <w:t xml:space="preserve"> = </w:t>
+      </w:r>
+      <w:proofErr w:type="spellStart"/>
+      <w:proofErr w:type="gramStart"/>
+      <w:r>
+        <w:rPr>
+          <w:rFonts w:ascii="Monaco" w:hAnsi="Monaco" w:cs="Arial"/>
+          <w:color w:val="000000"/>
+          <w:sz w:val="20"/>
+          <w:szCs w:val="20"/>
+          <w:lang w:val="en-US"/>
+        </w:rPr>
+        <w:t>DBManager.getInstance</w:t>
+      </w:r>
+      <w:proofErr w:type="spellEnd"/>
+      <w:r>
+        <w:rPr>
+          <w:rFonts w:ascii="Monaco" w:hAnsi="Monaco" w:cs="Arial"/>
+          <w:color w:val="000000"/>
+          <w:sz w:val="20"/>
+          <w:szCs w:val="20"/>
+          <w:lang w:val="en-US"/>
+        </w:rPr>
+        <w:t>(</w:t>
+      </w:r>
+      <w:proofErr w:type="gramEnd"/>
+      <w:r>
+        <w:rPr>
+          <w:rFonts w:ascii="Monaco" w:hAnsi="Monaco" w:cs="Arial"/>
+          <w:color w:val="000000"/>
+          <w:sz w:val="20"/>
+          <w:szCs w:val="20"/>
+          <w:lang w:val="en-US"/>
+        </w:rPr>
+        <w:t>);</w:t>
+      </w:r>
+    </w:p>
+    <w:p>
+      <w:pPr>
+        <w:shd w:val="clear" w:color="auto" w:fill="E0E0E0"/>
+        <w:ind w:firstLine="720"/>
+        <w:rPr>
+          <w:rFonts w:ascii="Monaco" w:hAnsi="Monaco" w:cs="Times New Roman"/>
+          <w:sz w:val="20"/>
+          <w:szCs w:val="20"/>
+          <w:lang w:val="en-US"/>
+        </w:rPr>
+      </w:pPr>
+      <w:proofErr w:type="gramStart"/>
+      <w:r>
+        <w:rPr>
+          <w:rFonts w:ascii="Monaco" w:hAnsi="Monaco" w:cs="Arial"/>
+          <w:color w:val="000000"/>
+          <w:sz w:val="20"/>
+          <w:szCs w:val="20"/>
+          <w:lang w:val="en-US"/>
+        </w:rPr>
+        <w:t>if</w:t>
+      </w:r>
+      <w:proofErr w:type="gramEnd"/>
+      <w:r>
+        <w:rPr>
+          <w:rFonts w:ascii="Monaco" w:hAnsi="Monaco" w:cs="Arial"/>
+          <w:color w:val="000000"/>
+          <w:sz w:val="20"/>
+          <w:szCs w:val="20"/>
+          <w:lang w:val="en-US"/>
+        </w:rPr>
+        <w:t>(</w:t>
+      </w:r>
+      <w:proofErr w:type="spellStart"/>
+      <w:r>
+        <w:rPr>
+          <w:rFonts w:ascii="Monaco" w:hAnsi="Monaco" w:cs="Arial"/>
+          <w:color w:val="000000"/>
+          <w:sz w:val="20"/>
+          <w:szCs w:val="20"/>
+          <w:lang w:val="en-US"/>
+        </w:rPr>
+        <w:t>dbm.getCar</w:t>
+      </w:r>
+      <w:proofErr w:type="spellEnd"/>
+      <w:r>
+        <w:rPr>
+          <w:rFonts w:ascii="Monaco" w:hAnsi="Monaco" w:cs="Arial"/>
+          <w:color w:val="000000"/>
+          <w:sz w:val="20"/>
+          <w:szCs w:val="20"/>
+          <w:lang w:val="en-US"/>
+        </w:rPr>
+        <w:t>(</w:t>
+      </w:r>
+      <w:proofErr w:type="spellStart"/>
+      <w:r>
+        <w:rPr>
+          <w:rFonts w:ascii="Monaco" w:hAnsi="Monaco" w:cs="Arial"/>
+          <w:color w:val="000000"/>
+          <w:sz w:val="20"/>
+          <w:szCs w:val="20"/>
+          <w:lang w:val="en-US"/>
+        </w:rPr>
+        <w:t>carPlate</w:t>
+      </w:r>
+      <w:proofErr w:type="spellEnd"/>
+      <w:r>
+        <w:rPr>
+          <w:rFonts w:ascii="Monaco" w:hAnsi="Monaco" w:cs="Arial"/>
+          <w:color w:val="000000"/>
+          <w:sz w:val="20"/>
+          <w:szCs w:val="20"/>
+          <w:lang w:val="en-US"/>
+        </w:rPr>
+        <w:t>).</w:t>
+      </w:r>
+      <w:proofErr w:type="spellStart"/>
+      <w:r>
+        <w:rPr>
+          <w:rFonts w:ascii="Monaco" w:hAnsi="Monaco" w:cs="Arial"/>
+          <w:color w:val="000000"/>
+          <w:sz w:val="20"/>
+          <w:szCs w:val="20"/>
+          <w:lang w:val="en-US"/>
+        </w:rPr>
+        <w:t>isAvailable</w:t>
+      </w:r>
+      <w:proofErr w:type="spellEnd"/>
+      <w:r>
+        <w:rPr>
+          <w:rFonts w:ascii="Monaco" w:hAnsi="Monaco" w:cs="Arial"/>
+          <w:color w:val="000000"/>
+          <w:sz w:val="20"/>
+          <w:szCs w:val="20"/>
+          <w:lang w:val="en-US"/>
+        </w:rPr>
+        <w:t>==</w:t>
+      </w:r>
+      <w:r>
+        <w:rPr>
+          <w:rFonts w:ascii="Monaco" w:hAnsi="Monaco" w:cs="Arial"/>
+          <w:color w:val="000000"/>
+          <w:sz w:val="20"/>
+          <w:szCs w:val="20"/>
+          <w:lang w:val="en-US"/>
+        </w:rPr>
+        <w:t>true</w:t>
+      </w:r>
+      <w:r>
+        <w:rPr>
+          <w:rFonts w:ascii="Monaco" w:hAnsi="Monaco" w:cs="Arial"/>
+          <w:color w:val="000000"/>
+          <w:sz w:val="20"/>
+          <w:szCs w:val="20"/>
+          <w:lang w:val="en-US"/>
+        </w:rPr>
+        <w:t>){</w:t>
+      </w:r>
+    </w:p>
+    <w:p>
+      <w:pPr>
+        <w:shd w:val="clear" w:color="auto" w:fill="E0E0E0"/>
+        <w:ind w:firstLine="720"/>
+        <w:rPr>
+          <w:rFonts w:ascii="Monaco" w:hAnsi="Monaco" w:cs="Times New Roman"/>
+          <w:sz w:val="20"/>
+          <w:szCs w:val="20"/>
+          <w:lang w:val="en-US"/>
+        </w:rPr>
+      </w:pPr>
+      <w:r>
+        <w:rPr>
+          <w:rFonts w:ascii="Monaco" w:hAnsi="Monaco" w:cs="Times New Roman"/>
+          <w:sz w:val="20"/>
+          <w:szCs w:val="20"/>
+          <w:lang w:val="en-US"/>
+        </w:rPr>
+        <w:tab/>
+      </w:r>
+      <w:proofErr w:type="spellStart"/>
+      <w:proofErr w:type="gramStart"/>
+      <w:r>
+        <w:rPr>
+          <w:rFonts w:ascii="Monaco" w:hAnsi="Monaco" w:cs="Arial"/>
+          <w:color w:val="000000"/>
+          <w:sz w:val="20"/>
+          <w:szCs w:val="20"/>
+          <w:lang w:val="en-US"/>
+        </w:rPr>
+        <w:t>dbm.setUnavailableCar</w:t>
+      </w:r>
+      <w:proofErr w:type="spellEnd"/>
+      <w:proofErr w:type="gramEnd"/>
+      <w:r>
+        <w:rPr>
+          <w:rFonts w:ascii="Monaco" w:hAnsi="Monaco" w:cs="Arial"/>
+          <w:color w:val="000000"/>
+          <w:sz w:val="20"/>
+          <w:szCs w:val="20"/>
+          <w:lang w:val="en-US"/>
+        </w:rPr>
+        <w:t>(</w:t>
+      </w:r>
+      <w:proofErr w:type="spellStart"/>
+      <w:r>
+        <w:rPr>
+          <w:rFonts w:ascii="Monaco" w:hAnsi="Monaco" w:cs="Arial"/>
+          <w:color w:val="000000"/>
+          <w:sz w:val="20"/>
+          <w:szCs w:val="20"/>
+          <w:lang w:val="en-US"/>
+        </w:rPr>
+        <w:t>carPlate</w:t>
+      </w:r>
+      <w:proofErr w:type="spellEnd"/>
+      <w:r>
+        <w:rPr>
+          <w:rFonts w:ascii="Monaco" w:hAnsi="Monaco" w:cs="Arial"/>
+          <w:color w:val="000000"/>
+          <w:sz w:val="20"/>
+          <w:szCs w:val="20"/>
+          <w:lang w:val="en-US"/>
+        </w:rPr>
+        <w:t>);</w:t>
+      </w:r>
+    </w:p>
+    <w:p>
+      <w:pPr>
+        <w:shd w:val="clear" w:color="auto" w:fill="E0E0E0"/>
+        <w:ind w:firstLine="720"/>
+        <w:rPr>
+          <w:rFonts w:ascii="Monaco" w:hAnsi="Monaco" w:cs="Arial"/>
+          <w:color w:val="000000"/>
+          <w:sz w:val="20"/>
+          <w:szCs w:val="20"/>
+          <w:lang w:val="en-US"/>
+        </w:rPr>
+      </w:pPr>
+      <w:r>
+        <w:rPr>
+          <w:rFonts w:ascii="Monaco" w:hAnsi="Monaco" w:cs="Arial"/>
+          <w:color w:val="000000"/>
+          <w:sz w:val="20"/>
+          <w:szCs w:val="20"/>
+          <w:lang w:val="en-US"/>
+        </w:rPr>
+        <w:tab/>
+      </w:r>
+      <w:r>
+        <w:rPr>
+          <w:rFonts w:ascii="Monaco" w:hAnsi="Monaco" w:cs="Arial"/>
+          <w:color w:val="000000"/>
+          <w:sz w:val="20"/>
+          <w:szCs w:val="20"/>
+          <w:lang w:val="en-US"/>
+        </w:rPr>
+        <w:t xml:space="preserve">Reservation res = new </w:t>
+      </w:r>
+      <w:proofErr w:type="gramStart"/>
+      <w:r>
+        <w:rPr>
+          <w:rFonts w:ascii="Monaco" w:hAnsi="Monaco" w:cs="Arial"/>
+          <w:color w:val="000000"/>
+          <w:sz w:val="20"/>
+          <w:szCs w:val="20"/>
+          <w:lang w:val="en-US"/>
+        </w:rPr>
+        <w:t>Reservation(</w:t>
       </w:r>
       <w:proofErr w:type="spellStart"/>
       <w:proofErr w:type="gramEnd"/>
@@ -9068,7 +10947,7 @@
           <w:szCs w:val="20"/>
           <w:lang w:val="en-US"/>
         </w:rPr>
-        <w:t>calculateDistance</w:t>
+        <w:t>carPlate</w:t>
       </w:r>
       <w:proofErr w:type="spellEnd"/>
       <w:r>
@@ -9079,7 +10958,7 @@
           <w:szCs w:val="20"/>
           <w:lang w:val="en-US"/>
         </w:rPr>
-        <w:t>(</w:t>
+        <w:t xml:space="preserve">, PIN, </w:t>
       </w:r>
       <w:proofErr w:type="spellStart"/>
       <w:r>
@@ -9090,7 +10969,7 @@
           <w:szCs w:val="20"/>
           <w:lang w:val="en-US"/>
         </w:rPr>
-        <w:t>endPoint</w:t>
+        <w:t>timeStamp</w:t>
       </w:r>
       <w:proofErr w:type="spellEnd"/>
       <w:r>
@@ -9101,10 +10980,13 @@
           <w:szCs w:val="20"/>
           <w:lang w:val="en-US"/>
         </w:rPr>
-        <w:t xml:space="preserve">, </w:t>
-      </w:r>
-      <w:proofErr w:type="spellStart"/>
-      <w:r>
+        <w:t>);</w:t>
+      </w:r>
+    </w:p>
+    <w:p>
+      <w:pPr>
+        <w:shd w:val="clear" w:color="auto" w:fill="E0E0E0"/>
+        <w:ind w:firstLine="720"/>
         <w:rPr>
           <w:rFonts w:ascii="Monaco" w:hAnsi="Monaco" w:cs="Arial"/>
           <w:color w:val="000000"/>
@@ -9112,8 +10994,7 @@
           <w:szCs w:val="20"/>
           <w:lang w:val="en-US"/>
         </w:rPr>
-        <w:t>special.</w:t>
-      </w:r>
+      </w:pPr>
       <w:r>
         <w:rPr>
           <w:rFonts w:ascii="Monaco" w:hAnsi="Monaco" w:cs="Arial"/>
@@ -9122,8 +11003,10 @@
           <w:szCs w:val="20"/>
           <w:lang w:val="en-US"/>
         </w:rPr>
-        <w:t>getP</w:t>
-      </w:r>
+        <w:tab/>
+      </w:r>
+      <w:proofErr w:type="spellStart"/>
+      <w:proofErr w:type="gramStart"/>
       <w:r>
         <w:rPr>
           <w:rFonts w:ascii="Monaco" w:hAnsi="Monaco" w:cs="Arial"/>
@@ -9132,9 +11015,10 @@
           <w:szCs w:val="20"/>
           <w:lang w:val="en-US"/>
         </w:rPr>
-        <w:t>osition</w:t>
+        <w:t>dbm.addReservation</w:t>
       </w:r>
       <w:proofErr w:type="spellEnd"/>
+      <w:proofErr w:type="gramEnd"/>
       <w:r>
         <w:rPr>
           <w:rFonts w:ascii="Monaco" w:hAnsi="Monaco" w:cs="Arial"/>
@@ -9143,1832 +11027,7 @@
           <w:szCs w:val="20"/>
           <w:lang w:val="en-US"/>
         </w:rPr>
-        <w:t>)</w:t>
-      </w:r>
-      <w:r>
-        <w:rPr>
-          <w:rFonts w:ascii="Monaco" w:hAnsi="Monaco" w:cs="Arial"/>
-          <w:color w:val="000000"/>
-          <w:sz w:val="20"/>
-          <w:szCs w:val="20"/>
-          <w:lang w:val="en-US"/>
-        </w:rPr>
-        <w:t xml:space="preserve"> </w:t>
-      </w:r>
-      <w:r>
-        <w:rPr>
-          <w:rFonts w:ascii="Monaco" w:hAnsi="Monaco" w:cs="Arial"/>
-          <w:color w:val="000000"/>
-          <w:sz w:val="20"/>
-          <w:szCs w:val="20"/>
-          <w:lang w:val="en-US"/>
-        </w:rPr>
-        <w:t>&lt;=</w:t>
-      </w:r>
-      <w:r>
-        <w:rPr>
-          <w:rFonts w:ascii="Monaco" w:hAnsi="Monaco" w:cs="Arial"/>
-          <w:color w:val="000000"/>
-          <w:sz w:val="20"/>
-          <w:szCs w:val="20"/>
-          <w:lang w:val="en-US"/>
-        </w:rPr>
-        <w:t xml:space="preserve"> </w:t>
-      </w:r>
-      <w:r>
-        <w:rPr>
-          <w:rFonts w:ascii="Monaco" w:hAnsi="Monaco" w:cs="Arial"/>
-          <w:color w:val="000000"/>
-          <w:sz w:val="20"/>
-          <w:szCs w:val="20"/>
-          <w:lang w:val="en-US"/>
-        </w:rPr>
-        <w:t>min){</w:t>
-      </w:r>
-    </w:p>
-    <w:p>
-      <w:pPr>
-        <w:shd w:val="clear" w:color="auto" w:fill="E0E0E0"/>
-        <w:rPr>
-          <w:rFonts w:ascii="Monaco" w:hAnsi="Monaco" w:cs="Times New Roman"/>
-          <w:sz w:val="20"/>
-          <w:szCs w:val="20"/>
-          <w:lang w:val="en-US"/>
-        </w:rPr>
-      </w:pPr>
-      <w:r>
-        <w:rPr>
-          <w:rFonts w:ascii="Monaco" w:hAnsi="Monaco" w:cs="Arial"/>
-          <w:color w:val="000000"/>
-          <w:sz w:val="20"/>
-          <w:szCs w:val="20"/>
-          <w:lang w:val="en-US"/>
-        </w:rPr>
-        <w:tab/>
-      </w:r>
-      <w:r>
-        <w:rPr>
-          <w:rFonts w:ascii="Monaco" w:hAnsi="Monaco" w:cs="Arial"/>
-          <w:color w:val="000000"/>
-          <w:sz w:val="20"/>
-          <w:szCs w:val="20"/>
-          <w:lang w:val="en-US"/>
-        </w:rPr>
-        <w:tab/>
-      </w:r>
-      <w:r>
-        <w:rPr>
-          <w:rFonts w:ascii="Monaco" w:hAnsi="Monaco" w:cs="Arial"/>
-          <w:color w:val="000000"/>
-          <w:sz w:val="20"/>
-          <w:szCs w:val="20"/>
-          <w:lang w:val="en-US"/>
-        </w:rPr>
-        <w:tab/>
-      </w:r>
-      <w:proofErr w:type="gramStart"/>
-      <w:r>
-        <w:rPr>
-          <w:rFonts w:ascii="Monaco" w:hAnsi="Monaco" w:cs="Arial"/>
-          <w:color w:val="000000"/>
-          <w:sz w:val="20"/>
-          <w:szCs w:val="20"/>
-          <w:lang w:val="en-US"/>
-        </w:rPr>
-        <w:t>min=</w:t>
-      </w:r>
-      <w:proofErr w:type="spellStart"/>
-      <w:proofErr w:type="gramEnd"/>
-      <w:r>
-        <w:rPr>
-          <w:rFonts w:ascii="Monaco" w:hAnsi="Monaco" w:cs="Arial"/>
-          <w:color w:val="000000"/>
-          <w:sz w:val="20"/>
-          <w:szCs w:val="20"/>
-          <w:lang w:val="en-US"/>
-        </w:rPr>
-        <w:t>calculateDistance</w:t>
-      </w:r>
-      <w:proofErr w:type="spellEnd"/>
-      <w:r>
-        <w:rPr>
-          <w:rFonts w:ascii="Monaco" w:hAnsi="Monaco" w:cs="Arial"/>
-          <w:color w:val="000000"/>
-          <w:sz w:val="20"/>
-          <w:szCs w:val="20"/>
-          <w:lang w:val="en-US"/>
-        </w:rPr>
-        <w:t>(</w:t>
-      </w:r>
-      <w:proofErr w:type="spellStart"/>
-      <w:r>
-        <w:rPr>
-          <w:rFonts w:ascii="Monaco" w:hAnsi="Monaco" w:cs="Arial"/>
-          <w:color w:val="000000"/>
-          <w:sz w:val="20"/>
-          <w:szCs w:val="20"/>
-          <w:lang w:val="en-US"/>
-        </w:rPr>
-        <w:t>endPoint</w:t>
-      </w:r>
-      <w:proofErr w:type="spellEnd"/>
-      <w:r>
-        <w:rPr>
-          <w:rFonts w:ascii="Monaco" w:hAnsi="Monaco" w:cs="Arial"/>
-          <w:color w:val="000000"/>
-          <w:sz w:val="20"/>
-          <w:szCs w:val="20"/>
-          <w:lang w:val="en-US"/>
-        </w:rPr>
-        <w:t xml:space="preserve">, </w:t>
-      </w:r>
-      <w:proofErr w:type="spellStart"/>
-      <w:r>
-        <w:rPr>
-          <w:rFonts w:ascii="Monaco" w:hAnsi="Monaco" w:cs="Arial"/>
-          <w:color w:val="000000"/>
-          <w:sz w:val="20"/>
-          <w:szCs w:val="20"/>
-          <w:lang w:val="en-US"/>
-        </w:rPr>
-        <w:t>special.position</w:t>
-      </w:r>
-      <w:proofErr w:type="spellEnd"/>
-      <w:r>
-        <w:rPr>
-          <w:rFonts w:ascii="Monaco" w:hAnsi="Monaco" w:cs="Arial"/>
-          <w:color w:val="000000"/>
-          <w:sz w:val="20"/>
-          <w:szCs w:val="20"/>
-          <w:lang w:val="en-US"/>
-        </w:rPr>
-        <w:t>);</w:t>
-      </w:r>
-    </w:p>
-    <w:p>
-      <w:pPr>
-        <w:shd w:val="clear" w:color="auto" w:fill="E0E0E0"/>
-        <w:rPr>
-          <w:rFonts w:ascii="Monaco" w:hAnsi="Monaco" w:cs="Times New Roman"/>
-          <w:sz w:val="20"/>
-          <w:szCs w:val="20"/>
-          <w:lang w:val="en-US"/>
-        </w:rPr>
-      </w:pPr>
-      <w:r>
-        <w:rPr>
-          <w:rFonts w:ascii="Monaco" w:hAnsi="Monaco" w:cs="Arial"/>
-          <w:color w:val="000000"/>
-          <w:sz w:val="20"/>
-          <w:szCs w:val="20"/>
-          <w:lang w:val="en-US"/>
-        </w:rPr>
-        <w:tab/>
-      </w:r>
-      <w:r>
-        <w:rPr>
-          <w:rFonts w:ascii="Monaco" w:hAnsi="Monaco" w:cs="Arial"/>
-          <w:color w:val="000000"/>
-          <w:sz w:val="20"/>
-          <w:szCs w:val="20"/>
-          <w:lang w:val="en-US"/>
-        </w:rPr>
-        <w:tab/>
-      </w:r>
-      <w:r>
-        <w:rPr>
-          <w:rFonts w:ascii="Monaco" w:hAnsi="Monaco" w:cs="Arial"/>
-          <w:color w:val="000000"/>
-          <w:sz w:val="20"/>
-          <w:szCs w:val="20"/>
-          <w:lang w:val="en-US"/>
-        </w:rPr>
-        <w:tab/>
-      </w:r>
-      <w:proofErr w:type="spellStart"/>
-      <w:proofErr w:type="gramStart"/>
-      <w:r>
-        <w:rPr>
-          <w:rFonts w:ascii="Monaco" w:hAnsi="Monaco" w:cs="Arial"/>
-          <w:color w:val="000000"/>
-          <w:sz w:val="20"/>
-          <w:szCs w:val="20"/>
-          <w:lang w:val="en-US"/>
-        </w:rPr>
-        <w:t>parkingPos</w:t>
-      </w:r>
-      <w:proofErr w:type="spellEnd"/>
-      <w:proofErr w:type="gramEnd"/>
-      <w:r>
-        <w:rPr>
-          <w:rFonts w:ascii="Monaco" w:hAnsi="Monaco" w:cs="Arial"/>
-          <w:color w:val="000000"/>
-          <w:sz w:val="20"/>
-          <w:szCs w:val="20"/>
-          <w:lang w:val="en-US"/>
-        </w:rPr>
-        <w:t xml:space="preserve"> = </w:t>
-      </w:r>
-      <w:proofErr w:type="spellStart"/>
-      <w:r>
-        <w:rPr>
-          <w:rFonts w:ascii="Monaco" w:hAnsi="Monaco" w:cs="Arial"/>
-          <w:color w:val="000000"/>
-          <w:sz w:val="20"/>
-          <w:szCs w:val="20"/>
-          <w:lang w:val="en-US"/>
-        </w:rPr>
-        <w:t>special.position</w:t>
-      </w:r>
-      <w:proofErr w:type="spellEnd"/>
-      <w:r>
-        <w:rPr>
-          <w:rFonts w:ascii="Monaco" w:hAnsi="Monaco" w:cs="Arial"/>
-          <w:color w:val="000000"/>
-          <w:sz w:val="20"/>
-          <w:szCs w:val="20"/>
-          <w:lang w:val="en-US"/>
-        </w:rPr>
-        <w:t>;</w:t>
-      </w:r>
-    </w:p>
-    <w:p>
-      <w:pPr>
-        <w:shd w:val="clear" w:color="auto" w:fill="E0E0E0"/>
-        <w:rPr>
-          <w:rFonts w:ascii="Monaco" w:hAnsi="Monaco" w:cs="Times New Roman"/>
-          <w:sz w:val="20"/>
-          <w:szCs w:val="20"/>
-          <w:lang w:val="en-US"/>
-        </w:rPr>
-      </w:pPr>
-      <w:r>
-        <w:rPr>
-          <w:rFonts w:ascii="Monaco" w:hAnsi="Monaco" w:cs="Arial"/>
-          <w:color w:val="000000"/>
-          <w:sz w:val="20"/>
-          <w:szCs w:val="20"/>
-          <w:lang w:val="en-US"/>
-        </w:rPr>
-        <w:tab/>
-      </w:r>
-      <w:r>
-        <w:rPr>
-          <w:rFonts w:ascii="Monaco" w:hAnsi="Monaco" w:cs="Arial"/>
-          <w:color w:val="000000"/>
-          <w:sz w:val="20"/>
-          <w:szCs w:val="20"/>
-          <w:lang w:val="en-US"/>
-        </w:rPr>
-        <w:tab/>
-        <w:t>}</w:t>
-      </w:r>
-    </w:p>
-    <w:p>
-      <w:pPr>
-        <w:shd w:val="clear" w:color="auto" w:fill="E0E0E0"/>
-        <w:rPr>
-          <w:rFonts w:ascii="Monaco" w:hAnsi="Monaco" w:cs="Times New Roman"/>
-          <w:sz w:val="20"/>
-          <w:szCs w:val="20"/>
-          <w:lang w:val="en-US"/>
-        </w:rPr>
-      </w:pPr>
-      <w:r>
-        <w:rPr>
-          <w:rFonts w:ascii="Monaco" w:hAnsi="Monaco" w:cs="Arial"/>
-          <w:color w:val="000000"/>
-          <w:sz w:val="20"/>
-          <w:szCs w:val="20"/>
-          <w:lang w:val="en-US"/>
-        </w:rPr>
-        <w:tab/>
-        <w:t>}</w:t>
-      </w:r>
-    </w:p>
-    <w:p>
-      <w:pPr>
-        <w:shd w:val="clear" w:color="auto" w:fill="E0E0E0"/>
-        <w:rPr>
-          <w:rFonts w:ascii="Monaco" w:hAnsi="Monaco" w:cs="Times New Roman"/>
-          <w:sz w:val="20"/>
-          <w:szCs w:val="20"/>
-          <w:lang w:val="en-US"/>
-        </w:rPr>
-      </w:pPr>
-      <w:r>
-        <w:rPr>
-          <w:rFonts w:ascii="Monaco" w:hAnsi="Monaco" w:cs="Arial"/>
-          <w:color w:val="000000"/>
-          <w:sz w:val="20"/>
-          <w:szCs w:val="20"/>
-          <w:lang w:val="en-US"/>
-        </w:rPr>
-        <w:tab/>
-      </w:r>
-      <w:proofErr w:type="gramStart"/>
-      <w:r>
-        <w:rPr>
-          <w:rFonts w:ascii="Monaco" w:hAnsi="Monaco" w:cs="Arial"/>
-          <w:color w:val="000000"/>
-          <w:sz w:val="20"/>
-          <w:szCs w:val="20"/>
-          <w:lang w:val="en-US"/>
-        </w:rPr>
-        <w:t>return</w:t>
-      </w:r>
-      <w:proofErr w:type="gramEnd"/>
-      <w:r>
-        <w:rPr>
-          <w:rFonts w:ascii="Monaco" w:hAnsi="Monaco" w:cs="Arial"/>
-          <w:color w:val="000000"/>
-          <w:sz w:val="20"/>
-          <w:szCs w:val="20"/>
-          <w:lang w:val="en-US"/>
-        </w:rPr>
-        <w:t xml:space="preserve"> </w:t>
-      </w:r>
-      <w:proofErr w:type="spellStart"/>
-      <w:r>
-        <w:rPr>
-          <w:rFonts w:ascii="Monaco" w:hAnsi="Monaco" w:cs="Arial"/>
-          <w:color w:val="000000"/>
-          <w:sz w:val="20"/>
-          <w:szCs w:val="20"/>
-          <w:lang w:val="en-US"/>
-        </w:rPr>
-        <w:t>parkingPos</w:t>
-      </w:r>
-      <w:proofErr w:type="spellEnd"/>
-      <w:r>
-        <w:rPr>
-          <w:rFonts w:ascii="Monaco" w:hAnsi="Monaco" w:cs="Arial"/>
-          <w:color w:val="000000"/>
-          <w:sz w:val="20"/>
-          <w:szCs w:val="20"/>
-          <w:lang w:val="en-US"/>
-        </w:rPr>
-        <w:t>;</w:t>
-      </w:r>
-    </w:p>
-    <w:p>
-      <w:pPr>
-        <w:shd w:val="clear" w:color="auto" w:fill="E0E0E0"/>
-        <w:rPr>
-          <w:rFonts w:ascii="Monaco" w:eastAsia="Times New Roman" w:hAnsi="Monaco" w:cs="Times New Roman"/>
-          <w:sz w:val="20"/>
-          <w:szCs w:val="20"/>
-          <w:lang w:val="en-US"/>
-        </w:rPr>
-      </w:pPr>
-      <w:r>
-        <w:rPr>
-          <w:rFonts w:ascii="Monaco" w:eastAsia="Times New Roman" w:hAnsi="Monaco" w:cs="Arial"/>
-          <w:color w:val="000000"/>
-          <w:sz w:val="20"/>
-          <w:szCs w:val="20"/>
-          <w:lang w:val="en-US"/>
-        </w:rPr>
-        <w:t>}</w:t>
-      </w:r>
-    </w:p>
-    <w:p>
-      <w:pPr>
-        <w:rPr>
-          <w:lang w:val="en-US"/>
-        </w:rPr>
-      </w:pPr>
-    </w:p>
-    <w:p>
-      <w:pPr>
-        <w:rPr>
-          <w:lang w:val="en-US"/>
-        </w:rPr>
-      </w:pPr>
-      <w:r>
-        <w:rPr>
-          <w:lang w:val="en-US"/>
-        </w:rPr>
-        <w:br w:type="page"/>
-      </w:r>
-    </w:p>
-    <w:p>
-      <w:pPr>
-        <w:rPr>
-          <w:i/>
-          <w:lang w:val="en-US"/>
-        </w:rPr>
-      </w:pPr>
-      <w:r>
-        <w:rPr>
-          <w:i/>
-          <w:lang w:val="en-US"/>
-        </w:rPr>
-        <w:lastRenderedPageBreak/>
-        <w:t>Car reservation</w:t>
-      </w:r>
-      <w:r>
-        <w:rPr>
-          <w:i/>
-          <w:lang w:val="en-US"/>
-        </w:rPr>
-        <w:t xml:space="preserve"> (from a GPS client position)</w:t>
-      </w:r>
-      <w:r>
-        <w:rPr>
-          <w:i/>
-          <w:lang w:val="en-US"/>
-        </w:rPr>
-        <w:t>:</w:t>
-      </w:r>
-    </w:p>
-    <w:p>
-      <w:pPr>
-        <w:rPr>
-          <w:i/>
-          <w:lang w:val="en-US"/>
-        </w:rPr>
-      </w:pPr>
-    </w:p>
-    <w:p>
-      <w:pPr>
-        <w:rPr>
-          <w:lang w:val="en-US"/>
-        </w:rPr>
-      </w:pPr>
-    </w:p>
-    <w:p>
-      <w:pPr>
-        <w:shd w:val="clear" w:color="auto" w:fill="E0E0E0"/>
-        <w:rPr>
-          <w:rFonts w:ascii="Monaco" w:hAnsi="Monaco" w:cs="Times New Roman"/>
-          <w:sz w:val="20"/>
-          <w:szCs w:val="20"/>
-          <w:lang w:val="en-US"/>
-        </w:rPr>
-      </w:pPr>
-      <w:r>
-        <w:rPr>
-          <w:rFonts w:ascii="Monaco" w:hAnsi="Monaco" w:cs="Arial"/>
-          <w:color w:val="000000"/>
-          <w:sz w:val="20"/>
-          <w:szCs w:val="20"/>
-          <w:lang w:val="en-US"/>
-        </w:rPr>
-        <w:t xml:space="preserve">List&lt;Car&gt; </w:t>
-      </w:r>
-      <w:proofErr w:type="spellStart"/>
-      <w:proofErr w:type="gramStart"/>
-      <w:r>
-        <w:rPr>
-          <w:rFonts w:ascii="Monaco" w:hAnsi="Monaco" w:cs="Arial"/>
-          <w:color w:val="000000"/>
-          <w:sz w:val="20"/>
-          <w:szCs w:val="20"/>
-          <w:lang w:val="en-US"/>
-        </w:rPr>
-        <w:t>getAvailableCars</w:t>
-      </w:r>
-      <w:proofErr w:type="spellEnd"/>
-      <w:r>
-        <w:rPr>
-          <w:rFonts w:ascii="Monaco" w:hAnsi="Monaco" w:cs="Arial"/>
-          <w:color w:val="000000"/>
-          <w:sz w:val="20"/>
-          <w:szCs w:val="20"/>
-          <w:lang w:val="en-US"/>
-        </w:rPr>
-        <w:t>(</w:t>
-      </w:r>
-      <w:proofErr w:type="gramEnd"/>
-      <w:r>
-        <w:rPr>
-          <w:rFonts w:ascii="Monaco" w:hAnsi="Monaco" w:cs="Arial"/>
-          <w:color w:val="000000"/>
-          <w:sz w:val="20"/>
-          <w:szCs w:val="20"/>
-          <w:lang w:val="en-US"/>
-        </w:rPr>
-        <w:t xml:space="preserve">Position </w:t>
-      </w:r>
-      <w:proofErr w:type="spellStart"/>
-      <w:r>
-        <w:rPr>
-          <w:rFonts w:ascii="Monaco" w:hAnsi="Monaco" w:cs="Arial"/>
-          <w:color w:val="000000"/>
-          <w:sz w:val="20"/>
-          <w:szCs w:val="20"/>
-          <w:lang w:val="en-US"/>
-        </w:rPr>
-        <w:t>clientPosition</w:t>
-      </w:r>
-      <w:proofErr w:type="spellEnd"/>
-      <w:r>
-        <w:rPr>
-          <w:rFonts w:ascii="Monaco" w:hAnsi="Monaco" w:cs="Arial"/>
-          <w:color w:val="000000"/>
-          <w:sz w:val="20"/>
-          <w:szCs w:val="20"/>
-          <w:lang w:val="en-US"/>
-        </w:rPr>
-        <w:t>){</w:t>
-      </w:r>
-    </w:p>
-    <w:p>
-      <w:pPr>
-        <w:shd w:val="clear" w:color="auto" w:fill="E0E0E0"/>
-        <w:rPr>
-          <w:rFonts w:ascii="Monaco" w:hAnsi="Monaco" w:cs="Times New Roman"/>
-          <w:sz w:val="20"/>
-          <w:szCs w:val="20"/>
-        </w:rPr>
-      </w:pPr>
-      <w:r>
-        <w:rPr>
-          <w:rFonts w:ascii="Monaco" w:hAnsi="Monaco" w:cs="Arial"/>
-          <w:color w:val="000000"/>
-          <w:sz w:val="20"/>
-          <w:szCs w:val="20"/>
-          <w:lang w:val="en-US"/>
-        </w:rPr>
-        <w:tab/>
-      </w:r>
-      <w:r>
-        <w:rPr>
-          <w:rFonts w:ascii="Monaco" w:hAnsi="Monaco" w:cs="Arial"/>
-          <w:color w:val="000000"/>
-          <w:sz w:val="20"/>
-          <w:szCs w:val="20"/>
-        </w:rPr>
-        <w:t>Float bound = 5000;</w:t>
-      </w:r>
-    </w:p>
-    <w:p>
-      <w:pPr>
-        <w:shd w:val="clear" w:color="auto" w:fill="E0E0E0"/>
-        <w:rPr>
-          <w:rFonts w:ascii="Monaco" w:hAnsi="Monaco" w:cs="Times New Roman"/>
-          <w:sz w:val="20"/>
-          <w:szCs w:val="20"/>
-          <w:lang w:val="en-US"/>
-        </w:rPr>
-      </w:pPr>
-      <w:r>
-        <w:rPr>
-          <w:rFonts w:ascii="Monaco" w:hAnsi="Monaco" w:cs="Arial"/>
-          <w:color w:val="000000"/>
-          <w:sz w:val="20"/>
-          <w:szCs w:val="20"/>
-        </w:rPr>
-        <w:tab/>
-      </w:r>
-      <w:proofErr w:type="spellStart"/>
-      <w:r>
-        <w:rPr>
-          <w:rFonts w:ascii="Monaco" w:hAnsi="Monaco" w:cs="Arial"/>
-          <w:color w:val="000000"/>
-          <w:sz w:val="20"/>
-          <w:szCs w:val="20"/>
-          <w:lang w:val="en-US"/>
-        </w:rPr>
-        <w:t>DBManager</w:t>
-      </w:r>
-      <w:proofErr w:type="spellEnd"/>
-      <w:r>
-        <w:rPr>
-          <w:rFonts w:ascii="Monaco" w:hAnsi="Monaco" w:cs="Arial"/>
-          <w:color w:val="000000"/>
-          <w:sz w:val="20"/>
-          <w:szCs w:val="20"/>
-          <w:lang w:val="en-US"/>
-        </w:rPr>
-        <w:t xml:space="preserve"> </w:t>
-      </w:r>
-      <w:proofErr w:type="spellStart"/>
-      <w:r>
-        <w:rPr>
-          <w:rFonts w:ascii="Monaco" w:hAnsi="Monaco" w:cs="Arial"/>
-          <w:color w:val="000000"/>
-          <w:sz w:val="20"/>
-          <w:szCs w:val="20"/>
-          <w:lang w:val="en-US"/>
-        </w:rPr>
-        <w:t>dbm</w:t>
-      </w:r>
-      <w:proofErr w:type="spellEnd"/>
-      <w:r>
-        <w:rPr>
-          <w:rFonts w:ascii="Monaco" w:hAnsi="Monaco" w:cs="Arial"/>
-          <w:color w:val="000000"/>
-          <w:sz w:val="20"/>
-          <w:szCs w:val="20"/>
-          <w:lang w:val="en-US"/>
-        </w:rPr>
-        <w:t xml:space="preserve"> = </w:t>
-      </w:r>
-      <w:proofErr w:type="spellStart"/>
-      <w:proofErr w:type="gramStart"/>
-      <w:r>
-        <w:rPr>
-          <w:rFonts w:ascii="Monaco" w:hAnsi="Monaco" w:cs="Arial"/>
-          <w:color w:val="000000"/>
-          <w:sz w:val="20"/>
-          <w:szCs w:val="20"/>
-          <w:lang w:val="en-US"/>
-        </w:rPr>
-        <w:t>DBManager.getInstance</w:t>
-      </w:r>
-      <w:proofErr w:type="spellEnd"/>
-      <w:r>
-        <w:rPr>
-          <w:rFonts w:ascii="Monaco" w:hAnsi="Monaco" w:cs="Arial"/>
-          <w:color w:val="000000"/>
-          <w:sz w:val="20"/>
-          <w:szCs w:val="20"/>
-          <w:lang w:val="en-US"/>
-        </w:rPr>
-        <w:t>(</w:t>
-      </w:r>
-      <w:proofErr w:type="gramEnd"/>
-      <w:r>
-        <w:rPr>
-          <w:rFonts w:ascii="Monaco" w:hAnsi="Monaco" w:cs="Arial"/>
-          <w:color w:val="000000"/>
-          <w:sz w:val="20"/>
-          <w:szCs w:val="20"/>
-          <w:lang w:val="en-US"/>
-        </w:rPr>
-        <w:t>);</w:t>
-      </w:r>
-    </w:p>
-    <w:p>
-      <w:pPr>
-        <w:shd w:val="clear" w:color="auto" w:fill="E0E0E0"/>
-        <w:rPr>
-          <w:rFonts w:ascii="Monaco" w:hAnsi="Monaco" w:cs="Arial"/>
-          <w:color w:val="000000"/>
-          <w:sz w:val="20"/>
-          <w:szCs w:val="20"/>
-          <w:lang w:val="en-US"/>
-        </w:rPr>
-      </w:pPr>
-      <w:r>
-        <w:rPr>
-          <w:rFonts w:ascii="Monaco" w:hAnsi="Monaco" w:cs="Arial"/>
-          <w:color w:val="000000"/>
-          <w:sz w:val="20"/>
-          <w:szCs w:val="20"/>
-          <w:lang w:val="en-US"/>
-        </w:rPr>
-        <w:tab/>
-        <w:t xml:space="preserve">List&lt;Car&gt; </w:t>
-      </w:r>
-      <w:proofErr w:type="spellStart"/>
-      <w:r>
-        <w:rPr>
-          <w:rFonts w:ascii="Monaco" w:hAnsi="Monaco" w:cs="Arial"/>
-          <w:color w:val="000000"/>
-          <w:sz w:val="20"/>
-          <w:szCs w:val="20"/>
-          <w:lang w:val="en-US"/>
-        </w:rPr>
-        <w:t>availableC</w:t>
-      </w:r>
-      <w:r>
-        <w:rPr>
-          <w:rFonts w:ascii="Monaco" w:hAnsi="Monaco" w:cs="Arial"/>
-          <w:color w:val="000000"/>
-          <w:sz w:val="20"/>
-          <w:szCs w:val="20"/>
-          <w:lang w:val="en-US"/>
-        </w:rPr>
-        <w:t>ars</w:t>
-      </w:r>
-      <w:proofErr w:type="spellEnd"/>
-      <w:r>
-        <w:rPr>
-          <w:rFonts w:ascii="Monaco" w:hAnsi="Monaco" w:cs="Arial"/>
-          <w:color w:val="000000"/>
-          <w:sz w:val="20"/>
-          <w:szCs w:val="20"/>
-          <w:lang w:val="en-US"/>
-        </w:rPr>
-        <w:t xml:space="preserve"> = </w:t>
-      </w:r>
-      <w:proofErr w:type="spellStart"/>
-      <w:proofErr w:type="gramStart"/>
-      <w:r>
-        <w:rPr>
-          <w:rFonts w:ascii="Monaco" w:hAnsi="Monaco" w:cs="Arial"/>
-          <w:color w:val="000000"/>
-          <w:sz w:val="20"/>
-          <w:szCs w:val="20"/>
-          <w:lang w:val="en-US"/>
-        </w:rPr>
-        <w:t>dbm.getAvailableCars</w:t>
-      </w:r>
-      <w:proofErr w:type="spellEnd"/>
-      <w:r>
-        <w:rPr>
-          <w:rFonts w:ascii="Monaco" w:hAnsi="Monaco" w:cs="Arial"/>
-          <w:color w:val="000000"/>
-          <w:sz w:val="20"/>
-          <w:szCs w:val="20"/>
-          <w:lang w:val="en-US"/>
-        </w:rPr>
-        <w:t>(</w:t>
-      </w:r>
-      <w:proofErr w:type="gramEnd"/>
-      <w:r>
-        <w:rPr>
-          <w:rFonts w:ascii="Monaco" w:hAnsi="Monaco" w:cs="Arial"/>
-          <w:color w:val="000000"/>
-          <w:sz w:val="20"/>
-          <w:szCs w:val="20"/>
-          <w:lang w:val="en-US"/>
-        </w:rPr>
-        <w:t>);</w:t>
-      </w:r>
-    </w:p>
-    <w:p>
-      <w:pPr>
-        <w:shd w:val="clear" w:color="auto" w:fill="E0E0E0"/>
-        <w:rPr>
-          <w:rFonts w:ascii="Monaco" w:hAnsi="Monaco" w:cs="Arial"/>
-          <w:color w:val="000000"/>
-          <w:sz w:val="20"/>
-          <w:szCs w:val="20"/>
-          <w:lang w:val="en-US"/>
-        </w:rPr>
-      </w:pPr>
-      <w:r>
-        <w:rPr>
-          <w:rFonts w:ascii="Monaco" w:hAnsi="Monaco" w:cs="Times New Roman"/>
-          <w:sz w:val="20"/>
-          <w:szCs w:val="20"/>
-          <w:lang w:val="en-US"/>
-        </w:rPr>
-        <w:tab/>
-      </w:r>
-      <w:r>
-        <w:rPr>
-          <w:rFonts w:ascii="Monaco" w:hAnsi="Monaco" w:cs="Arial"/>
-          <w:color w:val="000000"/>
-          <w:sz w:val="20"/>
-          <w:szCs w:val="20"/>
-          <w:lang w:val="en-US"/>
-        </w:rPr>
-        <w:t xml:space="preserve">List&lt;Car&gt; </w:t>
-      </w:r>
-      <w:proofErr w:type="spellStart"/>
-      <w:r>
-        <w:rPr>
-          <w:rFonts w:ascii="Monaco" w:hAnsi="Monaco" w:cs="Arial"/>
-          <w:color w:val="000000"/>
-          <w:sz w:val="20"/>
-          <w:szCs w:val="20"/>
-          <w:lang w:val="en-US"/>
-        </w:rPr>
-        <w:t>availableCarsInBound</w:t>
-      </w:r>
-      <w:proofErr w:type="spellEnd"/>
-      <w:r>
-        <w:rPr>
-          <w:rFonts w:ascii="Monaco" w:hAnsi="Monaco" w:cs="Arial"/>
-          <w:color w:val="000000"/>
-          <w:sz w:val="20"/>
-          <w:szCs w:val="20"/>
-          <w:lang w:val="en-US"/>
-        </w:rPr>
-        <w:t xml:space="preserve"> = new </w:t>
-      </w:r>
-      <w:proofErr w:type="spellStart"/>
-      <w:r>
-        <w:rPr>
-          <w:rFonts w:ascii="Monaco" w:hAnsi="Monaco" w:cs="Arial"/>
-          <w:color w:val="000000"/>
-          <w:sz w:val="20"/>
-          <w:szCs w:val="20"/>
-          <w:lang w:val="en-US"/>
-        </w:rPr>
-        <w:t>ArrayList</w:t>
-      </w:r>
-      <w:proofErr w:type="spellEnd"/>
-      <w:r>
-        <w:rPr>
-          <w:rFonts w:ascii="Monaco" w:hAnsi="Monaco" w:cs="Arial"/>
-          <w:color w:val="000000"/>
-          <w:sz w:val="20"/>
-          <w:szCs w:val="20"/>
-          <w:lang w:val="en-US"/>
-        </w:rPr>
-        <w:t>&lt;Car&gt;();</w:t>
-      </w:r>
-    </w:p>
-    <w:p>
-      <w:pPr>
-        <w:shd w:val="clear" w:color="auto" w:fill="E0E0E0"/>
-        <w:rPr>
-          <w:rFonts w:ascii="Monaco" w:hAnsi="Monaco" w:cs="Times New Roman"/>
-          <w:sz w:val="20"/>
-          <w:szCs w:val="20"/>
-          <w:lang w:val="en-US"/>
-        </w:rPr>
-      </w:pPr>
-      <w:r>
-        <w:rPr>
-          <w:rFonts w:ascii="Monaco" w:hAnsi="Monaco" w:cs="Arial"/>
-          <w:color w:val="000000"/>
-          <w:sz w:val="20"/>
-          <w:szCs w:val="20"/>
-          <w:lang w:val="en-US"/>
-        </w:rPr>
-        <w:tab/>
-      </w:r>
-      <w:proofErr w:type="gramStart"/>
-      <w:r>
-        <w:rPr>
-          <w:rFonts w:ascii="Monaco" w:hAnsi="Monaco" w:cs="Arial"/>
-          <w:color w:val="000000"/>
-          <w:sz w:val="20"/>
-          <w:szCs w:val="20"/>
-          <w:lang w:val="en-US"/>
-        </w:rPr>
-        <w:t>for(</w:t>
-      </w:r>
-      <w:proofErr w:type="gramEnd"/>
-      <w:r>
-        <w:rPr>
-          <w:rFonts w:ascii="Monaco" w:hAnsi="Monaco" w:cs="Arial"/>
-          <w:color w:val="000000"/>
-          <w:sz w:val="20"/>
-          <w:szCs w:val="20"/>
-          <w:lang w:val="en-US"/>
-        </w:rPr>
-        <w:t xml:space="preserve">Car c: </w:t>
-      </w:r>
-      <w:proofErr w:type="spellStart"/>
-      <w:r>
-        <w:rPr>
-          <w:rFonts w:ascii="Monaco" w:hAnsi="Monaco" w:cs="Arial"/>
-          <w:color w:val="000000"/>
-          <w:sz w:val="20"/>
-          <w:szCs w:val="20"/>
-          <w:lang w:val="en-US"/>
-        </w:rPr>
-        <w:t>availableCars</w:t>
-      </w:r>
-      <w:proofErr w:type="spellEnd"/>
-      <w:r>
-        <w:rPr>
-          <w:rFonts w:ascii="Monaco" w:hAnsi="Monaco" w:cs="Arial"/>
-          <w:color w:val="000000"/>
-          <w:sz w:val="20"/>
-          <w:szCs w:val="20"/>
-          <w:lang w:val="en-US"/>
-        </w:rPr>
-        <w:t>){</w:t>
-      </w:r>
-    </w:p>
-    <w:p>
-      <w:pPr>
-        <w:shd w:val="clear" w:color="auto" w:fill="E0E0E0"/>
-        <w:rPr>
-          <w:rFonts w:ascii="Monaco" w:hAnsi="Monaco" w:cs="Times New Roman"/>
-          <w:sz w:val="20"/>
-          <w:szCs w:val="20"/>
-          <w:lang w:val="en-US"/>
-        </w:rPr>
-      </w:pPr>
-      <w:r>
-        <w:rPr>
-          <w:rFonts w:ascii="Monaco" w:hAnsi="Monaco" w:cs="Arial"/>
-          <w:color w:val="000000"/>
-          <w:sz w:val="20"/>
-          <w:szCs w:val="20"/>
-          <w:lang w:val="en-US"/>
-        </w:rPr>
-        <w:tab/>
-      </w:r>
-      <w:r>
-        <w:rPr>
-          <w:rFonts w:ascii="Monaco" w:hAnsi="Monaco" w:cs="Arial"/>
-          <w:color w:val="000000"/>
-          <w:sz w:val="20"/>
-          <w:szCs w:val="20"/>
-          <w:lang w:val="en-US"/>
-        </w:rPr>
-        <w:tab/>
-      </w:r>
-      <w:proofErr w:type="gramStart"/>
-      <w:r>
-        <w:rPr>
-          <w:rFonts w:ascii="Monaco" w:hAnsi="Monaco" w:cs="Arial"/>
-          <w:color w:val="000000"/>
-          <w:sz w:val="20"/>
-          <w:szCs w:val="20"/>
-          <w:lang w:val="en-US"/>
-        </w:rPr>
-        <w:t>if(</w:t>
-      </w:r>
-      <w:proofErr w:type="spellStart"/>
-      <w:proofErr w:type="gramEnd"/>
-      <w:r>
-        <w:rPr>
-          <w:rFonts w:ascii="Monaco" w:hAnsi="Monaco" w:cs="Arial"/>
-          <w:color w:val="000000"/>
-          <w:sz w:val="20"/>
-          <w:szCs w:val="20"/>
-          <w:lang w:val="en-US"/>
-        </w:rPr>
-        <w:t>calculateDistance</w:t>
-      </w:r>
-      <w:proofErr w:type="spellEnd"/>
-      <w:r>
-        <w:rPr>
-          <w:rFonts w:ascii="Monaco" w:hAnsi="Monaco" w:cs="Arial"/>
-          <w:color w:val="000000"/>
-          <w:sz w:val="20"/>
-          <w:szCs w:val="20"/>
-          <w:lang w:val="en-US"/>
-        </w:rPr>
-        <w:t>(</w:t>
-      </w:r>
-      <w:proofErr w:type="spellStart"/>
-      <w:r>
-        <w:rPr>
-          <w:rFonts w:ascii="Monaco" w:hAnsi="Monaco" w:cs="Arial"/>
-          <w:color w:val="000000"/>
-          <w:sz w:val="20"/>
-          <w:szCs w:val="20"/>
-          <w:lang w:val="en-US"/>
-        </w:rPr>
-        <w:t>c.</w:t>
-      </w:r>
-      <w:r>
-        <w:rPr>
-          <w:rFonts w:ascii="Monaco" w:hAnsi="Monaco" w:cs="Arial"/>
-          <w:color w:val="000000"/>
-          <w:sz w:val="20"/>
-          <w:szCs w:val="20"/>
-          <w:lang w:val="en-US"/>
-        </w:rPr>
-        <w:t>getP</w:t>
-      </w:r>
-      <w:r>
-        <w:rPr>
-          <w:rFonts w:ascii="Monaco" w:hAnsi="Monaco" w:cs="Arial"/>
-          <w:color w:val="000000"/>
-          <w:sz w:val="20"/>
-          <w:szCs w:val="20"/>
-          <w:lang w:val="en-US"/>
-        </w:rPr>
-        <w:t>osition</w:t>
-      </w:r>
-      <w:proofErr w:type="spellEnd"/>
-      <w:r>
-        <w:rPr>
-          <w:rFonts w:ascii="Monaco" w:hAnsi="Monaco" w:cs="Arial"/>
-          <w:color w:val="000000"/>
-          <w:sz w:val="20"/>
-          <w:szCs w:val="20"/>
-          <w:lang w:val="en-US"/>
-        </w:rPr>
-        <w:t xml:space="preserve">, </w:t>
-      </w:r>
-      <w:proofErr w:type="spellStart"/>
-      <w:r>
-        <w:rPr>
-          <w:rFonts w:ascii="Monaco" w:hAnsi="Monaco" w:cs="Arial"/>
-          <w:color w:val="000000"/>
-          <w:sz w:val="20"/>
-          <w:szCs w:val="20"/>
-          <w:lang w:val="en-US"/>
-        </w:rPr>
-        <w:t>clientPosition</w:t>
-      </w:r>
-      <w:proofErr w:type="spellEnd"/>
-      <w:r>
-        <w:rPr>
-          <w:rFonts w:ascii="Monaco" w:hAnsi="Monaco" w:cs="Arial"/>
-          <w:color w:val="000000"/>
-          <w:sz w:val="20"/>
-          <w:szCs w:val="20"/>
-          <w:lang w:val="en-US"/>
-        </w:rPr>
-        <w:t>)</w:t>
-      </w:r>
-      <w:r>
-        <w:rPr>
-          <w:rFonts w:ascii="Monaco" w:hAnsi="Monaco" w:cs="Arial"/>
-          <w:color w:val="000000"/>
-          <w:sz w:val="20"/>
-          <w:szCs w:val="20"/>
-          <w:lang w:val="en-US"/>
-        </w:rPr>
-        <w:t xml:space="preserve"> </w:t>
-      </w:r>
-      <w:r>
-        <w:rPr>
-          <w:rFonts w:ascii="Monaco" w:hAnsi="Monaco" w:cs="Arial"/>
-          <w:color w:val="000000"/>
-          <w:sz w:val="20"/>
-          <w:szCs w:val="20"/>
-          <w:lang w:val="en-US"/>
-        </w:rPr>
-        <w:t>&gt;=</w:t>
-      </w:r>
-      <w:r>
-        <w:rPr>
-          <w:rFonts w:ascii="Monaco" w:hAnsi="Monaco" w:cs="Arial"/>
-          <w:color w:val="000000"/>
-          <w:sz w:val="20"/>
-          <w:szCs w:val="20"/>
-          <w:lang w:val="en-US"/>
-        </w:rPr>
-        <w:t xml:space="preserve"> </w:t>
-      </w:r>
-      <w:r>
-        <w:rPr>
-          <w:rFonts w:ascii="Monaco" w:hAnsi="Monaco" w:cs="Arial"/>
-          <w:color w:val="000000"/>
-          <w:sz w:val="20"/>
-          <w:szCs w:val="20"/>
-          <w:lang w:val="en-US"/>
-        </w:rPr>
-        <w:t>bound){</w:t>
-      </w:r>
-    </w:p>
-    <w:p>
-      <w:pPr>
-        <w:shd w:val="clear" w:color="auto" w:fill="E0E0E0"/>
-        <w:rPr>
-          <w:rFonts w:ascii="Monaco" w:hAnsi="Monaco" w:cs="Times New Roman"/>
-          <w:sz w:val="20"/>
-          <w:szCs w:val="20"/>
-          <w:lang w:val="en-US"/>
-        </w:rPr>
-      </w:pPr>
-      <w:r>
-        <w:rPr>
-          <w:rFonts w:ascii="Monaco" w:hAnsi="Monaco" w:cs="Arial"/>
-          <w:color w:val="000000"/>
-          <w:sz w:val="20"/>
-          <w:szCs w:val="20"/>
-          <w:lang w:val="en-US"/>
-        </w:rPr>
-        <w:tab/>
-      </w:r>
-      <w:r>
-        <w:rPr>
-          <w:rFonts w:ascii="Monaco" w:hAnsi="Monaco" w:cs="Arial"/>
-          <w:color w:val="000000"/>
-          <w:sz w:val="20"/>
-          <w:szCs w:val="20"/>
-          <w:lang w:val="en-US"/>
-        </w:rPr>
-        <w:tab/>
-      </w:r>
-      <w:r>
-        <w:rPr>
-          <w:rFonts w:ascii="Monaco" w:hAnsi="Monaco" w:cs="Arial"/>
-          <w:color w:val="000000"/>
-          <w:sz w:val="20"/>
-          <w:szCs w:val="20"/>
-          <w:lang w:val="en-US"/>
-        </w:rPr>
-        <w:tab/>
-      </w:r>
-      <w:proofErr w:type="spellStart"/>
-      <w:r>
-        <w:rPr>
-          <w:rFonts w:ascii="Monaco" w:hAnsi="Monaco" w:cs="Arial"/>
-          <w:color w:val="000000"/>
-          <w:sz w:val="20"/>
-          <w:szCs w:val="20"/>
-          <w:lang w:val="en-US"/>
-        </w:rPr>
-        <w:t>availableCarsInBound</w:t>
-      </w:r>
-      <w:r>
-        <w:rPr>
-          <w:rFonts w:ascii="Monaco" w:hAnsi="Monaco" w:cs="Arial"/>
-          <w:color w:val="000000"/>
-          <w:sz w:val="20"/>
-          <w:szCs w:val="20"/>
-          <w:lang w:val="en-US"/>
-        </w:rPr>
-        <w:t>.</w:t>
-      </w:r>
-      <w:r>
-        <w:rPr>
-          <w:rFonts w:ascii="Monaco" w:hAnsi="Monaco" w:cs="Arial"/>
-          <w:color w:val="000000"/>
-          <w:sz w:val="20"/>
-          <w:szCs w:val="20"/>
-          <w:lang w:val="en-US"/>
-        </w:rPr>
-        <w:t>add</w:t>
-      </w:r>
-      <w:proofErr w:type="spellEnd"/>
-      <w:r>
-        <w:rPr>
-          <w:rFonts w:ascii="Monaco" w:hAnsi="Monaco" w:cs="Arial"/>
-          <w:color w:val="000000"/>
-          <w:sz w:val="20"/>
-          <w:szCs w:val="20"/>
-          <w:lang w:val="en-US"/>
-        </w:rPr>
-        <w:t>(c);</w:t>
-      </w:r>
-    </w:p>
-    <w:p>
-      <w:pPr>
-        <w:shd w:val="clear" w:color="auto" w:fill="E0E0E0"/>
-        <w:rPr>
-          <w:rFonts w:ascii="Monaco" w:hAnsi="Monaco" w:cs="Times New Roman"/>
-          <w:sz w:val="20"/>
-          <w:szCs w:val="20"/>
-          <w:lang w:val="en-US"/>
-        </w:rPr>
-      </w:pPr>
-      <w:r>
-        <w:rPr>
-          <w:rFonts w:ascii="Monaco" w:hAnsi="Monaco" w:cs="Arial"/>
-          <w:color w:val="000000"/>
-          <w:sz w:val="20"/>
-          <w:szCs w:val="20"/>
-          <w:lang w:val="en-US"/>
-        </w:rPr>
-        <w:tab/>
-      </w:r>
-      <w:r>
-        <w:rPr>
-          <w:rFonts w:ascii="Monaco" w:hAnsi="Monaco" w:cs="Arial"/>
-          <w:color w:val="000000"/>
-          <w:sz w:val="20"/>
-          <w:szCs w:val="20"/>
-          <w:lang w:val="en-US"/>
-        </w:rPr>
-        <w:tab/>
-        <w:t>}</w:t>
-      </w:r>
-    </w:p>
-    <w:p>
-      <w:pPr>
-        <w:shd w:val="clear" w:color="auto" w:fill="E0E0E0"/>
-        <w:rPr>
-          <w:rFonts w:ascii="Monaco" w:hAnsi="Monaco" w:cs="Times New Roman"/>
-          <w:sz w:val="20"/>
-          <w:szCs w:val="20"/>
-          <w:lang w:val="en-US"/>
-        </w:rPr>
-      </w:pPr>
-      <w:r>
-        <w:rPr>
-          <w:rFonts w:ascii="Monaco" w:hAnsi="Monaco" w:cs="Arial"/>
-          <w:color w:val="000000"/>
-          <w:sz w:val="20"/>
-          <w:szCs w:val="20"/>
-          <w:lang w:val="en-US"/>
-        </w:rPr>
-        <w:tab/>
-        <w:t>}</w:t>
-      </w:r>
-    </w:p>
-    <w:p>
-      <w:pPr>
-        <w:shd w:val="clear" w:color="auto" w:fill="E0E0E0"/>
-        <w:rPr>
-          <w:rFonts w:ascii="Monaco" w:hAnsi="Monaco" w:cs="Times New Roman"/>
-          <w:sz w:val="20"/>
-          <w:szCs w:val="20"/>
-          <w:lang w:val="en-US"/>
-        </w:rPr>
-      </w:pPr>
-      <w:r>
-        <w:rPr>
-          <w:rFonts w:ascii="Monaco" w:hAnsi="Monaco" w:cs="Arial"/>
-          <w:color w:val="000000"/>
-          <w:sz w:val="20"/>
-          <w:szCs w:val="20"/>
-          <w:lang w:val="en-US"/>
-        </w:rPr>
-        <w:tab/>
-      </w:r>
-      <w:proofErr w:type="gramStart"/>
-      <w:r>
-        <w:rPr>
-          <w:rFonts w:ascii="Monaco" w:hAnsi="Monaco" w:cs="Arial"/>
-          <w:color w:val="000000"/>
-          <w:sz w:val="20"/>
-          <w:szCs w:val="20"/>
-          <w:lang w:val="en-US"/>
-        </w:rPr>
-        <w:t>return</w:t>
-      </w:r>
-      <w:proofErr w:type="gramEnd"/>
-      <w:r>
-        <w:rPr>
-          <w:rFonts w:ascii="Monaco" w:hAnsi="Monaco" w:cs="Arial"/>
-          <w:color w:val="000000"/>
-          <w:sz w:val="20"/>
-          <w:szCs w:val="20"/>
-          <w:lang w:val="en-US"/>
-        </w:rPr>
-        <w:t xml:space="preserve"> </w:t>
-      </w:r>
-      <w:proofErr w:type="spellStart"/>
-      <w:r>
-        <w:rPr>
-          <w:rFonts w:ascii="Monaco" w:hAnsi="Monaco" w:cs="Arial"/>
-          <w:color w:val="000000"/>
-          <w:sz w:val="20"/>
-          <w:szCs w:val="20"/>
-          <w:lang w:val="en-US"/>
-        </w:rPr>
-        <w:t>availableCarsInBound</w:t>
-      </w:r>
-      <w:proofErr w:type="spellEnd"/>
-      <w:r>
-        <w:rPr>
-          <w:rFonts w:ascii="Monaco" w:hAnsi="Monaco" w:cs="Arial"/>
-          <w:color w:val="000000"/>
-          <w:sz w:val="20"/>
-          <w:szCs w:val="20"/>
-          <w:lang w:val="en-US"/>
-        </w:rPr>
-        <w:t>;</w:t>
-      </w:r>
-    </w:p>
-    <w:p>
-      <w:pPr>
-        <w:shd w:val="clear" w:color="auto" w:fill="E0E0E0"/>
-        <w:rPr>
-          <w:rFonts w:ascii="Monaco" w:eastAsia="Times New Roman" w:hAnsi="Monaco" w:cs="Arial"/>
-          <w:color w:val="000000"/>
-          <w:sz w:val="20"/>
-          <w:szCs w:val="20"/>
-          <w:lang w:val="en-US"/>
-        </w:rPr>
-      </w:pPr>
-      <w:r>
-        <w:rPr>
-          <w:rFonts w:ascii="Monaco" w:eastAsia="Times New Roman" w:hAnsi="Monaco" w:cs="Arial"/>
-          <w:color w:val="000000"/>
-          <w:sz w:val="20"/>
-          <w:szCs w:val="20"/>
-          <w:lang w:val="en-US"/>
-        </w:rPr>
-        <w:t>}</w:t>
-      </w:r>
-    </w:p>
-    <w:p>
-      <w:pPr>
-        <w:shd w:val="clear" w:color="auto" w:fill="E0E0E0"/>
-        <w:rPr>
-          <w:rFonts w:ascii="Monaco" w:eastAsia="Times New Roman" w:hAnsi="Monaco" w:cs="Arial"/>
-          <w:color w:val="000000"/>
-          <w:sz w:val="20"/>
-          <w:szCs w:val="20"/>
-          <w:lang w:val="en-US"/>
-        </w:rPr>
-      </w:pPr>
-    </w:p>
-    <w:p>
-      <w:pPr>
-        <w:shd w:val="clear" w:color="auto" w:fill="E0E0E0"/>
-        <w:rPr>
-          <w:rFonts w:ascii="Monaco" w:hAnsi="Monaco" w:cs="Times New Roman"/>
-          <w:sz w:val="20"/>
-          <w:szCs w:val="20"/>
-          <w:lang w:val="en-US"/>
-        </w:rPr>
-      </w:pPr>
-      <w:proofErr w:type="spellStart"/>
-      <w:proofErr w:type="gramStart"/>
-      <w:r>
-        <w:rPr>
-          <w:rFonts w:ascii="Monaco" w:hAnsi="Monaco" w:cs="Arial"/>
-          <w:color w:val="000000"/>
-          <w:sz w:val="20"/>
-          <w:szCs w:val="20"/>
-          <w:lang w:val="en-US"/>
-        </w:rPr>
-        <w:t>boolean</w:t>
-      </w:r>
-      <w:proofErr w:type="spellEnd"/>
-      <w:proofErr w:type="gramEnd"/>
-      <w:r>
-        <w:rPr>
-          <w:rFonts w:ascii="Monaco" w:hAnsi="Monaco" w:cs="Arial"/>
-          <w:color w:val="000000"/>
-          <w:sz w:val="20"/>
-          <w:szCs w:val="20"/>
-          <w:lang w:val="en-US"/>
-        </w:rPr>
-        <w:t xml:space="preserve"> </w:t>
-      </w:r>
-      <w:proofErr w:type="spellStart"/>
-      <w:r>
-        <w:rPr>
-          <w:rFonts w:ascii="Monaco" w:hAnsi="Monaco" w:cs="Arial"/>
-          <w:color w:val="000000"/>
-          <w:sz w:val="20"/>
-          <w:szCs w:val="20"/>
-          <w:lang w:val="en-US"/>
-        </w:rPr>
-        <w:t>reserveCar</w:t>
-      </w:r>
-      <w:proofErr w:type="spellEnd"/>
-      <w:r>
-        <w:rPr>
-          <w:rFonts w:ascii="Monaco" w:hAnsi="Monaco" w:cs="Arial"/>
-          <w:color w:val="000000"/>
-          <w:sz w:val="20"/>
-          <w:szCs w:val="20"/>
-          <w:lang w:val="en-US"/>
-        </w:rPr>
-        <w:t>(</w:t>
-      </w:r>
-      <w:proofErr w:type="spellStart"/>
-      <w:r>
-        <w:rPr>
-          <w:rFonts w:ascii="Monaco" w:hAnsi="Monaco" w:cs="Arial"/>
-          <w:color w:val="000000"/>
-          <w:sz w:val="20"/>
-          <w:szCs w:val="20"/>
-          <w:lang w:val="en-US"/>
-        </w:rPr>
-        <w:t>Strig</w:t>
-      </w:r>
-      <w:proofErr w:type="spellEnd"/>
-      <w:r>
-        <w:rPr>
-          <w:rFonts w:ascii="Monaco" w:hAnsi="Monaco" w:cs="Arial"/>
-          <w:color w:val="000000"/>
-          <w:sz w:val="20"/>
-          <w:szCs w:val="20"/>
-          <w:lang w:val="en-US"/>
-        </w:rPr>
-        <w:t xml:space="preserve"> </w:t>
-      </w:r>
-      <w:proofErr w:type="spellStart"/>
-      <w:r>
-        <w:rPr>
-          <w:rFonts w:ascii="Monaco" w:hAnsi="Monaco" w:cs="Arial"/>
-          <w:color w:val="000000"/>
-          <w:sz w:val="20"/>
-          <w:szCs w:val="20"/>
-          <w:lang w:val="en-US"/>
-        </w:rPr>
-        <w:t>carPlate</w:t>
-      </w:r>
-      <w:proofErr w:type="spellEnd"/>
-      <w:r>
-        <w:rPr>
-          <w:rFonts w:ascii="Monaco" w:hAnsi="Monaco" w:cs="Arial"/>
-          <w:color w:val="000000"/>
-          <w:sz w:val="20"/>
-          <w:szCs w:val="20"/>
-          <w:lang w:val="en-US"/>
-        </w:rPr>
-        <w:t xml:space="preserve">, </w:t>
-      </w:r>
-      <w:proofErr w:type="spellStart"/>
-      <w:r>
-        <w:rPr>
-          <w:rFonts w:ascii="Monaco" w:hAnsi="Monaco" w:cs="Arial"/>
-          <w:color w:val="000000"/>
-          <w:sz w:val="20"/>
-          <w:szCs w:val="20"/>
-          <w:lang w:val="en-US"/>
-        </w:rPr>
-        <w:t>int</w:t>
-      </w:r>
-      <w:proofErr w:type="spellEnd"/>
-      <w:r>
-        <w:rPr>
-          <w:rFonts w:ascii="Monaco" w:hAnsi="Monaco" w:cs="Arial"/>
-          <w:color w:val="000000"/>
-          <w:sz w:val="20"/>
-          <w:szCs w:val="20"/>
-          <w:lang w:val="en-US"/>
-        </w:rPr>
-        <w:t xml:space="preserve"> PIN){</w:t>
-      </w:r>
-    </w:p>
-    <w:p>
-      <w:pPr>
-        <w:shd w:val="clear" w:color="auto" w:fill="E0E0E0"/>
-        <w:ind w:firstLine="720"/>
-        <w:rPr>
-          <w:rFonts w:ascii="Monaco" w:hAnsi="Monaco" w:cs="Times New Roman"/>
-          <w:sz w:val="20"/>
-          <w:szCs w:val="20"/>
-          <w:lang w:val="en-US"/>
-        </w:rPr>
-      </w:pPr>
-      <w:proofErr w:type="spellStart"/>
-      <w:r>
-        <w:rPr>
-          <w:rFonts w:ascii="Monaco" w:hAnsi="Monaco" w:cs="Arial"/>
-          <w:color w:val="000000"/>
-          <w:sz w:val="20"/>
-          <w:szCs w:val="20"/>
-          <w:lang w:val="en-US"/>
-        </w:rPr>
-        <w:t>DBManager</w:t>
-      </w:r>
-      <w:proofErr w:type="spellEnd"/>
-      <w:r>
-        <w:rPr>
-          <w:rFonts w:ascii="Monaco" w:hAnsi="Monaco" w:cs="Arial"/>
-          <w:color w:val="000000"/>
-          <w:sz w:val="20"/>
-          <w:szCs w:val="20"/>
-          <w:lang w:val="en-US"/>
-        </w:rPr>
-        <w:t xml:space="preserve"> </w:t>
-      </w:r>
-      <w:proofErr w:type="spellStart"/>
-      <w:r>
-        <w:rPr>
-          <w:rFonts w:ascii="Monaco" w:hAnsi="Monaco" w:cs="Arial"/>
-          <w:color w:val="000000"/>
-          <w:sz w:val="20"/>
-          <w:szCs w:val="20"/>
-          <w:lang w:val="en-US"/>
-        </w:rPr>
-        <w:t>dbm</w:t>
-      </w:r>
-      <w:proofErr w:type="spellEnd"/>
-      <w:r>
-        <w:rPr>
-          <w:rFonts w:ascii="Monaco" w:hAnsi="Monaco" w:cs="Arial"/>
-          <w:color w:val="000000"/>
-          <w:sz w:val="20"/>
-          <w:szCs w:val="20"/>
-          <w:lang w:val="en-US"/>
-        </w:rPr>
-        <w:t xml:space="preserve"> = </w:t>
-      </w:r>
-      <w:proofErr w:type="spellStart"/>
-      <w:proofErr w:type="gramStart"/>
-      <w:r>
-        <w:rPr>
-          <w:rFonts w:ascii="Monaco" w:hAnsi="Monaco" w:cs="Arial"/>
-          <w:color w:val="000000"/>
-          <w:sz w:val="20"/>
-          <w:szCs w:val="20"/>
-          <w:lang w:val="en-US"/>
-        </w:rPr>
-        <w:t>DBManager.getInstance</w:t>
-      </w:r>
-      <w:proofErr w:type="spellEnd"/>
-      <w:r>
-        <w:rPr>
-          <w:rFonts w:ascii="Monaco" w:hAnsi="Monaco" w:cs="Arial"/>
-          <w:color w:val="000000"/>
-          <w:sz w:val="20"/>
-          <w:szCs w:val="20"/>
-          <w:lang w:val="en-US"/>
-        </w:rPr>
-        <w:t>(</w:t>
-      </w:r>
-      <w:proofErr w:type="gramEnd"/>
-      <w:r>
-        <w:rPr>
-          <w:rFonts w:ascii="Monaco" w:hAnsi="Monaco" w:cs="Arial"/>
-          <w:color w:val="000000"/>
-          <w:sz w:val="20"/>
-          <w:szCs w:val="20"/>
-          <w:lang w:val="en-US"/>
-        </w:rPr>
-        <w:t>);</w:t>
-      </w:r>
-    </w:p>
-    <w:p>
-      <w:pPr>
-        <w:shd w:val="clear" w:color="auto" w:fill="E0E0E0"/>
-        <w:ind w:firstLine="720"/>
-        <w:rPr>
-          <w:rFonts w:ascii="Monaco" w:hAnsi="Monaco" w:cs="Times New Roman"/>
-          <w:sz w:val="20"/>
-          <w:szCs w:val="20"/>
-          <w:lang w:val="en-US"/>
-        </w:rPr>
-      </w:pPr>
-      <w:proofErr w:type="gramStart"/>
-      <w:r>
-        <w:rPr>
-          <w:rFonts w:ascii="Monaco" w:hAnsi="Monaco" w:cs="Arial"/>
-          <w:color w:val="000000"/>
-          <w:sz w:val="20"/>
-          <w:szCs w:val="20"/>
-          <w:lang w:val="en-US"/>
-        </w:rPr>
-        <w:t>if(</w:t>
-      </w:r>
-      <w:proofErr w:type="spellStart"/>
-      <w:proofErr w:type="gramEnd"/>
-      <w:r>
-        <w:rPr>
-          <w:rFonts w:ascii="Monaco" w:hAnsi="Monaco" w:cs="Arial"/>
-          <w:color w:val="000000"/>
-          <w:sz w:val="20"/>
-          <w:szCs w:val="20"/>
-          <w:lang w:val="en-US"/>
-        </w:rPr>
-        <w:t>dbm.getCar</w:t>
-      </w:r>
-      <w:proofErr w:type="spellEnd"/>
-      <w:r>
-        <w:rPr>
-          <w:rFonts w:ascii="Monaco" w:hAnsi="Monaco" w:cs="Arial"/>
-          <w:color w:val="000000"/>
-          <w:sz w:val="20"/>
-          <w:szCs w:val="20"/>
-          <w:lang w:val="en-US"/>
-        </w:rPr>
-        <w:t>(</w:t>
-      </w:r>
-      <w:proofErr w:type="spellStart"/>
-      <w:r>
-        <w:rPr>
-          <w:rFonts w:ascii="Monaco" w:hAnsi="Monaco" w:cs="Arial"/>
-          <w:color w:val="000000"/>
-          <w:sz w:val="20"/>
-          <w:szCs w:val="20"/>
-          <w:lang w:val="en-US"/>
-        </w:rPr>
-        <w:t>carPlate</w:t>
-      </w:r>
-      <w:proofErr w:type="spellEnd"/>
-      <w:r>
-        <w:rPr>
-          <w:rFonts w:ascii="Monaco" w:hAnsi="Monaco" w:cs="Arial"/>
-          <w:color w:val="000000"/>
-          <w:sz w:val="20"/>
-          <w:szCs w:val="20"/>
-          <w:lang w:val="en-US"/>
-        </w:rPr>
-        <w:t>).</w:t>
-      </w:r>
-      <w:proofErr w:type="spellStart"/>
-      <w:r>
-        <w:rPr>
-          <w:rFonts w:ascii="Monaco" w:hAnsi="Monaco" w:cs="Arial"/>
-          <w:color w:val="000000"/>
-          <w:sz w:val="20"/>
-          <w:szCs w:val="20"/>
-          <w:lang w:val="en-US"/>
-        </w:rPr>
-        <w:t>isAvailable</w:t>
-      </w:r>
-      <w:proofErr w:type="spellEnd"/>
-      <w:r>
-        <w:rPr>
-          <w:rFonts w:ascii="Monaco" w:hAnsi="Monaco" w:cs="Arial"/>
-          <w:color w:val="000000"/>
-          <w:sz w:val="20"/>
-          <w:szCs w:val="20"/>
-          <w:lang w:val="en-US"/>
-        </w:rPr>
-        <w:t>==</w:t>
-      </w:r>
-      <w:r>
-        <w:rPr>
-          <w:rFonts w:ascii="Monaco" w:hAnsi="Monaco" w:cs="Arial"/>
-          <w:color w:val="000000"/>
-          <w:sz w:val="20"/>
-          <w:szCs w:val="20"/>
-          <w:lang w:val="en-US"/>
-        </w:rPr>
-        <w:t>true</w:t>
-      </w:r>
-      <w:r>
-        <w:rPr>
-          <w:rFonts w:ascii="Monaco" w:hAnsi="Monaco" w:cs="Arial"/>
-          <w:color w:val="000000"/>
-          <w:sz w:val="20"/>
-          <w:szCs w:val="20"/>
-          <w:lang w:val="en-US"/>
-        </w:rPr>
-        <w:t>){</w:t>
-      </w:r>
-    </w:p>
-    <w:p>
-      <w:pPr>
-        <w:shd w:val="clear" w:color="auto" w:fill="E0E0E0"/>
-        <w:ind w:firstLine="720"/>
-        <w:rPr>
-          <w:rFonts w:ascii="Monaco" w:hAnsi="Monaco" w:cs="Times New Roman"/>
-          <w:sz w:val="20"/>
-          <w:szCs w:val="20"/>
-          <w:lang w:val="en-US"/>
-        </w:rPr>
-      </w:pPr>
-      <w:r>
-        <w:rPr>
-          <w:rFonts w:ascii="Monaco" w:hAnsi="Monaco" w:cs="Times New Roman"/>
-          <w:sz w:val="20"/>
-          <w:szCs w:val="20"/>
-          <w:lang w:val="en-US"/>
-        </w:rPr>
-        <w:tab/>
-      </w:r>
-      <w:proofErr w:type="spellStart"/>
-      <w:proofErr w:type="gramStart"/>
-      <w:r>
-        <w:rPr>
-          <w:rFonts w:ascii="Monaco" w:hAnsi="Monaco" w:cs="Arial"/>
-          <w:color w:val="000000"/>
-          <w:sz w:val="20"/>
-          <w:szCs w:val="20"/>
-          <w:lang w:val="en-US"/>
-        </w:rPr>
-        <w:t>dbm.setUnavailableCar</w:t>
-      </w:r>
-      <w:proofErr w:type="spellEnd"/>
-      <w:r>
-        <w:rPr>
-          <w:rFonts w:ascii="Monaco" w:hAnsi="Monaco" w:cs="Arial"/>
-          <w:color w:val="000000"/>
-          <w:sz w:val="20"/>
-          <w:szCs w:val="20"/>
-          <w:lang w:val="en-US"/>
-        </w:rPr>
-        <w:t>(</w:t>
-      </w:r>
-      <w:proofErr w:type="spellStart"/>
-      <w:proofErr w:type="gramEnd"/>
-      <w:r>
-        <w:rPr>
-          <w:rFonts w:ascii="Monaco" w:hAnsi="Monaco" w:cs="Arial"/>
-          <w:color w:val="000000"/>
-          <w:sz w:val="20"/>
-          <w:szCs w:val="20"/>
-          <w:lang w:val="en-US"/>
-        </w:rPr>
-        <w:t>carPlate</w:t>
-      </w:r>
-      <w:proofErr w:type="spellEnd"/>
-      <w:r>
-        <w:rPr>
-          <w:rFonts w:ascii="Monaco" w:hAnsi="Monaco" w:cs="Arial"/>
-          <w:color w:val="000000"/>
-          <w:sz w:val="20"/>
-          <w:szCs w:val="20"/>
-          <w:lang w:val="en-US"/>
-        </w:rPr>
-        <w:t>);</w:t>
-      </w:r>
-    </w:p>
-    <w:p>
-      <w:pPr>
-        <w:shd w:val="clear" w:color="auto" w:fill="E0E0E0"/>
-        <w:ind w:firstLine="720"/>
-        <w:rPr>
-          <w:rFonts w:ascii="Monaco" w:hAnsi="Monaco" w:cs="Arial"/>
-          <w:color w:val="000000"/>
-          <w:sz w:val="20"/>
-          <w:szCs w:val="20"/>
-          <w:lang w:val="en-US"/>
-        </w:rPr>
-      </w:pPr>
-      <w:r>
-        <w:rPr>
-          <w:rFonts w:ascii="Monaco" w:hAnsi="Monaco" w:cs="Arial"/>
-          <w:color w:val="000000"/>
-          <w:sz w:val="20"/>
-          <w:szCs w:val="20"/>
-          <w:lang w:val="en-US"/>
-        </w:rPr>
-        <w:tab/>
-      </w:r>
-      <w:r>
-        <w:rPr>
-          <w:rFonts w:ascii="Monaco" w:hAnsi="Monaco" w:cs="Arial"/>
-          <w:color w:val="000000"/>
-          <w:sz w:val="20"/>
-          <w:szCs w:val="20"/>
-          <w:lang w:val="en-US"/>
-        </w:rPr>
-        <w:t xml:space="preserve">Reservation res = new </w:t>
-      </w:r>
-      <w:proofErr w:type="gramStart"/>
-      <w:r>
-        <w:rPr>
-          <w:rFonts w:ascii="Monaco" w:hAnsi="Monaco" w:cs="Arial"/>
-          <w:color w:val="000000"/>
-          <w:sz w:val="20"/>
-          <w:szCs w:val="20"/>
-          <w:lang w:val="en-US"/>
-        </w:rPr>
-        <w:t>Reservation(</w:t>
-      </w:r>
-      <w:proofErr w:type="spellStart"/>
-      <w:proofErr w:type="gramEnd"/>
-      <w:r>
-        <w:rPr>
-          <w:rFonts w:ascii="Monaco" w:hAnsi="Monaco" w:cs="Arial"/>
-          <w:color w:val="000000"/>
-          <w:sz w:val="20"/>
-          <w:szCs w:val="20"/>
-          <w:lang w:val="en-US"/>
-        </w:rPr>
-        <w:t>carPlate</w:t>
-      </w:r>
-      <w:proofErr w:type="spellEnd"/>
-      <w:r>
-        <w:rPr>
-          <w:rFonts w:ascii="Monaco" w:hAnsi="Monaco" w:cs="Arial"/>
-          <w:color w:val="000000"/>
-          <w:sz w:val="20"/>
-          <w:szCs w:val="20"/>
-          <w:lang w:val="en-US"/>
-        </w:rPr>
-        <w:t xml:space="preserve">, PIN, </w:t>
-      </w:r>
-      <w:proofErr w:type="spellStart"/>
-      <w:r>
-        <w:rPr>
-          <w:rFonts w:ascii="Monaco" w:hAnsi="Monaco" w:cs="Arial"/>
-          <w:color w:val="000000"/>
-          <w:sz w:val="20"/>
-          <w:szCs w:val="20"/>
-          <w:lang w:val="en-US"/>
-        </w:rPr>
-        <w:t>timeStamp</w:t>
-      </w:r>
-      <w:proofErr w:type="spellEnd"/>
-      <w:r>
-        <w:rPr>
-          <w:rFonts w:ascii="Monaco" w:hAnsi="Monaco" w:cs="Arial"/>
-          <w:color w:val="000000"/>
-          <w:sz w:val="20"/>
-          <w:szCs w:val="20"/>
-          <w:lang w:val="en-US"/>
-        </w:rPr>
-        <w:t>);</w:t>
-      </w:r>
-    </w:p>
-    <w:p>
-      <w:pPr>
-        <w:shd w:val="clear" w:color="auto" w:fill="E0E0E0"/>
-        <w:ind w:firstLine="720"/>
-        <w:rPr>
-          <w:rFonts w:ascii="Monaco" w:hAnsi="Monaco" w:cs="Arial"/>
-          <w:color w:val="000000"/>
-          <w:sz w:val="20"/>
-          <w:szCs w:val="20"/>
-          <w:lang w:val="en-US"/>
-        </w:rPr>
-      </w:pPr>
-      <w:r>
-        <w:rPr>
-          <w:rFonts w:ascii="Monaco" w:hAnsi="Monaco" w:cs="Arial"/>
-          <w:color w:val="000000"/>
-          <w:sz w:val="20"/>
-          <w:szCs w:val="20"/>
-          <w:lang w:val="en-US"/>
-        </w:rPr>
-        <w:tab/>
-      </w:r>
-      <w:proofErr w:type="spellStart"/>
-      <w:proofErr w:type="gramStart"/>
-      <w:r>
-        <w:rPr>
-          <w:rFonts w:ascii="Monaco" w:hAnsi="Monaco" w:cs="Arial"/>
-          <w:color w:val="000000"/>
-          <w:sz w:val="20"/>
-          <w:szCs w:val="20"/>
-          <w:lang w:val="en-US"/>
-        </w:rPr>
-        <w:t>dbm.addReservation</w:t>
-      </w:r>
-      <w:proofErr w:type="spellEnd"/>
-      <w:r>
-        <w:rPr>
-          <w:rFonts w:ascii="Monaco" w:hAnsi="Monaco" w:cs="Arial"/>
-          <w:color w:val="000000"/>
-          <w:sz w:val="20"/>
-          <w:szCs w:val="20"/>
-          <w:lang w:val="en-US"/>
-        </w:rPr>
-        <w:t>(</w:t>
-      </w:r>
-      <w:proofErr w:type="gramEnd"/>
-      <w:r>
-        <w:rPr>
-          <w:rFonts w:ascii="Monaco" w:hAnsi="Monaco" w:cs="Arial"/>
-          <w:color w:val="000000"/>
-          <w:sz w:val="20"/>
-          <w:szCs w:val="20"/>
-          <w:lang w:val="en-US"/>
-        </w:rPr>
-        <w:t>res);</w:t>
+        <w:t>(res);</w:t>
       </w:r>
       <w:r>
         <w:rPr>
@@ -11424,13 +11483,13 @@
     </w:p>
     <w:p>
       <w:pPr>
-        <w:pStyle w:val="Heading1"/>
-        <w:rPr>
-          <w:noProof/>
-          <w:lang w:val="en-GB"/>
-        </w:rPr>
-      </w:pPr>
-      <w:bookmarkStart w:id="20" w:name="_Toc343100335"/>
+        <w:pStyle w:val="Titolo1"/>
+        <w:rPr>
+          <w:noProof/>
+          <w:lang w:val="en-GB"/>
+        </w:rPr>
+      </w:pPr>
+      <w:bookmarkStart w:id="21" w:name="_Toc343100335"/>
       <w:r>
         <w:rPr>
           <w:noProof/>
@@ -11439,7 +11498,7 @@
         <w:lastRenderedPageBreak/>
         <w:t>USER INTERFACE DESIGN</w:t>
       </w:r>
-      <w:bookmarkEnd w:id="20"/>
+      <w:bookmarkEnd w:id="21"/>
     </w:p>
     <w:p>
       <w:pPr>
@@ -11510,7 +11569,6 @@
       <w:r>
         <w:rPr>
           <w:noProof/>
-          <w:lang w:eastAsia="zh-TW"/>
         </w:rPr>
         <w:drawing>
           <wp:inline distT="0" distB="0" distL="0" distR="0" wp14:anchorId="4C84FA1C" wp14:editId="422BCADA">
@@ -11528,7 +11586,7 @@
                     <pic:cNvPicPr/>
                   </pic:nvPicPr>
                   <pic:blipFill>
-                    <a:blip r:embed="rId17">
+                    <a:blip r:embed="rId18">
                       <a:extLst>
                         <a:ext uri="{28A0092B-C50C-407E-A947-70E740481C1C}">
                           <a14:useLocalDpi xmlns:a14="http://schemas.microsoft.com/office/drawing/2010/main" val="0"/>
@@ -11557,7 +11615,7 @@
     </w:p>
     <w:p>
       <w:pPr>
-        <w:pStyle w:val="Caption"/>
+        <w:pStyle w:val="Didascalia"/>
         <w:jc w:val="center"/>
         <w:rPr>
           <w:b w:val="0"/>
@@ -11658,13 +11716,13 @@
     </w:p>
     <w:p>
       <w:pPr>
-        <w:pStyle w:val="Heading1"/>
-        <w:rPr>
-          <w:noProof/>
-          <w:lang w:val="en-GB"/>
-        </w:rPr>
-      </w:pPr>
-      <w:bookmarkStart w:id="21" w:name="_Toc343100336"/>
+        <w:pStyle w:val="Titolo1"/>
+        <w:rPr>
+          <w:noProof/>
+          <w:lang w:val="en-GB"/>
+        </w:rPr>
+      </w:pPr>
+      <w:bookmarkStart w:id="22" w:name="_Toc343100336"/>
       <w:r>
         <w:rPr>
           <w:noProof/>
@@ -11673,7 +11731,7 @@
         <w:lastRenderedPageBreak/>
         <w:t>REQUIREMENTS TRACEABILITY</w:t>
       </w:r>
-      <w:bookmarkEnd w:id="21"/>
+      <w:bookmarkEnd w:id="22"/>
     </w:p>
     <w:p>
       <w:pPr>
@@ -11686,7 +11744,7 @@
     </w:p>
     <w:p>
       <w:pPr>
-        <w:pStyle w:val="Heading3"/>
+        <w:pStyle w:val="Titolo3"/>
         <w:numPr>
           <w:ilvl w:val="0"/>
           <w:numId w:val="24"/>
@@ -11696,8 +11754,8 @@
           <w:lang w:val="en-GB"/>
         </w:rPr>
       </w:pPr>
-      <w:bookmarkStart w:id="22" w:name="_Toc341000988"/>
-      <w:bookmarkStart w:id="23" w:name="_Toc343100337"/>
+      <w:bookmarkStart w:id="23" w:name="_Toc341000988"/>
+      <w:bookmarkStart w:id="24" w:name="_Toc343100337"/>
       <w:r>
         <w:rPr>
           <w:noProof/>
@@ -11705,8 +11763,8 @@
         </w:rPr>
         <w:t>Client</w:t>
       </w:r>
-      <w:bookmarkEnd w:id="22"/>
       <w:bookmarkEnd w:id="23"/>
+      <w:bookmarkEnd w:id="24"/>
     </w:p>
     <w:p>
       <w:pPr>
@@ -11738,6 +11796,13 @@
         </w:rPr>
         <w:t>[G1] - Register to the system</w:t>
       </w:r>
+      <w:r>
+        <w:rPr>
+          <w:noProof/>
+          <w:lang w:val="en-GB"/>
+        </w:rPr>
+        <w:t>:</w:t>
+      </w:r>
     </w:p>
     <w:p>
       <w:pPr>
@@ -11842,6 +11907,13 @@
         </w:rPr>
         <w:t>[G2] - Log into the system</w:t>
       </w:r>
+      <w:r>
+        <w:rPr>
+          <w:noProof/>
+          <w:lang w:val="en-GB"/>
+        </w:rPr>
+        <w:t>:</w:t>
+      </w:r>
     </w:p>
     <w:p>
       <w:pPr>
@@ -11898,21 +11970,21 @@
           <w:noProof/>
           <w:lang w:val="en-GB"/>
         </w:rPr>
-        <w:t xml:space="preserve"> [G3] - </w:t>
-      </w:r>
-      <w:r>
-        <w:rPr>
-          <w:noProof/>
-          <w:lang w:val="en-GB"/>
-        </w:rPr>
-        <w:t>Find</w:t>
-      </w:r>
-      <w:r>
-        <w:rPr>
-          <w:noProof/>
-          <w:lang w:val="en-GB"/>
-        </w:rPr>
-        <w:t xml:space="preserve"> available cars from the current position:</w:t>
+        <w:t xml:space="preserve">[G3] - </w:t>
+      </w:r>
+      <w:r>
+        <w:rPr>
+          <w:noProof/>
+          <w:lang w:val="en-GB"/>
+        </w:rPr>
+        <w:t>Request a new PIN</w:t>
+      </w:r>
+      <w:r>
+        <w:rPr>
+          <w:noProof/>
+          <w:lang w:val="en-GB"/>
+        </w:rPr>
+        <w:t>:</w:t>
       </w:r>
     </w:p>
     <w:p>
@@ -11935,7 +12007,14 @@
           <w:noProof/>
           <w:lang w:val="en-GB"/>
         </w:rPr>
-        <w:t>Position Manager</w:t>
+        <w:t>Registration</w:t>
+      </w:r>
+      <w:r>
+        <w:rPr>
+          <w:noProof/>
+          <w:lang w:val="en-GB"/>
+        </w:rPr>
+        <w:t xml:space="preserve"> Manager</w:t>
       </w:r>
     </w:p>
     <w:p>
@@ -11958,7 +12037,30 @@
           <w:noProof/>
           <w:lang w:val="en-GB"/>
         </w:rPr>
-        <w:t>Car Manager</w:t>
+        <w:t>Notification Manager</w:t>
+      </w:r>
+    </w:p>
+    <w:p>
+      <w:pPr>
+        <w:pStyle w:val="Normal2"/>
+        <w:numPr>
+          <w:ilvl w:val="2"/>
+          <w:numId w:val="19"/>
+        </w:numPr>
+        <w:ind w:left="1701" w:hanging="567"/>
+        <w:contextualSpacing/>
+        <w:jc w:val="both"/>
+        <w:rPr>
+          <w:noProof/>
+          <w:lang w:val="en-GB"/>
+        </w:rPr>
+      </w:pPr>
+      <w:r>
+        <w:rPr>
+          <w:noProof/>
+          <w:lang w:val="en-GB"/>
+        </w:rPr>
+        <w:t>E-Mail Gateway</w:t>
       </w:r>
     </w:p>
     <w:p>
@@ -11993,7 +12095,14 @@
           <w:noProof/>
           <w:lang w:val="en-GB"/>
         </w:rPr>
-        <w:t xml:space="preserve"> [G4] - </w:t>
+        <w:t>[G4</w:t>
+      </w:r>
+      <w:r>
+        <w:rPr>
+          <w:noProof/>
+          <w:lang w:val="en-GB"/>
+        </w:rPr>
+        <w:t xml:space="preserve">] - </w:t>
       </w:r>
       <w:r>
         <w:rPr>
@@ -12007,7 +12116,7 @@
           <w:noProof/>
           <w:lang w:val="en-GB"/>
         </w:rPr>
-        <w:t xml:space="preserve"> available cars from a specific address:</w:t>
+        <w:t xml:space="preserve"> available cars from the current position:</w:t>
       </w:r>
     </w:p>
     <w:p>
@@ -12088,21 +12197,28 @@
           <w:noProof/>
           <w:lang w:val="en-GB"/>
         </w:rPr>
-        <w:t xml:space="preserve"> [G5] - Reserve</w:t>
-      </w:r>
-      <w:r>
-        <w:rPr>
-          <w:noProof/>
-          <w:lang w:val="en-GB"/>
-        </w:rPr>
-        <w:t xml:space="preserve"> a</w:t>
-      </w:r>
-      <w:r>
-        <w:rPr>
-          <w:noProof/>
-          <w:lang w:val="en-GB"/>
-        </w:rPr>
-        <w:t xml:space="preserve"> car:</w:t>
+        <w:t>[G5</w:t>
+      </w:r>
+      <w:r>
+        <w:rPr>
+          <w:noProof/>
+          <w:lang w:val="en-GB"/>
+        </w:rPr>
+        <w:t xml:space="preserve">] - </w:t>
+      </w:r>
+      <w:r>
+        <w:rPr>
+          <w:noProof/>
+          <w:lang w:val="en-GB"/>
+        </w:rPr>
+        <w:t>Find</w:t>
+      </w:r>
+      <w:r>
+        <w:rPr>
+          <w:noProof/>
+          <w:lang w:val="en-GB"/>
+        </w:rPr>
+        <w:t xml:space="preserve"> available cars from a specific address:</w:t>
       </w:r>
     </w:p>
     <w:p>
@@ -12125,7 +12241,7 @@
           <w:noProof/>
           <w:lang w:val="en-GB"/>
         </w:rPr>
-        <w:t>Reservation Manager</w:t>
+        <w:t>Position Manager</w:t>
       </w:r>
     </w:p>
     <w:p>
@@ -12183,7 +12299,14 @@
           <w:noProof/>
           <w:lang w:val="en-GB"/>
         </w:rPr>
-        <w:t xml:space="preserve"> [G6] - Identify</w:t>
+        <w:t>[G6</w:t>
+      </w:r>
+      <w:r>
+        <w:rPr>
+          <w:noProof/>
+          <w:lang w:val="en-GB"/>
+        </w:rPr>
+        <w:t>] - Reserve</w:t>
       </w:r>
       <w:r>
         <w:rPr>
@@ -12197,14 +12320,7 @@
           <w:noProof/>
           <w:lang w:val="en-GB"/>
         </w:rPr>
-        <w:t xml:space="preserve"> car</w:t>
-      </w:r>
-      <w:r>
-        <w:rPr>
-          <w:noProof/>
-          <w:lang w:val="en-GB"/>
-        </w:rPr>
-        <w:t>:</w:t>
+        <w:t xml:space="preserve"> car:</w:t>
       </w:r>
     </w:p>
     <w:p>
@@ -12227,7 +12343,7 @@
           <w:noProof/>
           <w:lang w:val="en-GB"/>
         </w:rPr>
-        <w:t>Identification Manager</w:t>
+        <w:t>Reservation Manager</w:t>
       </w:r>
     </w:p>
     <w:p>
@@ -12273,7 +12389,7 @@
           <w:noProof/>
           <w:lang w:val="en-GB"/>
         </w:rPr>
-        <w:t>I/O Manager</w:t>
+        <w:t>Notification Manager</w:t>
       </w:r>
     </w:p>
     <w:p>
@@ -12308,7 +12424,14 @@
           <w:noProof/>
           <w:lang w:val="en-GB"/>
         </w:rPr>
-        <w:t xml:space="preserve"> [G7] - Drive</w:t>
+        <w:t>[G7</w:t>
+      </w:r>
+      <w:r>
+        <w:rPr>
+          <w:noProof/>
+          <w:lang w:val="en-GB"/>
+        </w:rPr>
+        <w:t>] - Identify</w:t>
       </w:r>
       <w:r>
         <w:rPr>
@@ -12352,7 +12475,7 @@
           <w:noProof/>
           <w:lang w:val="en-GB"/>
         </w:rPr>
-        <w:t>Car Manager</w:t>
+        <w:t>Identification Manager</w:t>
       </w:r>
     </w:p>
     <w:p>
@@ -12375,7 +12498,7 @@
           <w:noProof/>
           <w:lang w:val="en-GB"/>
         </w:rPr>
-        <w:t>Ride Manager</w:t>
+        <w:t>Car Manager</w:t>
       </w:r>
     </w:p>
     <w:p>
@@ -12404,11 +12527,23 @@
     <w:p>
       <w:pPr>
         <w:pStyle w:val="Normal2"/>
+        <w:ind w:left="1701"/>
+        <w:contextualSpacing/>
+        <w:jc w:val="both"/>
+        <w:rPr>
+          <w:noProof/>
+          <w:lang w:val="en-GB"/>
+        </w:rPr>
+      </w:pPr>
+    </w:p>
+    <w:p>
+      <w:pPr>
+        <w:pStyle w:val="Normal2"/>
         <w:numPr>
-          <w:ilvl w:val="2"/>
+          <w:ilvl w:val="1"/>
           <w:numId w:val="19"/>
         </w:numPr>
-        <w:ind w:left="1701" w:hanging="567"/>
+        <w:ind w:left="993" w:hanging="426"/>
         <w:contextualSpacing/>
         <w:jc w:val="both"/>
         <w:rPr>
@@ -12421,7 +12556,35 @@
           <w:noProof/>
           <w:lang w:val="en-GB"/>
         </w:rPr>
-        <w:t>Display Manager</w:t>
+        <w:t>[G8</w:t>
+      </w:r>
+      <w:r>
+        <w:rPr>
+          <w:noProof/>
+          <w:lang w:val="en-GB"/>
+        </w:rPr>
+        <w:t>] - Drive</w:t>
+      </w:r>
+      <w:r>
+        <w:rPr>
+          <w:noProof/>
+          <w:lang w:val="en-GB"/>
+        </w:rPr>
+        <w:t xml:space="preserve"> a</w:t>
+      </w:r>
+      <w:r>
+        <w:rPr>
+          <w:noProof/>
+          <w:lang w:val="en-GB"/>
+        </w:rPr>
+        <w:t xml:space="preserve"> car</w:t>
+      </w:r>
+      <w:r>
+        <w:rPr>
+          <w:noProof/>
+          <w:lang w:val="en-GB"/>
+        </w:rPr>
+        <w:t>:</w:t>
       </w:r>
     </w:p>
     <w:p>
@@ -12444,13 +12607,104 @@
           <w:noProof/>
           <w:lang w:val="en-GB"/>
         </w:rPr>
+        <w:t>Car Manager</w:t>
+      </w:r>
+    </w:p>
+    <w:p>
+      <w:pPr>
+        <w:pStyle w:val="Normal2"/>
+        <w:numPr>
+          <w:ilvl w:val="2"/>
+          <w:numId w:val="19"/>
+        </w:numPr>
+        <w:ind w:left="1701" w:hanging="567"/>
+        <w:contextualSpacing/>
+        <w:jc w:val="both"/>
+        <w:rPr>
+          <w:noProof/>
+          <w:lang w:val="en-GB"/>
+        </w:rPr>
+      </w:pPr>
+      <w:r>
+        <w:rPr>
+          <w:noProof/>
+          <w:lang w:val="en-GB"/>
+        </w:rPr>
+        <w:t>Ride Manager</w:t>
+      </w:r>
+    </w:p>
+    <w:p>
+      <w:pPr>
+        <w:pStyle w:val="Normal2"/>
+        <w:numPr>
+          <w:ilvl w:val="2"/>
+          <w:numId w:val="19"/>
+        </w:numPr>
+        <w:ind w:left="1701" w:hanging="567"/>
+        <w:contextualSpacing/>
+        <w:jc w:val="both"/>
+        <w:rPr>
+          <w:noProof/>
+          <w:lang w:val="en-GB"/>
+        </w:rPr>
+      </w:pPr>
+      <w:r>
+        <w:rPr>
+          <w:noProof/>
+          <w:lang w:val="en-GB"/>
+        </w:rPr>
+        <w:t>I/O Manager</w:t>
+      </w:r>
+    </w:p>
+    <w:p>
+      <w:pPr>
+        <w:pStyle w:val="Normal2"/>
+        <w:numPr>
+          <w:ilvl w:val="2"/>
+          <w:numId w:val="19"/>
+        </w:numPr>
+        <w:ind w:left="1701" w:hanging="567"/>
+        <w:contextualSpacing/>
+        <w:jc w:val="both"/>
+        <w:rPr>
+          <w:noProof/>
+          <w:lang w:val="en-GB"/>
+        </w:rPr>
+      </w:pPr>
+      <w:r>
+        <w:rPr>
+          <w:noProof/>
+          <w:lang w:val="en-GB"/>
+        </w:rPr>
+        <w:t>Display Manager</w:t>
+      </w:r>
+    </w:p>
+    <w:p>
+      <w:pPr>
+        <w:pStyle w:val="Normal2"/>
+        <w:numPr>
+          <w:ilvl w:val="2"/>
+          <w:numId w:val="19"/>
+        </w:numPr>
+        <w:ind w:left="1701" w:hanging="567"/>
+        <w:contextualSpacing/>
+        <w:jc w:val="both"/>
+        <w:rPr>
+          <w:noProof/>
+          <w:lang w:val="en-GB"/>
+        </w:rPr>
+      </w:pPr>
+      <w:r>
+        <w:rPr>
+          <w:noProof/>
+          <w:lang w:val="en-GB"/>
+        </w:rPr>
         <w:t>Position Manager</w:t>
       </w:r>
     </w:p>
     <w:p>
       <w:pPr>
         <w:pStyle w:val="Normal2"/>
-        <w:ind w:left="1701"/>
         <w:contextualSpacing/>
         <w:jc w:val="both"/>
         <w:rPr>
@@ -12479,7 +12733,14 @@
           <w:noProof/>
           <w:lang w:val="en-GB"/>
         </w:rPr>
-        <w:t>[G8] - Monitor current charging</w:t>
+        <w:t>[G9</w:t>
+      </w:r>
+      <w:r>
+        <w:rPr>
+          <w:noProof/>
+          <w:lang w:val="en-GB"/>
+        </w:rPr>
+        <w:t>] - Monitor current charging</w:t>
       </w:r>
       <w:r>
         <w:rPr>
@@ -12568,7 +12829,17 @@
     <w:p>
       <w:pPr>
         <w:pStyle w:val="Normal2"/>
-        <w:ind w:left="1701"/>
+        <w:contextualSpacing/>
+        <w:jc w:val="both"/>
+        <w:rPr>
+          <w:noProof/>
+          <w:lang w:val="en-GB"/>
+        </w:rPr>
+      </w:pPr>
+    </w:p>
+    <w:p>
+      <w:pPr>
+        <w:pStyle w:val="Normal2"/>
         <w:contextualSpacing/>
         <w:jc w:val="both"/>
         <w:rPr>
@@ -12597,7 +12868,15 @@
           <w:noProof/>
           <w:lang w:val="en-GB"/>
         </w:rPr>
-        <w:t xml:space="preserve">[G9] - Enable </w:t>
+        <w:lastRenderedPageBreak/>
+        <w:t>[G10</w:t>
+      </w:r>
+      <w:r>
+        <w:rPr>
+          <w:noProof/>
+          <w:lang w:val="en-GB"/>
+        </w:rPr>
+        <w:t xml:space="preserve">] - Enable </w:t>
       </w:r>
       <w:r>
         <w:rPr>
@@ -12676,14 +12955,14 @@
           <w:noProof/>
           <w:lang w:val="en-GB"/>
         </w:rPr>
-        <w:t xml:space="preserve"> </w:t>
-      </w:r>
-      <w:r>
-        <w:rPr>
-          <w:noProof/>
-          <w:lang w:val="en-GB"/>
-        </w:rPr>
-        <w:t xml:space="preserve">[G10] - </w:t>
+        <w:t>[G11</w:t>
+      </w:r>
+      <w:r>
+        <w:rPr>
+          <w:noProof/>
+          <w:lang w:val="en-GB"/>
+        </w:rPr>
+        <w:t xml:space="preserve">] - </w:t>
       </w:r>
       <w:r>
         <w:rPr>
@@ -12719,7 +12998,6 @@
     <w:p>
       <w:pPr>
         <w:pStyle w:val="Normal2"/>
-        <w:ind w:left="1701"/>
         <w:contextualSpacing/>
         <w:jc w:val="both"/>
         <w:rPr>
@@ -12748,35 +13026,14 @@
           <w:noProof/>
           <w:lang w:val="en-GB"/>
         </w:rPr>
-        <w:t>[G11</w:t>
-      </w:r>
-      <w:r>
-        <w:rPr>
-          <w:noProof/>
-          <w:lang w:val="en-GB"/>
-        </w:rPr>
-        <w:t>] - Park</w:t>
-      </w:r>
-      <w:r>
-        <w:rPr>
-          <w:noProof/>
-          <w:lang w:val="en-GB"/>
-        </w:rPr>
-        <w:t xml:space="preserve"> the</w:t>
-      </w:r>
-      <w:r>
-        <w:rPr>
-          <w:noProof/>
-          <w:lang w:val="en-GB"/>
-        </w:rPr>
-        <w:t xml:space="preserve"> car</w:t>
-      </w:r>
-      <w:r>
-        <w:rPr>
-          <w:noProof/>
-          <w:lang w:val="en-GB"/>
-        </w:rPr>
-        <w:t xml:space="preserve"> in a Safe Area</w:t>
+        <w:t>[G12</w:t>
+      </w:r>
+      <w:r>
+        <w:rPr>
+          <w:noProof/>
+          <w:lang w:val="en-GB"/>
+        </w:rPr>
+        <w:t>] - Park the car in a Safe Area</w:t>
       </w:r>
     </w:p>
     <w:p>
@@ -12799,7 +13056,6 @@
           <w:noProof/>
           <w:lang w:val="en-GB"/>
         </w:rPr>
-        <w:lastRenderedPageBreak/>
         <w:t>Car Manager</w:t>
       </w:r>
     </w:p>
@@ -12875,7 +13131,6 @@
     <w:p>
       <w:pPr>
         <w:pStyle w:val="Normal2"/>
-        <w:ind w:left="1701"/>
         <w:contextualSpacing/>
         <w:jc w:val="both"/>
         <w:rPr>
@@ -12904,49 +13159,14 @@
           <w:noProof/>
           <w:lang w:val="en-GB"/>
         </w:rPr>
-        <w:t>[G12</w:t>
-      </w:r>
-      <w:r>
-        <w:rPr>
-          <w:noProof/>
-          <w:lang w:val="en-GB"/>
-        </w:rPr>
-        <w:t>] - P</w:t>
-      </w:r>
-      <w:r>
-        <w:rPr>
-          <w:noProof/>
-          <w:lang w:val="en-GB"/>
-        </w:rPr>
-        <w:t>lug</w:t>
-      </w:r>
-      <w:r>
-        <w:rPr>
-          <w:noProof/>
-          <w:lang w:val="en-GB"/>
-        </w:rPr>
-        <w:t xml:space="preserve"> </w:t>
-      </w:r>
-      <w:r>
-        <w:rPr>
-          <w:noProof/>
-          <w:lang w:val="en-GB"/>
-        </w:rPr>
-        <w:t xml:space="preserve">the </w:t>
-      </w:r>
-      <w:r>
-        <w:rPr>
-          <w:noProof/>
-          <w:lang w:val="en-GB"/>
-        </w:rPr>
-        <w:t>car</w:t>
-      </w:r>
-      <w:r>
-        <w:rPr>
-          <w:noProof/>
-          <w:lang w:val="en-GB"/>
-        </w:rPr>
-        <w:t xml:space="preserve"> in a Power Grid</w:t>
+        <w:t>[G13</w:t>
+      </w:r>
+      <w:r>
+        <w:rPr>
+          <w:noProof/>
+          <w:lang w:val="en-GB"/>
+        </w:rPr>
+        <w:t>] - Plug the car in a Power Grid</w:t>
       </w:r>
     </w:p>
     <w:p>
@@ -13027,7 +13247,14 @@
           <w:noProof/>
           <w:lang w:val="en-GB"/>
         </w:rPr>
-        <w:t xml:space="preserve">[G13] - </w:t>
+        <w:t>[G14</w:t>
+      </w:r>
+      <w:r>
+        <w:rPr>
+          <w:noProof/>
+          <w:lang w:val="en-GB"/>
+        </w:rPr>
+        <w:t xml:space="preserve">] - </w:t>
       </w:r>
       <w:r>
         <w:rPr>
@@ -13129,7 +13356,14 @@
           <w:noProof/>
           <w:lang w:val="en-GB"/>
         </w:rPr>
-        <w:t xml:space="preserve">[G14] - </w:t>
+        <w:t>[G15</w:t>
+      </w:r>
+      <w:r>
+        <w:rPr>
+          <w:noProof/>
+          <w:lang w:val="en-GB"/>
+        </w:rPr>
+        <w:t xml:space="preserve">] - </w:t>
       </w:r>
       <w:r>
         <w:rPr>
@@ -13224,7 +13458,14 @@
           <w:noProof/>
           <w:lang w:val="en-GB"/>
         </w:rPr>
-        <w:t>[G15] - Get a discount on a ride</w:t>
+        <w:t>[G16</w:t>
+      </w:r>
+      <w:r>
+        <w:rPr>
+          <w:noProof/>
+          <w:lang w:val="en-GB"/>
+        </w:rPr>
+        <w:t>] - Get a discount on a ride</w:t>
       </w:r>
     </w:p>
     <w:p>
@@ -13351,7 +13592,14 @@
           <w:noProof/>
           <w:lang w:val="en-GB"/>
         </w:rPr>
-        <w:t>[G16] - Get an overcharge on a ride</w:t>
+        <w:t>[G17</w:t>
+      </w:r>
+      <w:r>
+        <w:rPr>
+          <w:noProof/>
+          <w:lang w:val="en-GB"/>
+        </w:rPr>
+        <w:t>] - Get an overcharge on a ride</w:t>
       </w:r>
     </w:p>
     <w:p>
@@ -13478,14 +13726,7 @@
           <w:noProof/>
           <w:lang w:val="en-GB"/>
         </w:rPr>
-        <w:t xml:space="preserve"> </w:t>
-      </w:r>
-      <w:r>
-        <w:rPr>
-          <w:noProof/>
-          <w:lang w:val="en-GB"/>
-        </w:rPr>
-        <w:t>[G17</w:t>
+        <w:t>[G18</w:t>
       </w:r>
       <w:r>
         <w:rPr>
@@ -13545,7 +13786,7 @@
     </w:p>
     <w:p>
       <w:pPr>
-        <w:pStyle w:val="Heading3"/>
+        <w:pStyle w:val="Titolo3"/>
         <w:numPr>
           <w:ilvl w:val="0"/>
           <w:numId w:val="26"/>
@@ -13555,8 +13796,8 @@
           <w:lang w:val="en-GB"/>
         </w:rPr>
       </w:pPr>
-      <w:bookmarkStart w:id="24" w:name="_Toc341000989"/>
-      <w:bookmarkStart w:id="25" w:name="_Toc343100338"/>
+      <w:bookmarkStart w:id="25" w:name="_Toc341000989"/>
+      <w:bookmarkStart w:id="26" w:name="_Toc343100338"/>
       <w:r>
         <w:rPr>
           <w:noProof/>
@@ -13564,8 +13805,8 @@
         </w:rPr>
         <w:t>Assistance</w:t>
       </w:r>
-      <w:bookmarkEnd w:id="24"/>
       <w:bookmarkEnd w:id="25"/>
+      <w:bookmarkEnd w:id="26"/>
     </w:p>
     <w:p>
       <w:pPr>
@@ -13592,7 +13833,7 @@
           <w:noProof/>
           <w:lang w:val="en-GB"/>
         </w:rPr>
-        <w:t>[G18</w:t>
+        <w:t>[G19</w:t>
       </w:r>
       <w:r>
         <w:rPr>
@@ -13689,7 +13930,7 @@
     </w:p>
     <w:p>
       <w:pPr>
-        <w:pStyle w:val="ListParagraph"/>
+        <w:pStyle w:val="Paragrafoelenco"/>
         <w:numPr>
           <w:ilvl w:val="1"/>
           <w:numId w:val="26"/>
@@ -13705,7 +13946,14 @@
           <w:noProof/>
           <w:lang w:val="en-GB"/>
         </w:rPr>
-        <w:t>[G19] - Get notified about car malfunctions</w:t>
+        <w:t>[G20</w:t>
+      </w:r>
+      <w:r>
+        <w:rPr>
+          <w:noProof/>
+          <w:lang w:val="en-GB"/>
+        </w:rPr>
+        <w:t>] - Get notified about car malfunctions</w:t>
       </w:r>
     </w:p>
     <w:p>
@@ -13751,6 +13999,7 @@
           <w:noProof/>
           <w:lang w:val="en-GB"/>
         </w:rPr>
+        <w:lastRenderedPageBreak/>
         <w:t>Car Manager</w:t>
       </w:r>
     </w:p>
@@ -13809,14 +14058,7 @@
           <w:noProof/>
           <w:lang w:val="en-GB"/>
         </w:rPr>
-        <w:t xml:space="preserve"> </w:t>
-      </w:r>
-      <w:r>
-        <w:rPr>
-          <w:noProof/>
-          <w:lang w:val="en-GB"/>
-        </w:rPr>
-        <w:t>[G20</w:t>
+        <w:t>[G21</w:t>
       </w:r>
       <w:r>
         <w:rPr>
@@ -13884,13 +14126,13 @@
     </w:p>
     <w:p>
       <w:pPr>
-        <w:pStyle w:val="Heading1"/>
-        <w:rPr>
-          <w:noProof/>
-          <w:lang w:val="en-GB"/>
-        </w:rPr>
-      </w:pPr>
-      <w:bookmarkStart w:id="26" w:name="_Toc343100339"/>
+        <w:pStyle w:val="Titolo1"/>
+        <w:rPr>
+          <w:noProof/>
+          <w:lang w:val="en-GB"/>
+        </w:rPr>
+      </w:pPr>
+      <w:bookmarkStart w:id="27" w:name="_Toc343100339"/>
       <w:r>
         <w:rPr>
           <w:noProof/>
@@ -13899,7 +14141,7 @@
         <w:lastRenderedPageBreak/>
         <w:t>EFFORT SPENT</w:t>
       </w:r>
-      <w:bookmarkEnd w:id="26"/>
+      <w:bookmarkEnd w:id="27"/>
     </w:p>
     <w:p>
       <w:pPr>
@@ -13908,13 +14150,13 @@
     </w:p>
     <w:p>
       <w:pPr>
-        <w:pStyle w:val="Heading2"/>
-        <w:rPr>
-          <w:noProof/>
-          <w:lang w:val="en-GB"/>
-        </w:rPr>
-      </w:pPr>
-      <w:bookmarkStart w:id="27" w:name="_Toc343100340"/>
+        <w:pStyle w:val="Titolo2"/>
+        <w:rPr>
+          <w:noProof/>
+          <w:lang w:val="en-GB"/>
+        </w:rPr>
+      </w:pPr>
+      <w:bookmarkStart w:id="28" w:name="_Toc343100340"/>
       <w:r>
         <w:rPr>
           <w:noProof/>
@@ -13922,7 +14164,7 @@
         </w:rPr>
         <w:t>Giorgio Marzorati</w:t>
       </w:r>
-      <w:bookmarkEnd w:id="27"/>
+      <w:bookmarkEnd w:id="28"/>
     </w:p>
     <w:p>
       <w:pPr>
@@ -14048,13 +14290,13 @@
     </w:p>
     <w:p>
       <w:pPr>
-        <w:pStyle w:val="Heading2"/>
-        <w:rPr>
-          <w:noProof/>
-          <w:lang w:val="en-US"/>
-        </w:rPr>
-      </w:pPr>
-      <w:bookmarkStart w:id="28" w:name="_Toc343100341"/>
+        <w:pStyle w:val="Titolo2"/>
+        <w:rPr>
+          <w:noProof/>
+          <w:lang w:val="en-US"/>
+        </w:rPr>
+      </w:pPr>
+      <w:bookmarkStart w:id="29" w:name="_Toc343100341"/>
       <w:r>
         <w:rPr>
           <w:noProof/>
@@ -14062,7 +14304,7 @@
         </w:rPr>
         <w:t>Aniel Rossi</w:t>
       </w:r>
-      <w:bookmarkEnd w:id="28"/>
+      <w:bookmarkEnd w:id="29"/>
     </w:p>
     <w:p>
       <w:pPr>
@@ -14191,13 +14433,13 @@
     </w:p>
     <w:p>
       <w:pPr>
-        <w:pStyle w:val="Heading2"/>
-        <w:rPr>
-          <w:noProof/>
-          <w:lang w:val="en-GB"/>
-        </w:rPr>
-      </w:pPr>
-      <w:bookmarkStart w:id="29" w:name="_Toc343100342"/>
+        <w:pStyle w:val="Titolo2"/>
+        <w:rPr>
+          <w:noProof/>
+          <w:lang w:val="en-GB"/>
+        </w:rPr>
+      </w:pPr>
+      <w:bookmarkStart w:id="30" w:name="_Toc343100342"/>
       <w:r>
         <w:rPr>
           <w:noProof/>
@@ -14205,7 +14447,7 @@
         </w:rPr>
         <w:t>Andrea Vaghi</w:t>
       </w:r>
-      <w:bookmarkEnd w:id="29"/>
+      <w:bookmarkEnd w:id="30"/>
     </w:p>
     <w:p>
       <w:pPr>
@@ -14390,13 +14632,13 @@
     </w:p>
     <w:p>
       <w:pPr>
-        <w:pStyle w:val="Heading1"/>
-        <w:rPr>
-          <w:noProof/>
-          <w:lang w:val="en-GB"/>
-        </w:rPr>
-      </w:pPr>
-      <w:bookmarkStart w:id="30" w:name="_Toc343100343"/>
+        <w:pStyle w:val="Titolo1"/>
+        <w:rPr>
+          <w:noProof/>
+          <w:lang w:val="en-GB"/>
+        </w:rPr>
+      </w:pPr>
+      <w:bookmarkStart w:id="31" w:name="_Toc343100343"/>
       <w:r>
         <w:rPr>
           <w:noProof/>
@@ -14405,7 +14647,7 @@
         <w:lastRenderedPageBreak/>
         <w:t>CHANGELOG</w:t>
       </w:r>
-      <w:bookmarkEnd w:id="30"/>
+      <w:bookmarkEnd w:id="31"/>
     </w:p>
     <w:p>
       <w:pPr>
@@ -14430,13 +14672,11 @@
         </w:rPr>
         <w:t>V1.0 - First release</w:t>
       </w:r>
-      <w:bookmarkStart w:id="31" w:name="_GoBack"/>
-      <w:bookmarkEnd w:id="31"/>
     </w:p>
     <w:sectPr>
-      <w:headerReference w:type="default" r:id="rId18"/>
-      <w:footerReference w:type="even" r:id="rId19"/>
-      <w:footerReference w:type="default" r:id="rId20"/>
+      <w:headerReference w:type="default" r:id="rId19"/>
+      <w:footerReference w:type="even" r:id="rId20"/>
+      <w:footerReference w:type="default" r:id="rId21"/>
       <w:pgSz w:w="11909" w:h="16834"/>
       <w:pgMar w:top="1440" w:right="1440" w:bottom="1440" w:left="1440" w:header="720" w:footer="720" w:gutter="0"/>
       <w:pgNumType w:start="1"/>
@@ -14448,7 +14688,7 @@
 </file>
 
 <file path=word/endnotes.xml><?xml version="1.0" encoding="utf-8"?>
-<w:endnotes xmlns:wpc="http://schemas.microsoft.com/office/word/2010/wordprocessingCanvas" xmlns:mc="http://schemas.openxmlformats.org/markup-compatibility/2006" xmlns:o="urn:schemas-microsoft-com:office:office" xmlns:r="http://schemas.openxmlformats.org/officeDocument/2006/relationships" xmlns:m="http://schemas.openxmlformats.org/officeDocument/2006/math" xmlns:v="urn:schemas-microsoft-com:vml" xmlns:wp14="http://schemas.microsoft.com/office/word/2010/wordprocessingDrawing" xmlns:wp="http://schemas.openxmlformats.org/drawingml/2006/wordprocessingDrawing" xmlns:w10="urn:schemas-microsoft-com:office:word" xmlns:w="http://schemas.openxmlformats.org/wordprocessingml/2006/main" xmlns:w14="http://schemas.microsoft.com/office/word/2010/wordml" xmlns:w15="http://schemas.microsoft.com/office/word/2012/wordml" xmlns:wpg="http://schemas.microsoft.com/office/word/2010/wordprocessingGroup" xmlns:wpi="http://schemas.microsoft.com/office/word/2010/wordprocessingInk" xmlns:wne="http://schemas.microsoft.com/office/word/2006/wordml" xmlns:wps="http://schemas.microsoft.com/office/word/2010/wordprocessingShape" mc:Ignorable="w14 w15 wp14">
+<w:endnotes xmlns:wpc="http://schemas.microsoft.com/office/word/2010/wordprocessingCanvas" xmlns:mo="http://schemas.microsoft.com/office/mac/office/2008/main" xmlns:mc="http://schemas.openxmlformats.org/markup-compatibility/2006" xmlns:mv="urn:schemas-microsoft-com:mac:vml" xmlns:o="urn:schemas-microsoft-com:office:office" xmlns:r="http://schemas.openxmlformats.org/officeDocument/2006/relationships" xmlns:m="http://schemas.openxmlformats.org/officeDocument/2006/math" xmlns:v="urn:schemas-microsoft-com:vml" xmlns:wp14="http://schemas.microsoft.com/office/word/2010/wordprocessingDrawing" xmlns:wp="http://schemas.openxmlformats.org/drawingml/2006/wordprocessingDrawing" xmlns:w10="urn:schemas-microsoft-com:office:word" xmlns:w="http://schemas.openxmlformats.org/wordprocessingml/2006/main" xmlns:w14="http://schemas.microsoft.com/office/word/2010/wordml" xmlns:wpg="http://schemas.microsoft.com/office/word/2010/wordprocessingGroup" xmlns:wpi="http://schemas.microsoft.com/office/word/2010/wordprocessingInk" xmlns:wne="http://schemas.microsoft.com/office/word/2006/wordml" xmlns:wps="http://schemas.microsoft.com/office/word/2010/wordprocessingShape" mc:Ignorable="w14 wp14">
   <w:endnote w:type="separator" w:id="-1">
     <w:p>
       <w:r>
@@ -14467,94 +14707,94 @@
 </file>
 
 <file path=word/footer1.xml><?xml version="1.0" encoding="utf-8"?>
-<w:ftr xmlns:wpc="http://schemas.microsoft.com/office/word/2010/wordprocessingCanvas" xmlns:mc="http://schemas.openxmlformats.org/markup-compatibility/2006" xmlns:o="urn:schemas-microsoft-com:office:office" xmlns:r="http://schemas.openxmlformats.org/officeDocument/2006/relationships" xmlns:m="http://schemas.openxmlformats.org/officeDocument/2006/math" xmlns:v="urn:schemas-microsoft-com:vml" xmlns:wp14="http://schemas.microsoft.com/office/word/2010/wordprocessingDrawing" xmlns:wp="http://schemas.openxmlformats.org/drawingml/2006/wordprocessingDrawing" xmlns:w10="urn:schemas-microsoft-com:office:word" xmlns:w="http://schemas.openxmlformats.org/wordprocessingml/2006/main" xmlns:w14="http://schemas.microsoft.com/office/word/2010/wordml" xmlns:w15="http://schemas.microsoft.com/office/word/2012/wordml" xmlns:wpg="http://schemas.microsoft.com/office/word/2010/wordprocessingGroup" xmlns:wpi="http://schemas.microsoft.com/office/word/2010/wordprocessingInk" xmlns:wne="http://schemas.microsoft.com/office/word/2006/wordml" xmlns:wps="http://schemas.microsoft.com/office/word/2010/wordprocessingShape" mc:Ignorable="w14 w15 wp14">
+<w:ftr xmlns:wpc="http://schemas.microsoft.com/office/word/2010/wordprocessingCanvas" xmlns:mo="http://schemas.microsoft.com/office/mac/office/2008/main" xmlns:mc="http://schemas.openxmlformats.org/markup-compatibility/2006" xmlns:mv="urn:schemas-microsoft-com:mac:vml" xmlns:o="urn:schemas-microsoft-com:office:office" xmlns:r="http://schemas.openxmlformats.org/officeDocument/2006/relationships" xmlns:m="http://schemas.openxmlformats.org/officeDocument/2006/math" xmlns:v="urn:schemas-microsoft-com:vml" xmlns:wp14="http://schemas.microsoft.com/office/word/2010/wordprocessingDrawing" xmlns:wp="http://schemas.openxmlformats.org/drawingml/2006/wordprocessingDrawing" xmlns:w10="urn:schemas-microsoft-com:office:word" xmlns:w="http://schemas.openxmlformats.org/wordprocessingml/2006/main" xmlns:w14="http://schemas.microsoft.com/office/word/2010/wordml" xmlns:wpg="http://schemas.microsoft.com/office/word/2010/wordprocessingGroup" xmlns:wpi="http://schemas.microsoft.com/office/word/2010/wordprocessingInk" xmlns:wne="http://schemas.microsoft.com/office/word/2006/wordml" xmlns:wps="http://schemas.microsoft.com/office/word/2010/wordprocessingShape" mc:Ignorable="w14 wp14">
   <w:p>
     <w:pPr>
-      <w:pStyle w:val="Footer"/>
+      <w:pStyle w:val="Pidipagina"/>
       <w:framePr w:wrap="around" w:vAnchor="text" w:hAnchor="margin" w:xAlign="center" w:y="1"/>
       <w:rPr>
-        <w:rStyle w:val="PageNumber"/>
+        <w:rStyle w:val="Numeropagina"/>
       </w:rPr>
     </w:pPr>
     <w:r>
       <w:rPr>
-        <w:rStyle w:val="PageNumber"/>
+        <w:rStyle w:val="Numeropagina"/>
       </w:rPr>
       <w:fldChar w:fldCharType="begin"/>
     </w:r>
     <w:r>
       <w:rPr>
-        <w:rStyle w:val="PageNumber"/>
+        <w:rStyle w:val="Numeropagina"/>
       </w:rPr>
       <w:instrText xml:space="preserve">PAGE  </w:instrText>
     </w:r>
     <w:r>
       <w:rPr>
-        <w:rStyle w:val="PageNumber"/>
+        <w:rStyle w:val="Numeropagina"/>
       </w:rPr>
       <w:fldChar w:fldCharType="end"/>
     </w:r>
   </w:p>
   <w:p>
     <w:pPr>
-      <w:pStyle w:val="Footer"/>
+      <w:pStyle w:val="Pidipagina"/>
     </w:pPr>
   </w:p>
 </w:ftr>
 </file>
 
 <file path=word/footer2.xml><?xml version="1.0" encoding="utf-8"?>
-<w:ftr xmlns:wpc="http://schemas.microsoft.com/office/word/2010/wordprocessingCanvas" xmlns:mc="http://schemas.openxmlformats.org/markup-compatibility/2006" xmlns:o="urn:schemas-microsoft-com:office:office" xmlns:r="http://schemas.openxmlformats.org/officeDocument/2006/relationships" xmlns:m="http://schemas.openxmlformats.org/officeDocument/2006/math" xmlns:v="urn:schemas-microsoft-com:vml" xmlns:wp14="http://schemas.microsoft.com/office/word/2010/wordprocessingDrawing" xmlns:wp="http://schemas.openxmlformats.org/drawingml/2006/wordprocessingDrawing" xmlns:w10="urn:schemas-microsoft-com:office:word" xmlns:w="http://schemas.openxmlformats.org/wordprocessingml/2006/main" xmlns:w14="http://schemas.microsoft.com/office/word/2010/wordml" xmlns:w15="http://schemas.microsoft.com/office/word/2012/wordml" xmlns:wpg="http://schemas.microsoft.com/office/word/2010/wordprocessingGroup" xmlns:wpi="http://schemas.microsoft.com/office/word/2010/wordprocessingInk" xmlns:wne="http://schemas.microsoft.com/office/word/2006/wordml" xmlns:wps="http://schemas.microsoft.com/office/word/2010/wordprocessingShape" mc:Ignorable="w14 w15 wp14">
+<w:ftr xmlns:wpc="http://schemas.microsoft.com/office/word/2010/wordprocessingCanvas" xmlns:mo="http://schemas.microsoft.com/office/mac/office/2008/main" xmlns:mc="http://schemas.openxmlformats.org/markup-compatibility/2006" xmlns:mv="urn:schemas-microsoft-com:mac:vml" xmlns:o="urn:schemas-microsoft-com:office:office" xmlns:r="http://schemas.openxmlformats.org/officeDocument/2006/relationships" xmlns:m="http://schemas.openxmlformats.org/officeDocument/2006/math" xmlns:v="urn:schemas-microsoft-com:vml" xmlns:wp14="http://schemas.microsoft.com/office/word/2010/wordprocessingDrawing" xmlns:wp="http://schemas.openxmlformats.org/drawingml/2006/wordprocessingDrawing" xmlns:w10="urn:schemas-microsoft-com:office:word" xmlns:w="http://schemas.openxmlformats.org/wordprocessingml/2006/main" xmlns:w14="http://schemas.microsoft.com/office/word/2010/wordml" xmlns:wpg="http://schemas.microsoft.com/office/word/2010/wordprocessingGroup" xmlns:wpi="http://schemas.microsoft.com/office/word/2010/wordprocessingInk" xmlns:wne="http://schemas.microsoft.com/office/word/2006/wordml" xmlns:wps="http://schemas.microsoft.com/office/word/2010/wordprocessingShape" mc:Ignorable="w14 wp14">
   <w:p>
     <w:pPr>
-      <w:pStyle w:val="Footer"/>
+      <w:pStyle w:val="Pidipagina"/>
       <w:framePr w:wrap="around" w:vAnchor="text" w:hAnchor="margin" w:xAlign="center" w:y="1"/>
       <w:rPr>
-        <w:rStyle w:val="PageNumber"/>
+        <w:rStyle w:val="Numeropagina"/>
       </w:rPr>
     </w:pPr>
     <w:r>
       <w:rPr>
-        <w:rStyle w:val="PageNumber"/>
+        <w:rStyle w:val="Numeropagina"/>
       </w:rPr>
       <w:fldChar w:fldCharType="begin"/>
     </w:r>
     <w:r>
       <w:rPr>
-        <w:rStyle w:val="PageNumber"/>
+        <w:rStyle w:val="Numeropagina"/>
       </w:rPr>
       <w:instrText xml:space="preserve">PAGE  </w:instrText>
     </w:r>
     <w:r>
       <w:rPr>
-        <w:rStyle w:val="PageNumber"/>
+        <w:rStyle w:val="Numeropagina"/>
       </w:rPr>
       <w:fldChar w:fldCharType="separate"/>
     </w:r>
     <w:r>
       <w:rPr>
-        <w:rStyle w:val="PageNumber"/>
+        <w:rStyle w:val="Numeropagina"/>
         <w:noProof/>
       </w:rPr>
-      <w:t>23</w:t>
+      <w:t>9</w:t>
     </w:r>
     <w:r>
       <w:rPr>
-        <w:rStyle w:val="PageNumber"/>
+        <w:rStyle w:val="Numeropagina"/>
       </w:rPr>
       <w:fldChar w:fldCharType="end"/>
     </w:r>
   </w:p>
   <w:p>
     <w:pPr>
-      <w:pStyle w:val="Footer"/>
+      <w:pStyle w:val="Pidipagina"/>
     </w:pPr>
   </w:p>
 </w:ftr>
 </file>
 
 <file path=word/footnotes.xml><?xml version="1.0" encoding="utf-8"?>
-<w:footnotes xmlns:wpc="http://schemas.microsoft.com/office/word/2010/wordprocessingCanvas" xmlns:mc="http://schemas.openxmlformats.org/markup-compatibility/2006" xmlns:o="urn:schemas-microsoft-com:office:office" xmlns:r="http://schemas.openxmlformats.org/officeDocument/2006/relationships" xmlns:m="http://schemas.openxmlformats.org/officeDocument/2006/math" xmlns:v="urn:schemas-microsoft-com:vml" xmlns:wp14="http://schemas.microsoft.com/office/word/2010/wordprocessingDrawing" xmlns:wp="http://schemas.openxmlformats.org/drawingml/2006/wordprocessingDrawing" xmlns:w10="urn:schemas-microsoft-com:office:word" xmlns:w="http://schemas.openxmlformats.org/wordprocessingml/2006/main" xmlns:w14="http://schemas.microsoft.com/office/word/2010/wordml" xmlns:w15="http://schemas.microsoft.com/office/word/2012/wordml" xmlns:wpg="http://schemas.microsoft.com/office/word/2010/wordprocessingGroup" xmlns:wpi="http://schemas.microsoft.com/office/word/2010/wordprocessingInk" xmlns:wne="http://schemas.microsoft.com/office/word/2006/wordml" xmlns:wps="http://schemas.microsoft.com/office/word/2010/wordprocessingShape" mc:Ignorable="w14 w15 wp14">
+<w:footnotes xmlns:wpc="http://schemas.microsoft.com/office/word/2010/wordprocessingCanvas" xmlns:mo="http://schemas.microsoft.com/office/mac/office/2008/main" xmlns:mc="http://schemas.openxmlformats.org/markup-compatibility/2006" xmlns:mv="urn:schemas-microsoft-com:mac:vml" xmlns:o="urn:schemas-microsoft-com:office:office" xmlns:r="http://schemas.openxmlformats.org/officeDocument/2006/relationships" xmlns:m="http://schemas.openxmlformats.org/officeDocument/2006/math" xmlns:v="urn:schemas-microsoft-com:vml" xmlns:wp14="http://schemas.microsoft.com/office/word/2010/wordprocessingDrawing" xmlns:wp="http://schemas.openxmlformats.org/drawingml/2006/wordprocessingDrawing" xmlns:w10="urn:schemas-microsoft-com:office:word" xmlns:w="http://schemas.openxmlformats.org/wordprocessingml/2006/main" xmlns:w14="http://schemas.microsoft.com/office/word/2010/wordml" xmlns:wpg="http://schemas.microsoft.com/office/word/2010/wordprocessingGroup" xmlns:wpi="http://schemas.microsoft.com/office/word/2010/wordprocessingInk" xmlns:wne="http://schemas.microsoft.com/office/word/2006/wordml" xmlns:wps="http://schemas.microsoft.com/office/word/2010/wordprocessingShape" mc:Ignorable="w14 wp14">
   <w:footnote w:type="separator" w:id="-1">
     <w:p>
       <w:r>
@@ -14573,7 +14813,7 @@
 </file>
 
 <file path=word/header1.xml><?xml version="1.0" encoding="utf-8"?>
-<w:hdr xmlns:wpc="http://schemas.microsoft.com/office/word/2010/wordprocessingCanvas" xmlns:mc="http://schemas.openxmlformats.org/markup-compatibility/2006" xmlns:o="urn:schemas-microsoft-com:office:office" xmlns:r="http://schemas.openxmlformats.org/officeDocument/2006/relationships" xmlns:m="http://schemas.openxmlformats.org/officeDocument/2006/math" xmlns:v="urn:schemas-microsoft-com:vml" xmlns:wp14="http://schemas.microsoft.com/office/word/2010/wordprocessingDrawing" xmlns:wp="http://schemas.openxmlformats.org/drawingml/2006/wordprocessingDrawing" xmlns:w10="urn:schemas-microsoft-com:office:word" xmlns:w="http://schemas.openxmlformats.org/wordprocessingml/2006/main" xmlns:w14="http://schemas.microsoft.com/office/word/2010/wordml" xmlns:w15="http://schemas.microsoft.com/office/word/2012/wordml" xmlns:wpg="http://schemas.microsoft.com/office/word/2010/wordprocessingGroup" xmlns:wpi="http://schemas.microsoft.com/office/word/2010/wordprocessingInk" xmlns:wne="http://schemas.microsoft.com/office/word/2006/wordml" xmlns:wps="http://schemas.microsoft.com/office/word/2010/wordprocessingShape" mc:Ignorable="w14 w15 wp14">
+<w:hdr xmlns:wpc="http://schemas.microsoft.com/office/word/2010/wordprocessingCanvas" xmlns:mo="http://schemas.microsoft.com/office/mac/office/2008/main" xmlns:mc="http://schemas.openxmlformats.org/markup-compatibility/2006" xmlns:mv="urn:schemas-microsoft-com:mac:vml" xmlns:o="urn:schemas-microsoft-com:office:office" xmlns:r="http://schemas.openxmlformats.org/officeDocument/2006/relationships" xmlns:m="http://schemas.openxmlformats.org/officeDocument/2006/math" xmlns:v="urn:schemas-microsoft-com:vml" xmlns:wp14="http://schemas.microsoft.com/office/word/2010/wordprocessingDrawing" xmlns:wp="http://schemas.openxmlformats.org/drawingml/2006/wordprocessingDrawing" xmlns:w10="urn:schemas-microsoft-com:office:word" xmlns:w="http://schemas.openxmlformats.org/wordprocessingml/2006/main" xmlns:w14="http://schemas.microsoft.com/office/word/2010/wordml" xmlns:wpg="http://schemas.microsoft.com/office/word/2010/wordprocessingGroup" xmlns:wpi="http://schemas.microsoft.com/office/word/2010/wordprocessingInk" xmlns:wne="http://schemas.microsoft.com/office/word/2006/wordml" xmlns:wps="http://schemas.microsoft.com/office/word/2010/wordprocessingShape" mc:Ignorable="w14 wp14">
   <w:p>
     <w:pPr>
       <w:pStyle w:val="Normal1"/>
@@ -14584,8 +14824,8 @@
 </file>
 
 <file path=word/numbering.xml><?xml version="1.0" encoding="utf-8"?>
-<w:numbering xmlns:wpc="http://schemas.microsoft.com/office/word/2010/wordprocessingCanvas" xmlns:mc="http://schemas.openxmlformats.org/markup-compatibility/2006" xmlns:o="urn:schemas-microsoft-com:office:office" xmlns:r="http://schemas.openxmlformats.org/officeDocument/2006/relationships" xmlns:m="http://schemas.openxmlformats.org/officeDocument/2006/math" xmlns:v="urn:schemas-microsoft-com:vml" xmlns:wp14="http://schemas.microsoft.com/office/word/2010/wordprocessingDrawing" xmlns:wp="http://schemas.openxmlformats.org/drawingml/2006/wordprocessingDrawing" xmlns:w10="urn:schemas-microsoft-com:office:word" xmlns:w="http://schemas.openxmlformats.org/wordprocessingml/2006/main" xmlns:w14="http://schemas.microsoft.com/office/word/2010/wordml" xmlns:w15="http://schemas.microsoft.com/office/word/2012/wordml" xmlns:wpg="http://schemas.microsoft.com/office/word/2010/wordprocessingGroup" xmlns:wpi="http://schemas.microsoft.com/office/word/2010/wordprocessingInk" xmlns:wne="http://schemas.microsoft.com/office/word/2006/wordml" xmlns:wps="http://schemas.microsoft.com/office/word/2010/wordprocessingShape" mc:Ignorable="w14 w15 wp14">
-  <w:abstractNum w:abstractNumId="0" w15:restartNumberingAfterBreak="0">
+<w:numbering xmlns:wpc="http://schemas.microsoft.com/office/word/2010/wordprocessingCanvas" xmlns:mo="http://schemas.microsoft.com/office/mac/office/2008/main" xmlns:mc="http://schemas.openxmlformats.org/markup-compatibility/2006" xmlns:mv="urn:schemas-microsoft-com:mac:vml" xmlns:o="urn:schemas-microsoft-com:office:office" xmlns:r="http://schemas.openxmlformats.org/officeDocument/2006/relationships" xmlns:m="http://schemas.openxmlformats.org/officeDocument/2006/math" xmlns:v="urn:schemas-microsoft-com:vml" xmlns:wp14="http://schemas.microsoft.com/office/word/2010/wordprocessingDrawing" xmlns:wp="http://schemas.openxmlformats.org/drawingml/2006/wordprocessingDrawing" xmlns:w10="urn:schemas-microsoft-com:office:word" xmlns:w="http://schemas.openxmlformats.org/wordprocessingml/2006/main" xmlns:w14="http://schemas.microsoft.com/office/word/2010/wordml" xmlns:wpg="http://schemas.microsoft.com/office/word/2010/wordprocessingGroup" xmlns:wpi="http://schemas.microsoft.com/office/word/2010/wordprocessingInk" xmlns:wne="http://schemas.microsoft.com/office/word/2006/wordml" xmlns:wps="http://schemas.microsoft.com/office/word/2010/wordprocessingShape" mc:Ignorable="w14 wp14">
+  <w:abstractNum w:abstractNumId="0">
     <w:nsid w:val="00000001"/>
     <w:multiLevelType w:val="hybridMultilevel"/>
     <w:tmpl w:val="00000001"/>
@@ -14639,7 +14879,7 @@
       <w:lvlJc w:val="left"/>
     </w:lvl>
   </w:abstractNum>
-  <w:abstractNum w:abstractNumId="1" w15:restartNumberingAfterBreak="0">
+  <w:abstractNum w:abstractNumId="1">
     <w:nsid w:val="003D4EE3"/>
     <w:multiLevelType w:val="multilevel"/>
     <w:tmpl w:val="6506F956"/>
@@ -14752,7 +14992,7 @@
       </w:rPr>
     </w:lvl>
   </w:abstractNum>
-  <w:abstractNum w:abstractNumId="2" w15:restartNumberingAfterBreak="0">
+  <w:abstractNum w:abstractNumId="2">
     <w:nsid w:val="01223679"/>
     <w:multiLevelType w:val="multilevel"/>
     <w:tmpl w:val="E2A45B3E"/>
@@ -14865,7 +15105,7 @@
       </w:rPr>
     </w:lvl>
   </w:abstractNum>
-  <w:abstractNum w:abstractNumId="3" w15:restartNumberingAfterBreak="0">
+  <w:abstractNum w:abstractNumId="3">
     <w:nsid w:val="02105513"/>
     <w:multiLevelType w:val="multilevel"/>
     <w:tmpl w:val="F454BE1A"/>
@@ -14978,7 +15218,7 @@
       </w:rPr>
     </w:lvl>
   </w:abstractNum>
-  <w:abstractNum w:abstractNumId="4" w15:restartNumberingAfterBreak="0">
+  <w:abstractNum w:abstractNumId="4">
     <w:nsid w:val="034E6C27"/>
     <w:multiLevelType w:val="hybridMultilevel"/>
     <w:tmpl w:val="AFEC6D24"/>
@@ -15064,7 +15304,7 @@
       </w:pPr>
     </w:lvl>
   </w:abstractNum>
-  <w:abstractNum w:abstractNumId="5" w15:restartNumberingAfterBreak="0">
+  <w:abstractNum w:abstractNumId="5">
     <w:nsid w:val="03B30AD6"/>
     <w:multiLevelType w:val="multilevel"/>
     <w:tmpl w:val="AB00B0B0"/>
@@ -15177,7 +15417,7 @@
       </w:rPr>
     </w:lvl>
   </w:abstractNum>
-  <w:abstractNum w:abstractNumId="6" w15:restartNumberingAfterBreak="0">
+  <w:abstractNum w:abstractNumId="6">
     <w:nsid w:val="04AD0DB0"/>
     <w:multiLevelType w:val="hybridMultilevel"/>
     <w:tmpl w:val="729C2C30"/>
@@ -15290,7 +15530,7 @@
       </w:rPr>
     </w:lvl>
   </w:abstractNum>
-  <w:abstractNum w:abstractNumId="7" w15:restartNumberingAfterBreak="0">
+  <w:abstractNum w:abstractNumId="7">
     <w:nsid w:val="05BB0920"/>
     <w:multiLevelType w:val="multilevel"/>
     <w:tmpl w:val="A3A211FA"/>
@@ -15403,7 +15643,7 @@
       </w:rPr>
     </w:lvl>
   </w:abstractNum>
-  <w:abstractNum w:abstractNumId="8" w15:restartNumberingAfterBreak="0">
+  <w:abstractNum w:abstractNumId="8">
     <w:nsid w:val="06970AE3"/>
     <w:multiLevelType w:val="multilevel"/>
     <w:tmpl w:val="96165E82"/>
@@ -15516,7 +15756,7 @@
       </w:rPr>
     </w:lvl>
   </w:abstractNum>
-  <w:abstractNum w:abstractNumId="9" w15:restartNumberingAfterBreak="0">
+  <w:abstractNum w:abstractNumId="9">
     <w:nsid w:val="0A714447"/>
     <w:multiLevelType w:val="hybridMultilevel"/>
     <w:tmpl w:val="143ECEA2"/>
@@ -15602,7 +15842,7 @@
       </w:pPr>
     </w:lvl>
   </w:abstractNum>
-  <w:abstractNum w:abstractNumId="10" w15:restartNumberingAfterBreak="0">
+  <w:abstractNum w:abstractNumId="10">
     <w:nsid w:val="0BC66159"/>
     <w:multiLevelType w:val="hybridMultilevel"/>
     <w:tmpl w:val="210043F8"/>
@@ -15714,7 +15954,7 @@
       </w:rPr>
     </w:lvl>
   </w:abstractNum>
-  <w:abstractNum w:abstractNumId="11" w15:restartNumberingAfterBreak="0">
+  <w:abstractNum w:abstractNumId="11">
     <w:nsid w:val="0DE37074"/>
     <w:multiLevelType w:val="multilevel"/>
     <w:tmpl w:val="AFFE58EC"/>
@@ -15827,7 +16067,7 @@
       </w:rPr>
     </w:lvl>
   </w:abstractNum>
-  <w:abstractNum w:abstractNumId="12" w15:restartNumberingAfterBreak="0">
+  <w:abstractNum w:abstractNumId="12">
     <w:nsid w:val="0EB44E5A"/>
     <w:multiLevelType w:val="multilevel"/>
     <w:tmpl w:val="2244E300"/>
@@ -15940,7 +16180,7 @@
       </w:rPr>
     </w:lvl>
   </w:abstractNum>
-  <w:abstractNum w:abstractNumId="13" w15:restartNumberingAfterBreak="0">
+  <w:abstractNum w:abstractNumId="13">
     <w:nsid w:val="0EF502D5"/>
     <w:multiLevelType w:val="hybridMultilevel"/>
     <w:tmpl w:val="C5328898"/>
@@ -16053,7 +16293,7 @@
       </w:rPr>
     </w:lvl>
   </w:abstractNum>
-  <w:abstractNum w:abstractNumId="14" w15:restartNumberingAfterBreak="0">
+  <w:abstractNum w:abstractNumId="14">
     <w:nsid w:val="121B5446"/>
     <w:multiLevelType w:val="hybridMultilevel"/>
     <w:tmpl w:val="131EC31C"/>
@@ -16166,7 +16406,7 @@
       </w:rPr>
     </w:lvl>
   </w:abstractNum>
-  <w:abstractNum w:abstractNumId="15" w15:restartNumberingAfterBreak="0">
+  <w:abstractNum w:abstractNumId="15">
     <w:nsid w:val="16AA3F49"/>
     <w:multiLevelType w:val="hybridMultilevel"/>
     <w:tmpl w:val="22823ADE"/>
@@ -16279,7 +16519,7 @@
       </w:rPr>
     </w:lvl>
   </w:abstractNum>
-  <w:abstractNum w:abstractNumId="16" w15:restartNumberingAfterBreak="0">
+  <w:abstractNum w:abstractNumId="16">
     <w:nsid w:val="19352ACE"/>
     <w:multiLevelType w:val="hybridMultilevel"/>
     <w:tmpl w:val="6308AF68"/>
@@ -16392,7 +16632,7 @@
       </w:rPr>
     </w:lvl>
   </w:abstractNum>
-  <w:abstractNum w:abstractNumId="17" w15:restartNumberingAfterBreak="0">
+  <w:abstractNum w:abstractNumId="17">
     <w:nsid w:val="1B636C8A"/>
     <w:multiLevelType w:val="hybridMultilevel"/>
     <w:tmpl w:val="FC62DC62"/>
@@ -16505,7 +16745,7 @@
       </w:rPr>
     </w:lvl>
   </w:abstractNum>
-  <w:abstractNum w:abstractNumId="18" w15:restartNumberingAfterBreak="0">
+  <w:abstractNum w:abstractNumId="18">
     <w:nsid w:val="247A0A67"/>
     <w:multiLevelType w:val="hybridMultilevel"/>
     <w:tmpl w:val="91002A40"/>
@@ -16618,7 +16858,7 @@
       </w:rPr>
     </w:lvl>
   </w:abstractNum>
-  <w:abstractNum w:abstractNumId="19" w15:restartNumberingAfterBreak="0">
+  <w:abstractNum w:abstractNumId="19">
     <w:nsid w:val="25CB03DF"/>
     <w:multiLevelType w:val="hybridMultilevel"/>
     <w:tmpl w:val="717AB6DA"/>
@@ -16731,7 +16971,7 @@
       </w:rPr>
     </w:lvl>
   </w:abstractNum>
-  <w:abstractNum w:abstractNumId="20" w15:restartNumberingAfterBreak="0">
+  <w:abstractNum w:abstractNumId="20">
     <w:nsid w:val="2D1C4EAD"/>
     <w:multiLevelType w:val="hybridMultilevel"/>
     <w:tmpl w:val="0CDA5A9A"/>
@@ -16844,7 +17084,7 @@
       </w:rPr>
     </w:lvl>
   </w:abstractNum>
-  <w:abstractNum w:abstractNumId="21" w15:restartNumberingAfterBreak="0">
+  <w:abstractNum w:abstractNumId="21">
     <w:nsid w:val="2F3B17CC"/>
     <w:multiLevelType w:val="hybridMultilevel"/>
     <w:tmpl w:val="F26CC3B0"/>
@@ -16957,7 +17197,7 @@
       </w:rPr>
     </w:lvl>
   </w:abstractNum>
-  <w:abstractNum w:abstractNumId="22" w15:restartNumberingAfterBreak="0">
+  <w:abstractNum w:abstractNumId="22">
     <w:nsid w:val="2F8411D9"/>
     <w:multiLevelType w:val="hybridMultilevel"/>
     <w:tmpl w:val="8D6E56AC"/>
@@ -17070,7 +17310,7 @@
       </w:rPr>
     </w:lvl>
   </w:abstractNum>
-  <w:abstractNum w:abstractNumId="23" w15:restartNumberingAfterBreak="0">
+  <w:abstractNum w:abstractNumId="23">
     <w:nsid w:val="3CA70857"/>
     <w:multiLevelType w:val="hybridMultilevel"/>
     <w:tmpl w:val="4CE67368"/>
@@ -17183,7 +17423,7 @@
       </w:rPr>
     </w:lvl>
   </w:abstractNum>
-  <w:abstractNum w:abstractNumId="24" w15:restartNumberingAfterBreak="0">
+  <w:abstractNum w:abstractNumId="24">
     <w:nsid w:val="408901B1"/>
     <w:multiLevelType w:val="multilevel"/>
     <w:tmpl w:val="2AFC6DF4"/>
@@ -17296,7 +17536,7 @@
       </w:rPr>
     </w:lvl>
   </w:abstractNum>
-  <w:abstractNum w:abstractNumId="25" w15:restartNumberingAfterBreak="0">
+  <w:abstractNum w:abstractNumId="25">
     <w:nsid w:val="408E3B4F"/>
     <w:multiLevelType w:val="multilevel"/>
     <w:tmpl w:val="06AEBDE6"/>
@@ -17409,7 +17649,7 @@
       </w:rPr>
     </w:lvl>
   </w:abstractNum>
-  <w:abstractNum w:abstractNumId="26" w15:restartNumberingAfterBreak="0">
+  <w:abstractNum w:abstractNumId="26">
     <w:nsid w:val="436A7B25"/>
     <w:multiLevelType w:val="hybridMultilevel"/>
     <w:tmpl w:val="2A3A7EFE"/>
@@ -17522,7 +17762,7 @@
       </w:rPr>
     </w:lvl>
   </w:abstractNum>
-  <w:abstractNum w:abstractNumId="27" w15:restartNumberingAfterBreak="0">
+  <w:abstractNum w:abstractNumId="27">
     <w:nsid w:val="454E0BA8"/>
     <w:multiLevelType w:val="hybridMultilevel"/>
     <w:tmpl w:val="AD96F4B6"/>
@@ -17635,7 +17875,7 @@
       </w:rPr>
     </w:lvl>
   </w:abstractNum>
-  <w:abstractNum w:abstractNumId="28" w15:restartNumberingAfterBreak="0">
+  <w:abstractNum w:abstractNumId="28">
     <w:nsid w:val="466C7138"/>
     <w:multiLevelType w:val="hybridMultilevel"/>
     <w:tmpl w:val="887EF082"/>
@@ -17748,7 +17988,7 @@
       </w:rPr>
     </w:lvl>
   </w:abstractNum>
-  <w:abstractNum w:abstractNumId="29" w15:restartNumberingAfterBreak="0">
+  <w:abstractNum w:abstractNumId="29">
     <w:nsid w:val="4E7935B6"/>
     <w:multiLevelType w:val="hybridMultilevel"/>
     <w:tmpl w:val="B3E4E56A"/>
@@ -17861,7 +18101,7 @@
       </w:rPr>
     </w:lvl>
   </w:abstractNum>
-  <w:abstractNum w:abstractNumId="30" w15:restartNumberingAfterBreak="0">
+  <w:abstractNum w:abstractNumId="30">
     <w:nsid w:val="4F570D15"/>
     <w:multiLevelType w:val="hybridMultilevel"/>
     <w:tmpl w:val="47448AF8"/>
@@ -17974,7 +18214,7 @@
       </w:rPr>
     </w:lvl>
   </w:abstractNum>
-  <w:abstractNum w:abstractNumId="31" w15:restartNumberingAfterBreak="0">
+  <w:abstractNum w:abstractNumId="31">
     <w:nsid w:val="59CB0816"/>
     <w:multiLevelType w:val="multilevel"/>
     <w:tmpl w:val="C6D0A4F2"/>
@@ -18087,7 +18327,7 @@
       </w:rPr>
     </w:lvl>
   </w:abstractNum>
-  <w:abstractNum w:abstractNumId="32" w15:restartNumberingAfterBreak="0">
+  <w:abstractNum w:abstractNumId="32">
     <w:nsid w:val="5B1C1C0B"/>
     <w:multiLevelType w:val="multilevel"/>
     <w:tmpl w:val="0FBE5952"/>
@@ -18200,7 +18440,7 @@
       </w:rPr>
     </w:lvl>
   </w:abstractNum>
-  <w:abstractNum w:abstractNumId="33" w15:restartNumberingAfterBreak="0">
+  <w:abstractNum w:abstractNumId="33">
     <w:nsid w:val="5F772992"/>
     <w:multiLevelType w:val="multilevel"/>
     <w:tmpl w:val="EB10729A"/>
@@ -18313,7 +18553,7 @@
       </w:rPr>
     </w:lvl>
   </w:abstractNum>
-  <w:abstractNum w:abstractNumId="34" w15:restartNumberingAfterBreak="0">
+  <w:abstractNum w:abstractNumId="34">
     <w:nsid w:val="60F43782"/>
     <w:multiLevelType w:val="multilevel"/>
     <w:tmpl w:val="5FF0DFA8"/>
@@ -18426,7 +18666,7 @@
       </w:rPr>
     </w:lvl>
   </w:abstractNum>
-  <w:abstractNum w:abstractNumId="35" w15:restartNumberingAfterBreak="0">
+  <w:abstractNum w:abstractNumId="35">
     <w:nsid w:val="6695349C"/>
     <w:multiLevelType w:val="hybridMultilevel"/>
     <w:tmpl w:val="0290BEE6"/>
@@ -18539,7 +18779,7 @@
       </w:rPr>
     </w:lvl>
   </w:abstractNum>
-  <w:abstractNum w:abstractNumId="36" w15:restartNumberingAfterBreak="0">
+  <w:abstractNum w:abstractNumId="36">
     <w:nsid w:val="68D86C0B"/>
     <w:multiLevelType w:val="multilevel"/>
     <w:tmpl w:val="7A64C12A"/>
@@ -18652,7 +18892,7 @@
       </w:rPr>
     </w:lvl>
   </w:abstractNum>
-  <w:abstractNum w:abstractNumId="37" w15:restartNumberingAfterBreak="0">
+  <w:abstractNum w:abstractNumId="37">
     <w:nsid w:val="6E1A324A"/>
     <w:multiLevelType w:val="multilevel"/>
     <w:tmpl w:val="FB64B0BC"/>
@@ -18765,7 +19005,7 @@
       </w:rPr>
     </w:lvl>
   </w:abstractNum>
-  <w:abstractNum w:abstractNumId="38" w15:restartNumberingAfterBreak="0">
+  <w:abstractNum w:abstractNumId="38">
     <w:nsid w:val="6E226D74"/>
     <w:multiLevelType w:val="hybridMultilevel"/>
     <w:tmpl w:val="A1C214DE"/>
@@ -18878,7 +19118,7 @@
       </w:rPr>
     </w:lvl>
   </w:abstractNum>
-  <w:abstractNum w:abstractNumId="39" w15:restartNumberingAfterBreak="0">
+  <w:abstractNum w:abstractNumId="39">
     <w:nsid w:val="6EE17A9D"/>
     <w:multiLevelType w:val="multilevel"/>
     <w:tmpl w:val="5EA2D320"/>
@@ -18991,7 +19231,7 @@
       </w:rPr>
     </w:lvl>
   </w:abstractNum>
-  <w:abstractNum w:abstractNumId="40" w15:restartNumberingAfterBreak="0">
+  <w:abstractNum w:abstractNumId="40">
     <w:nsid w:val="7532494B"/>
     <w:multiLevelType w:val="multilevel"/>
     <w:tmpl w:val="5EA2D320"/>
@@ -19104,7 +19344,7 @@
       </w:rPr>
     </w:lvl>
   </w:abstractNum>
-  <w:abstractNum w:abstractNumId="41" w15:restartNumberingAfterBreak="0">
+  <w:abstractNum w:abstractNumId="41">
     <w:nsid w:val="76235EF6"/>
     <w:multiLevelType w:val="multilevel"/>
     <w:tmpl w:val="9E549EA6"/>
@@ -19217,7 +19457,7 @@
       </w:rPr>
     </w:lvl>
   </w:abstractNum>
-  <w:abstractNum w:abstractNumId="42" w15:restartNumberingAfterBreak="0">
+  <w:abstractNum w:abstractNumId="42">
     <w:nsid w:val="76975622"/>
     <w:multiLevelType w:val="hybridMultilevel"/>
     <w:tmpl w:val="5136DFD2"/>
@@ -19330,7 +19570,7 @@
       </w:rPr>
     </w:lvl>
   </w:abstractNum>
-  <w:abstractNum w:abstractNumId="43" w15:restartNumberingAfterBreak="0">
+  <w:abstractNum w:abstractNumId="43">
     <w:nsid w:val="76E32407"/>
     <w:multiLevelType w:val="hybridMultilevel"/>
     <w:tmpl w:val="CC80C1EC"/>
@@ -19443,7 +19683,7 @@
       </w:rPr>
     </w:lvl>
   </w:abstractNum>
-  <w:abstractNum w:abstractNumId="44" w15:restartNumberingAfterBreak="0">
+  <w:abstractNum w:abstractNumId="44">
     <w:nsid w:val="76F027CA"/>
     <w:multiLevelType w:val="hybridMultilevel"/>
     <w:tmpl w:val="868C3B02"/>
@@ -19556,7 +19796,7 @@
       </w:rPr>
     </w:lvl>
   </w:abstractNum>
-  <w:abstractNum w:abstractNumId="45" w15:restartNumberingAfterBreak="0">
+  <w:abstractNum w:abstractNumId="45">
     <w:nsid w:val="7A991C67"/>
     <w:multiLevelType w:val="hybridMultilevel"/>
     <w:tmpl w:val="AA12033A"/>
@@ -19669,7 +19909,7 @@
       </w:rPr>
     </w:lvl>
   </w:abstractNum>
-  <w:abstractNum w:abstractNumId="46" w15:restartNumberingAfterBreak="0">
+  <w:abstractNum w:abstractNumId="46">
     <w:nsid w:val="7B5D65DC"/>
     <w:multiLevelType w:val="hybridMultilevel"/>
     <w:tmpl w:val="FDDA29B2"/>
@@ -19928,7 +20168,7 @@
 </file>
 
 <file path=word/styles.xml><?xml version="1.0" encoding="utf-8"?>
-<w:styles xmlns:mc="http://schemas.openxmlformats.org/markup-compatibility/2006" xmlns:r="http://schemas.openxmlformats.org/officeDocument/2006/relationships" xmlns:w="http://schemas.openxmlformats.org/wordprocessingml/2006/main" xmlns:w14="http://schemas.microsoft.com/office/word/2010/wordml" xmlns:w15="http://schemas.microsoft.com/office/word/2012/wordml" mc:Ignorable="w14 w15">
+<w:styles xmlns:mc="http://schemas.openxmlformats.org/markup-compatibility/2006" xmlns:r="http://schemas.openxmlformats.org/officeDocument/2006/relationships" xmlns:w="http://schemas.openxmlformats.org/wordprocessingml/2006/main" xmlns:w14="http://schemas.microsoft.com/office/word/2010/wordml" mc:Ignorable="w14">
   <w:docDefaults>
     <w:rPrDefault>
       <w:rPr>
@@ -19940,376 +20180,160 @@
     </w:rPrDefault>
     <w:pPrDefault/>
   </w:docDefaults>
-  <w:latentStyles w:defLockedState="0" w:defUIPriority="99" w:defSemiHidden="0" w:defUnhideWhenUsed="0" w:defQFormat="0" w:count="371">
-    <w:lsdException w:name="Normal" w:uiPriority="0" w:qFormat="1"/>
-    <w:lsdException w:name="heading 1" w:uiPriority="9" w:qFormat="1"/>
-    <w:lsdException w:name="heading 2" w:semiHidden="1" w:uiPriority="9" w:unhideWhenUsed="1" w:qFormat="1"/>
-    <w:lsdException w:name="heading 3" w:semiHidden="1" w:uiPriority="9" w:unhideWhenUsed="1" w:qFormat="1"/>
-    <w:lsdException w:name="heading 4" w:semiHidden="1" w:uiPriority="9" w:unhideWhenUsed="1" w:qFormat="1"/>
-    <w:lsdException w:name="heading 5" w:semiHidden="1" w:uiPriority="9" w:unhideWhenUsed="1" w:qFormat="1"/>
-    <w:lsdException w:name="heading 6" w:semiHidden="1" w:uiPriority="9" w:unhideWhenUsed="1" w:qFormat="1"/>
-    <w:lsdException w:name="heading 7" w:semiHidden="1" w:uiPriority="9" w:unhideWhenUsed="1" w:qFormat="1"/>
-    <w:lsdException w:name="heading 8" w:semiHidden="1" w:uiPriority="9" w:unhideWhenUsed="1" w:qFormat="1"/>
-    <w:lsdException w:name="heading 9" w:semiHidden="1" w:uiPriority="9" w:unhideWhenUsed="1" w:qFormat="1"/>
-    <w:lsdException w:name="index 1" w:semiHidden="1" w:unhideWhenUsed="1"/>
-    <w:lsdException w:name="index 2" w:semiHidden="1" w:unhideWhenUsed="1"/>
-    <w:lsdException w:name="index 3" w:semiHidden="1" w:unhideWhenUsed="1"/>
-    <w:lsdException w:name="index 4" w:semiHidden="1" w:unhideWhenUsed="1"/>
-    <w:lsdException w:name="index 5" w:semiHidden="1" w:unhideWhenUsed="1"/>
-    <w:lsdException w:name="index 6" w:semiHidden="1" w:unhideWhenUsed="1"/>
-    <w:lsdException w:name="index 7" w:semiHidden="1" w:unhideWhenUsed="1"/>
-    <w:lsdException w:name="index 8" w:semiHidden="1" w:unhideWhenUsed="1"/>
-    <w:lsdException w:name="index 9" w:semiHidden="1" w:unhideWhenUsed="1"/>
-    <w:lsdException w:name="toc 1" w:semiHidden="1" w:uiPriority="39" w:unhideWhenUsed="1"/>
-    <w:lsdException w:name="toc 2" w:semiHidden="1" w:uiPriority="39" w:unhideWhenUsed="1"/>
-    <w:lsdException w:name="toc 3" w:semiHidden="1" w:uiPriority="39" w:unhideWhenUsed="1"/>
-    <w:lsdException w:name="toc 4" w:semiHidden="1" w:uiPriority="39" w:unhideWhenUsed="1"/>
-    <w:lsdException w:name="toc 5" w:semiHidden="1" w:uiPriority="39" w:unhideWhenUsed="1"/>
-    <w:lsdException w:name="toc 6" w:semiHidden="1" w:uiPriority="39" w:unhideWhenUsed="1"/>
-    <w:lsdException w:name="toc 7" w:semiHidden="1" w:uiPriority="39" w:unhideWhenUsed="1"/>
-    <w:lsdException w:name="toc 8" w:semiHidden="1" w:uiPriority="39" w:unhideWhenUsed="1"/>
-    <w:lsdException w:name="toc 9" w:semiHidden="1" w:uiPriority="39" w:unhideWhenUsed="1"/>
-    <w:lsdException w:name="Normal Indent" w:semiHidden="1" w:unhideWhenUsed="1"/>
-    <w:lsdException w:name="footnote text" w:semiHidden="1" w:unhideWhenUsed="1"/>
-    <w:lsdException w:name="annotation text" w:semiHidden="1" w:unhideWhenUsed="1"/>
-    <w:lsdException w:name="header" w:semiHidden="1" w:unhideWhenUsed="1"/>
-    <w:lsdException w:name="footer" w:semiHidden="1" w:unhideWhenUsed="1"/>
-    <w:lsdException w:name="index heading" w:semiHidden="1" w:unhideWhenUsed="1"/>
-    <w:lsdException w:name="caption" w:semiHidden="1" w:uiPriority="35" w:unhideWhenUsed="1" w:qFormat="1"/>
-    <w:lsdException w:name="table of figures" w:semiHidden="1" w:unhideWhenUsed="1"/>
-    <w:lsdException w:name="envelope address" w:semiHidden="1" w:unhideWhenUsed="1"/>
-    <w:lsdException w:name="envelope return" w:semiHidden="1" w:unhideWhenUsed="1"/>
-    <w:lsdException w:name="footnote reference" w:semiHidden="1" w:unhideWhenUsed="1"/>
-    <w:lsdException w:name="annotation reference" w:semiHidden="1" w:unhideWhenUsed="1"/>
-    <w:lsdException w:name="line number" w:semiHidden="1" w:unhideWhenUsed="1"/>
-    <w:lsdException w:name="page number" w:semiHidden="1" w:unhideWhenUsed="1"/>
-    <w:lsdException w:name="endnote reference" w:semiHidden="1" w:unhideWhenUsed="1"/>
-    <w:lsdException w:name="endnote text" w:semiHidden="1" w:unhideWhenUsed="1"/>
-    <w:lsdException w:name="table of authorities" w:semiHidden="1" w:unhideWhenUsed="1"/>
-    <w:lsdException w:name="macro" w:semiHidden="1" w:unhideWhenUsed="1"/>
-    <w:lsdException w:name="toa heading" w:semiHidden="1" w:unhideWhenUsed="1"/>
-    <w:lsdException w:name="List" w:semiHidden="1" w:unhideWhenUsed="1"/>
-    <w:lsdException w:name="List Bullet" w:semiHidden="1" w:unhideWhenUsed="1"/>
-    <w:lsdException w:name="List Number" w:semiHidden="1" w:unhideWhenUsed="1"/>
-    <w:lsdException w:name="List 2" w:semiHidden="1" w:unhideWhenUsed="1"/>
-    <w:lsdException w:name="List 3" w:semiHidden="1" w:unhideWhenUsed="1"/>
-    <w:lsdException w:name="List 4" w:semiHidden="1" w:unhideWhenUsed="1"/>
-    <w:lsdException w:name="List 5" w:semiHidden="1" w:unhideWhenUsed="1"/>
-    <w:lsdException w:name="List Bullet 2" w:semiHidden="1" w:unhideWhenUsed="1"/>
-    <w:lsdException w:name="List Bullet 3" w:semiHidden="1" w:unhideWhenUsed="1"/>
-    <w:lsdException w:name="List Bullet 4" w:semiHidden="1" w:unhideWhenUsed="1"/>
-    <w:lsdException w:name="List Bullet 5" w:semiHidden="1" w:unhideWhenUsed="1"/>
-    <w:lsdException w:name="List Number 2" w:semiHidden="1" w:unhideWhenUsed="1"/>
-    <w:lsdException w:name="List Number 3" w:semiHidden="1" w:unhideWhenUsed="1"/>
-    <w:lsdException w:name="List Number 4" w:semiHidden="1" w:unhideWhenUsed="1"/>
-    <w:lsdException w:name="List Number 5" w:semiHidden="1" w:unhideWhenUsed="1"/>
-    <w:lsdException w:name="Title" w:uiPriority="10" w:qFormat="1"/>
-    <w:lsdException w:name="Closing" w:semiHidden="1" w:unhideWhenUsed="1"/>
-    <w:lsdException w:name="Signature" w:semiHidden="1" w:unhideWhenUsed="1"/>
-    <w:lsdException w:name="Default Paragraph Font" w:semiHidden="1" w:uiPriority="1" w:unhideWhenUsed="1"/>
-    <w:lsdException w:name="Body Text" w:semiHidden="1" w:unhideWhenUsed="1"/>
-    <w:lsdException w:name="Body Text Indent" w:semiHidden="1" w:unhideWhenUsed="1"/>
-    <w:lsdException w:name="List Continue" w:semiHidden="1" w:unhideWhenUsed="1"/>
-    <w:lsdException w:name="List Continue 2" w:semiHidden="1" w:unhideWhenUsed="1"/>
-    <w:lsdException w:name="List Continue 3" w:semiHidden="1" w:unhideWhenUsed="1"/>
-    <w:lsdException w:name="List Continue 4" w:semiHidden="1" w:unhideWhenUsed="1"/>
-    <w:lsdException w:name="List Continue 5" w:semiHidden="1" w:unhideWhenUsed="1"/>
-    <w:lsdException w:name="Message Header" w:semiHidden="1" w:unhideWhenUsed="1"/>
-    <w:lsdException w:name="Subtitle" w:uiPriority="11" w:qFormat="1"/>
-    <w:lsdException w:name="Salutation" w:semiHidden="1" w:unhideWhenUsed="1"/>
-    <w:lsdException w:name="Date" w:semiHidden="1" w:unhideWhenUsed="1"/>
-    <w:lsdException w:name="Body Text First Indent" w:semiHidden="1" w:unhideWhenUsed="1"/>
-    <w:lsdException w:name="Body Text First Indent 2" w:semiHidden="1" w:unhideWhenUsed="1"/>
-    <w:lsdException w:name="Note Heading" w:semiHidden="1" w:unhideWhenUsed="1"/>
-    <w:lsdException w:name="Body Text 2" w:semiHidden="1" w:unhideWhenUsed="1"/>
-    <w:lsdException w:name="Body Text 3" w:semiHidden="1" w:unhideWhenUsed="1"/>
-    <w:lsdException w:name="Body Text Indent 2" w:semiHidden="1" w:unhideWhenUsed="1"/>
-    <w:lsdException w:name="Body Text Indent 3" w:semiHidden="1" w:unhideWhenUsed="1"/>
-    <w:lsdException w:name="Block Text" w:semiHidden="1" w:unhideWhenUsed="1"/>
-    <w:lsdException w:name="Hyperlink" w:semiHidden="1" w:unhideWhenUsed="1"/>
-    <w:lsdException w:name="FollowedHyperlink" w:semiHidden="1" w:unhideWhenUsed="1"/>
-    <w:lsdException w:name="Strong" w:uiPriority="22" w:qFormat="1"/>
-    <w:lsdException w:name="Emphasis" w:uiPriority="20" w:qFormat="1"/>
-    <w:lsdException w:name="Document Map" w:semiHidden="1" w:unhideWhenUsed="1"/>
-    <w:lsdException w:name="Plain Text" w:semiHidden="1" w:unhideWhenUsed="1"/>
-    <w:lsdException w:name="E-mail Signature" w:semiHidden="1" w:unhideWhenUsed="1"/>
-    <w:lsdException w:name="HTML Top of Form" w:semiHidden="1" w:unhideWhenUsed="1"/>
-    <w:lsdException w:name="HTML Bottom of Form" w:semiHidden="1" w:unhideWhenUsed="1"/>
-    <w:lsdException w:name="Normal (Web)" w:semiHidden="1" w:unhideWhenUsed="1"/>
-    <w:lsdException w:name="HTML Acronym" w:semiHidden="1" w:unhideWhenUsed="1"/>
-    <w:lsdException w:name="HTML Address" w:semiHidden="1" w:unhideWhenUsed="1"/>
-    <w:lsdException w:name="HTML Cite" w:semiHidden="1" w:unhideWhenUsed="1"/>
-    <w:lsdException w:name="HTML Code" w:semiHidden="1" w:unhideWhenUsed="1"/>
-    <w:lsdException w:name="HTML Definition" w:semiHidden="1" w:unhideWhenUsed="1"/>
-    <w:lsdException w:name="HTML Keyboard" w:semiHidden="1" w:unhideWhenUsed="1"/>
-    <w:lsdException w:name="HTML Preformatted" w:semiHidden="1" w:unhideWhenUsed="1"/>
-    <w:lsdException w:name="HTML Sample" w:semiHidden="1" w:unhideWhenUsed="1"/>
-    <w:lsdException w:name="HTML Typewriter" w:semiHidden="1" w:unhideWhenUsed="1"/>
-    <w:lsdException w:name="HTML Variable" w:semiHidden="1" w:unhideWhenUsed="1"/>
-    <w:lsdException w:name="Normal Table" w:semiHidden="1" w:unhideWhenUsed="1"/>
-    <w:lsdException w:name="annotation subject" w:semiHidden="1" w:unhideWhenUsed="1"/>
-    <w:lsdException w:name="No List" w:semiHidden="1" w:unhideWhenUsed="1"/>
-    <w:lsdException w:name="Outline List 1" w:semiHidden="1" w:unhideWhenUsed="1"/>
-    <w:lsdException w:name="Outline List 2" w:semiHidden="1" w:unhideWhenUsed="1"/>
-    <w:lsdException w:name="Outline List 3" w:semiHidden="1" w:unhideWhenUsed="1"/>
-    <w:lsdException w:name="Table Simple 1" w:semiHidden="1" w:unhideWhenUsed="1"/>
-    <w:lsdException w:name="Table Simple 2" w:semiHidden="1" w:unhideWhenUsed="1"/>
-    <w:lsdException w:name="Table Simple 3" w:semiHidden="1" w:unhideWhenUsed="1"/>
-    <w:lsdException w:name="Table Classic 1" w:semiHidden="1" w:unhideWhenUsed="1"/>
-    <w:lsdException w:name="Table Classic 2" w:semiHidden="1" w:unhideWhenUsed="1"/>
-    <w:lsdException w:name="Table Classic 3" w:semiHidden="1" w:unhideWhenUsed="1"/>
-    <w:lsdException w:name="Table Classic 4" w:semiHidden="1" w:unhideWhenUsed="1"/>
-    <w:lsdException w:name="Table Colorful 1" w:semiHidden="1" w:unhideWhenUsed="1"/>
-    <w:lsdException w:name="Table Colorful 2" w:semiHidden="1" w:unhideWhenUsed="1"/>
-    <w:lsdException w:name="Table Colorful 3" w:semiHidden="1" w:unhideWhenUsed="1"/>
-    <w:lsdException w:name="Table Columns 1" w:semiHidden="1" w:unhideWhenUsed="1"/>
-    <w:lsdException w:name="Table Columns 2" w:semiHidden="1" w:unhideWhenUsed="1"/>
-    <w:lsdException w:name="Table Columns 3" w:semiHidden="1" w:unhideWhenUsed="1"/>
-    <w:lsdException w:name="Table Columns 4" w:semiHidden="1" w:unhideWhenUsed="1"/>
-    <w:lsdException w:name="Table Columns 5" w:semiHidden="1" w:unhideWhenUsed="1"/>
-    <w:lsdException w:name="Table Grid 1" w:semiHidden="1" w:unhideWhenUsed="1"/>
-    <w:lsdException w:name="Table Grid 2" w:semiHidden="1" w:unhideWhenUsed="1"/>
-    <w:lsdException w:name="Table Grid 3" w:semiHidden="1" w:unhideWhenUsed="1"/>
-    <w:lsdException w:name="Table Grid 4" w:semiHidden="1" w:unhideWhenUsed="1"/>
-    <w:lsdException w:name="Table Grid 5" w:semiHidden="1" w:unhideWhenUsed="1"/>
-    <w:lsdException w:name="Table Grid 6" w:semiHidden="1" w:unhideWhenUsed="1"/>
-    <w:lsdException w:name="Table Grid 7" w:semiHidden="1" w:unhideWhenUsed="1"/>
-    <w:lsdException w:name="Table Grid 8" w:semiHidden="1" w:unhideWhenUsed="1"/>
-    <w:lsdException w:name="Table List 1" w:semiHidden="1" w:unhideWhenUsed="1"/>
-    <w:lsdException w:name="Table List 2" w:semiHidden="1" w:unhideWhenUsed="1"/>
-    <w:lsdException w:name="Table List 3" w:semiHidden="1" w:unhideWhenUsed="1"/>
-    <w:lsdException w:name="Table List 4" w:semiHidden="1" w:unhideWhenUsed="1"/>
-    <w:lsdException w:name="Table List 5" w:semiHidden="1" w:unhideWhenUsed="1"/>
-    <w:lsdException w:name="Table List 6" w:semiHidden="1" w:unhideWhenUsed="1"/>
-    <w:lsdException w:name="Table List 7" w:semiHidden="1" w:unhideWhenUsed="1"/>
-    <w:lsdException w:name="Table List 8" w:semiHidden="1" w:unhideWhenUsed="1"/>
-    <w:lsdException w:name="Table 3D effects 1" w:semiHidden="1" w:unhideWhenUsed="1"/>
-    <w:lsdException w:name="Table 3D effects 2" w:semiHidden="1" w:unhideWhenUsed="1"/>
-    <w:lsdException w:name="Table 3D effects 3" w:semiHidden="1" w:unhideWhenUsed="1"/>
-    <w:lsdException w:name="Table Contemporary" w:semiHidden="1" w:unhideWhenUsed="1"/>
-    <w:lsdException w:name="Table Elegant" w:semiHidden="1" w:unhideWhenUsed="1"/>
-    <w:lsdException w:name="Table Professional" w:semiHidden="1" w:unhideWhenUsed="1"/>
-    <w:lsdException w:name="Table Subtle 1" w:semiHidden="1" w:unhideWhenUsed="1"/>
-    <w:lsdException w:name="Table Subtle 2" w:semiHidden="1" w:unhideWhenUsed="1"/>
-    <w:lsdException w:name="Table Web 1" w:semiHidden="1" w:unhideWhenUsed="1"/>
-    <w:lsdException w:name="Table Web 2" w:semiHidden="1" w:unhideWhenUsed="1"/>
-    <w:lsdException w:name="Table Web 3" w:semiHidden="1" w:unhideWhenUsed="1"/>
-    <w:lsdException w:name="Balloon Text" w:semiHidden="1" w:unhideWhenUsed="1"/>
-    <w:lsdException w:name="Table Grid" w:uiPriority="59"/>
-    <w:lsdException w:name="Table Theme" w:semiHidden="1" w:unhideWhenUsed="1"/>
-    <w:lsdException w:name="Placeholder Text" w:semiHidden="1"/>
-    <w:lsdException w:name="No Spacing" w:uiPriority="1" w:qFormat="1"/>
-    <w:lsdException w:name="Light Shading" w:uiPriority="60"/>
-    <w:lsdException w:name="Light List" w:uiPriority="61"/>
-    <w:lsdException w:name="Light Grid" w:uiPriority="62"/>
-    <w:lsdException w:name="Medium Shading 1" w:uiPriority="63"/>
-    <w:lsdException w:name="Medium Shading 2" w:uiPriority="64"/>
-    <w:lsdException w:name="Medium List 1" w:uiPriority="65"/>
-    <w:lsdException w:name="Medium List 2" w:uiPriority="66"/>
-    <w:lsdException w:name="Medium Grid 1" w:uiPriority="67"/>
-    <w:lsdException w:name="Medium Grid 2" w:uiPriority="68"/>
-    <w:lsdException w:name="Medium Grid 3" w:uiPriority="69"/>
-    <w:lsdException w:name="Dark List" w:uiPriority="70"/>
-    <w:lsdException w:name="Colorful Shading" w:uiPriority="71"/>
-    <w:lsdException w:name="Colorful List" w:uiPriority="72"/>
-    <w:lsdException w:name="Colorful Grid" w:uiPriority="73"/>
-    <w:lsdException w:name="Light Shading Accent 1" w:uiPriority="60"/>
-    <w:lsdException w:name="Light List Accent 1" w:uiPriority="61"/>
-    <w:lsdException w:name="Light Grid Accent 1" w:uiPriority="62"/>
-    <w:lsdException w:name="Medium Shading 1 Accent 1" w:uiPriority="63"/>
-    <w:lsdException w:name="Medium Shading 2 Accent 1" w:uiPriority="64"/>
-    <w:lsdException w:name="Medium List 1 Accent 1" w:uiPriority="65"/>
-    <w:lsdException w:name="Revision" w:semiHidden="1"/>
-    <w:lsdException w:name="List Paragraph" w:uiPriority="34" w:qFormat="1"/>
-    <w:lsdException w:name="Quote" w:uiPriority="29" w:qFormat="1"/>
-    <w:lsdException w:name="Intense Quote" w:uiPriority="30" w:qFormat="1"/>
-    <w:lsdException w:name="Medium List 2 Accent 1" w:uiPriority="66"/>
-    <w:lsdException w:name="Medium Grid 1 Accent 1" w:uiPriority="67"/>
-    <w:lsdException w:name="Medium Grid 2 Accent 1" w:uiPriority="68"/>
-    <w:lsdException w:name="Medium Grid 3 Accent 1" w:uiPriority="69"/>
-    <w:lsdException w:name="Dark List Accent 1" w:uiPriority="70"/>
-    <w:lsdException w:name="Colorful Shading Accent 1" w:uiPriority="71"/>
-    <w:lsdException w:name="Colorful List Accent 1" w:uiPriority="72"/>
-    <w:lsdException w:name="Colorful Grid Accent 1" w:uiPriority="73"/>
-    <w:lsdException w:name="Light Shading Accent 2" w:uiPriority="60"/>
-    <w:lsdException w:name="Light List Accent 2" w:uiPriority="61"/>
-    <w:lsdException w:name="Light Grid Accent 2" w:uiPriority="62"/>
-    <w:lsdException w:name="Medium Shading 1 Accent 2" w:uiPriority="63"/>
-    <w:lsdException w:name="Medium Shading 2 Accent 2" w:uiPriority="64"/>
-    <w:lsdException w:name="Medium List 1 Accent 2" w:uiPriority="65"/>
-    <w:lsdException w:name="Medium List 2 Accent 2" w:uiPriority="66"/>
-    <w:lsdException w:name="Medium Grid 1 Accent 2" w:uiPriority="67"/>
-    <w:lsdException w:name="Medium Grid 2 Accent 2" w:uiPriority="68"/>
-    <w:lsdException w:name="Medium Grid 3 Accent 2" w:uiPriority="69"/>
-    <w:lsdException w:name="Dark List Accent 2" w:uiPriority="70"/>
-    <w:lsdException w:name="Colorful Shading Accent 2" w:uiPriority="71"/>
-    <w:lsdException w:name="Colorful List Accent 2" w:uiPriority="72"/>
-    <w:lsdException w:name="Colorful Grid Accent 2" w:uiPriority="73"/>
-    <w:lsdException w:name="Light Shading Accent 3" w:uiPriority="60"/>
-    <w:lsdException w:name="Light List Accent 3" w:uiPriority="61"/>
-    <w:lsdException w:name="Light Grid Accent 3" w:uiPriority="62"/>
-    <w:lsdException w:name="Medium Shading 1 Accent 3" w:uiPriority="63"/>
-    <w:lsdException w:name="Medium Shading 2 Accent 3" w:uiPriority="64"/>
-    <w:lsdException w:name="Medium List 1 Accent 3" w:uiPriority="65"/>
-    <w:lsdException w:name="Medium List 2 Accent 3" w:uiPriority="66"/>
-    <w:lsdException w:name="Medium Grid 1 Accent 3" w:uiPriority="67"/>
-    <w:lsdException w:name="Medium Grid 2 Accent 3" w:uiPriority="68"/>
-    <w:lsdException w:name="Medium Grid 3 Accent 3" w:uiPriority="69"/>
-    <w:lsdException w:name="Dark List Accent 3" w:uiPriority="70"/>
-    <w:lsdException w:name="Colorful Shading Accent 3" w:uiPriority="71"/>
-    <w:lsdException w:name="Colorful List Accent 3" w:uiPriority="72"/>
-    <w:lsdException w:name="Colorful Grid Accent 3" w:uiPriority="73"/>
-    <w:lsdException w:name="Light Shading Accent 4" w:uiPriority="60"/>
-    <w:lsdException w:name="Light List Accent 4" w:uiPriority="61"/>
-    <w:lsdException w:name="Light Grid Accent 4" w:uiPriority="62"/>
-    <w:lsdException w:name="Medium Shading 1 Accent 4" w:uiPriority="63"/>
-    <w:lsdException w:name="Medium Shading 2 Accent 4" w:uiPriority="64"/>
-    <w:lsdException w:name="Medium List 1 Accent 4" w:uiPriority="65"/>
-    <w:lsdException w:name="Medium List 2 Accent 4" w:uiPriority="66"/>
-    <w:lsdException w:name="Medium Grid 1 Accent 4" w:uiPriority="67"/>
-    <w:lsdException w:name="Medium Grid 2 Accent 4" w:uiPriority="68"/>
-    <w:lsdException w:name="Medium Grid 3 Accent 4" w:uiPriority="69"/>
-    <w:lsdException w:name="Dark List Accent 4" w:uiPriority="70"/>
-    <w:lsdException w:name="Colorful Shading Accent 4" w:uiPriority="71"/>
-    <w:lsdException w:name="Colorful List Accent 4" w:uiPriority="72"/>
-    <w:lsdException w:name="Colorful Grid Accent 4" w:uiPriority="73"/>
-    <w:lsdException w:name="Light Shading Accent 5" w:uiPriority="60"/>
-    <w:lsdException w:name="Light List Accent 5" w:uiPriority="61"/>
-    <w:lsdException w:name="Light Grid Accent 5" w:uiPriority="62"/>
-    <w:lsdException w:name="Medium Shading 1 Accent 5" w:uiPriority="63"/>
-    <w:lsdException w:name="Medium Shading 2 Accent 5" w:uiPriority="64"/>
-    <w:lsdException w:name="Medium List 1 Accent 5" w:uiPriority="65"/>
-    <w:lsdException w:name="Medium List 2 Accent 5" w:uiPriority="66"/>
-    <w:lsdException w:name="Medium Grid 1 Accent 5" w:uiPriority="67"/>
-    <w:lsdException w:name="Medium Grid 2 Accent 5" w:uiPriority="68"/>
-    <w:lsdException w:name="Medium Grid 3 Accent 5" w:uiPriority="69"/>
-    <w:lsdException w:name="Dark List Accent 5" w:uiPriority="70"/>
-    <w:lsdException w:name="Colorful Shading Accent 5" w:uiPriority="71"/>
-    <w:lsdException w:name="Colorful List Accent 5" w:uiPriority="72"/>
-    <w:lsdException w:name="Colorful Grid Accent 5" w:uiPriority="73"/>
-    <w:lsdException w:name="Light Shading Accent 6" w:uiPriority="60"/>
-    <w:lsdException w:name="Light List Accent 6" w:uiPriority="61"/>
-    <w:lsdException w:name="Light Grid Accent 6" w:uiPriority="62"/>
-    <w:lsdException w:name="Medium Shading 1 Accent 6" w:uiPriority="63"/>
-    <w:lsdException w:name="Medium Shading 2 Accent 6" w:uiPriority="64"/>
-    <w:lsdException w:name="Medium List 1 Accent 6" w:uiPriority="65"/>
-    <w:lsdException w:name="Medium List 2 Accent 6" w:uiPriority="66"/>
-    <w:lsdException w:name="Medium Grid 1 Accent 6" w:uiPriority="67"/>
-    <w:lsdException w:name="Medium Grid 2 Accent 6" w:uiPriority="68"/>
-    <w:lsdException w:name="Medium Grid 3 Accent 6" w:uiPriority="69"/>
-    <w:lsdException w:name="Dark List Accent 6" w:uiPriority="70"/>
-    <w:lsdException w:name="Colorful Shading Accent 6" w:uiPriority="71"/>
-    <w:lsdException w:name="Colorful List Accent 6" w:uiPriority="72"/>
-    <w:lsdException w:name="Colorful Grid Accent 6" w:uiPriority="73"/>
-    <w:lsdException w:name="Subtle Emphasis" w:uiPriority="19" w:qFormat="1"/>
-    <w:lsdException w:name="Intense Emphasis" w:uiPriority="21" w:qFormat="1"/>
-    <w:lsdException w:name="Subtle Reference" w:uiPriority="31" w:qFormat="1"/>
-    <w:lsdException w:name="Intense Reference" w:uiPriority="32" w:qFormat="1"/>
-    <w:lsdException w:name="Book Title" w:uiPriority="33" w:qFormat="1"/>
-    <w:lsdException w:name="Bibliography" w:semiHidden="1" w:uiPriority="37" w:unhideWhenUsed="1"/>
-    <w:lsdException w:name="TOC Heading" w:semiHidden="1" w:uiPriority="39" w:unhideWhenUsed="1" w:qFormat="1"/>
-    <w:lsdException w:name="Grid Table 4" w:uiPriority="49"/>
-    <w:lsdException w:name="Grid Table 5 Dark" w:uiPriority="50"/>
-    <w:lsdException w:name="Grid Table 6 Colorful" w:uiPriority="51"/>
-    <w:lsdException w:name="Grid Table 7 Colorful" w:uiPriority="52"/>
-    <w:lsdException w:name="Grid Table 1 Light Accent 1" w:uiPriority="46"/>
-    <w:lsdException w:name="Grid Table 2 Accent 1" w:uiPriority="47"/>
-    <w:lsdException w:name="Grid Table 3 Accent 1" w:uiPriority="48"/>
-    <w:lsdException w:name="Grid Table 4 Accent 1" w:uiPriority="49"/>
-    <w:lsdException w:name="Grid Table 5 Dark Accent 1" w:uiPriority="50"/>
-    <w:lsdException w:name="Grid Table 6 Colorful Accent 1" w:uiPriority="51"/>
-    <w:lsdException w:name="Grid Table 7 Colorful Accent 1" w:uiPriority="52"/>
-    <w:lsdException w:name="Grid Table 1 Light Accent 2" w:uiPriority="46"/>
-    <w:lsdException w:name="Grid Table 2 Accent 2" w:uiPriority="47"/>
-    <w:lsdException w:name="Grid Table 3 Accent 2" w:uiPriority="48"/>
-    <w:lsdException w:name="Grid Table 4 Accent 2" w:uiPriority="49"/>
-    <w:lsdException w:name="Grid Table 5 Dark Accent 2" w:uiPriority="50"/>
-    <w:lsdException w:name="Grid Table 6 Colorful Accent 2" w:uiPriority="51"/>
-    <w:lsdException w:name="Grid Table 7 Colorful Accent 2" w:uiPriority="52"/>
-    <w:lsdException w:name="Grid Table 1 Light Accent 3" w:uiPriority="46"/>
-    <w:lsdException w:name="Grid Table 2 Accent 3" w:uiPriority="47"/>
-    <w:lsdException w:name="Grid Table 3 Accent 3" w:uiPriority="48"/>
-    <w:lsdException w:name="Grid Table 4 Accent 3" w:uiPriority="49"/>
-    <w:lsdException w:name="Grid Table 5 Dark Accent 3" w:uiPriority="50"/>
-    <w:lsdException w:name="Grid Table 6 Colorful Accent 3" w:uiPriority="51"/>
-    <w:lsdException w:name="Grid Table 7 Colorful Accent 3" w:uiPriority="52"/>
-    <w:lsdException w:name="Grid Table 1 Light Accent 4" w:uiPriority="46"/>
-    <w:lsdException w:name="Grid Table 2 Accent 4" w:uiPriority="47"/>
-    <w:lsdException w:name="Grid Table 3 Accent 4" w:uiPriority="48"/>
-    <w:lsdException w:name="Grid Table 4 Accent 4" w:uiPriority="49"/>
-    <w:lsdException w:name="Grid Table 5 Dark Accent 4" w:uiPriority="50"/>
-    <w:lsdException w:name="Grid Table 6 Colorful Accent 4" w:uiPriority="51"/>
-    <w:lsdException w:name="Grid Table 7 Colorful Accent 4" w:uiPriority="52"/>
-    <w:lsdException w:name="Grid Table 1 Light Accent 5" w:uiPriority="46"/>
-    <w:lsdException w:name="Grid Table 2 Accent 5" w:uiPriority="47"/>
-    <w:lsdException w:name="Grid Table 3 Accent 5" w:uiPriority="48"/>
-    <w:lsdException w:name="Grid Table 4 Accent 5" w:uiPriority="49"/>
-    <w:lsdException w:name="Grid Table 5 Dark Accent 5" w:uiPriority="50"/>
-    <w:lsdException w:name="Grid Table 6 Colorful Accent 5" w:uiPriority="51"/>
-    <w:lsdException w:name="Grid Table 7 Colorful Accent 5" w:uiPriority="52"/>
-    <w:lsdException w:name="Grid Table 1 Light Accent 6" w:uiPriority="46"/>
-    <w:lsdException w:name="Grid Table 2 Accent 6" w:uiPriority="47"/>
-    <w:lsdException w:name="Grid Table 3 Accent 6" w:uiPriority="48"/>
-    <w:lsdException w:name="Grid Table 4 Accent 6" w:uiPriority="49"/>
-    <w:lsdException w:name="Grid Table 5 Dark Accent 6" w:uiPriority="50"/>
-    <w:lsdException w:name="Grid Table 6 Colorful Accent 6" w:uiPriority="51"/>
-    <w:lsdException w:name="Grid Table 7 Colorful Accent 6" w:uiPriority="52"/>
-    <w:lsdException w:name="List Table 1 Light" w:uiPriority="46"/>
-    <w:lsdException w:name="List Table 2" w:uiPriority="47"/>
-    <w:lsdException w:name="List Table 3" w:uiPriority="48"/>
-    <w:lsdException w:name="List Table 4" w:uiPriority="49"/>
-    <w:lsdException w:name="List Table 5 Dark" w:uiPriority="50"/>
-    <w:lsdException w:name="List Table 6 Colorful" w:uiPriority="51"/>
-    <w:lsdException w:name="List Table 7 Colorful" w:uiPriority="52"/>
-    <w:lsdException w:name="List Table 1 Light Accent 1" w:uiPriority="46"/>
-    <w:lsdException w:name="List Table 2 Accent 1" w:uiPriority="47"/>
-    <w:lsdException w:name="List Table 3 Accent 1" w:uiPriority="48"/>
-    <w:lsdException w:name="List Table 4 Accent 1" w:uiPriority="49"/>
-    <w:lsdException w:name="List Table 5 Dark Accent 1" w:uiPriority="50"/>
-    <w:lsdException w:name="List Table 6 Colorful Accent 1" w:uiPriority="51"/>
-    <w:lsdException w:name="List Table 7 Colorful Accent 1" w:uiPriority="52"/>
-    <w:lsdException w:name="List Table 1 Light Accent 2" w:uiPriority="46"/>
-    <w:lsdException w:name="List Table 2 Accent 2" w:uiPriority="47"/>
-    <w:lsdException w:name="List Table 3 Accent 2" w:uiPriority="48"/>
-    <w:lsdException w:name="List Table 4 Accent 2" w:uiPriority="49"/>
-    <w:lsdException w:name="List Table 5 Dark Accent 2" w:uiPriority="50"/>
-    <w:lsdException w:name="List Table 6 Colorful Accent 2" w:uiPriority="51"/>
-    <w:lsdException w:name="List Table 7 Colorful Accent 2" w:uiPriority="52"/>
-    <w:lsdException w:name="List Table 1 Light Accent 3" w:uiPriority="46"/>
-    <w:lsdException w:name="List Table 2 Accent 3" w:uiPriority="47"/>
-    <w:lsdException w:name="List Table 3 Accent 3" w:uiPriority="48"/>
-    <w:lsdException w:name="List Table 4 Accent 3" w:uiPriority="49"/>
-    <w:lsdException w:name="List Table 5 Dark Accent 3" w:uiPriority="50"/>
-    <w:lsdException w:name="List Table 6 Colorful Accent 3" w:uiPriority="51"/>
-    <w:lsdException w:name="List Table 7 Colorful Accent 3" w:uiPriority="52"/>
-    <w:lsdException w:name="List Table 1 Light Accent 4" w:uiPriority="46"/>
-    <w:lsdException w:name="List Table 2 Accent 4" w:uiPriority="47"/>
-    <w:lsdException w:name="List Table 3 Accent 4" w:uiPriority="48"/>
-    <w:lsdException w:name="List Table 4 Accent 4" w:uiPriority="49"/>
-    <w:lsdException w:name="List Table 5 Dark Accent 4" w:uiPriority="50"/>
-    <w:lsdException w:name="List Table 6 Colorful Accent 4" w:uiPriority="51"/>
-    <w:lsdException w:name="List Table 7 Colorful Accent 4" w:uiPriority="52"/>
-    <w:lsdException w:name="List Table 1 Light Accent 5" w:uiPriority="46"/>
-    <w:lsdException w:name="List Table 2 Accent 5" w:uiPriority="47"/>
-    <w:lsdException w:name="List Table 3 Accent 5" w:uiPriority="48"/>
-    <w:lsdException w:name="List Table 4 Accent 5" w:uiPriority="49"/>
-    <w:lsdException w:name="List Table 5 Dark Accent 5" w:uiPriority="50"/>
-    <w:lsdException w:name="List Table 6 Colorful Accent 5" w:uiPriority="51"/>
-    <w:lsdException w:name="List Table 7 Colorful Accent 5" w:uiPriority="52"/>
-    <w:lsdException w:name="List Table 1 Light Accent 6" w:uiPriority="46"/>
-    <w:lsdException w:name="List Table 2 Accent 6" w:uiPriority="47"/>
-    <w:lsdException w:name="List Table 3 Accent 6" w:uiPriority="48"/>
-    <w:lsdException w:name="List Table 4 Accent 6" w:uiPriority="49"/>
-    <w:lsdException w:name="List Table 5 Dark Accent 6" w:uiPriority="50"/>
-    <w:lsdException w:name="List Table 6 Colorful Accent 6" w:uiPriority="51"/>
-    <w:lsdException w:name="List Table 7 Colorful Accent 6" w:uiPriority="52"/>
+  <w:latentStyles w:defLockedState="0" w:defUIPriority="99" w:defSemiHidden="1" w:defUnhideWhenUsed="1" w:defQFormat="0" w:count="276">
+    <w:lsdException w:name="Normal" w:semiHidden="0" w:uiPriority="0" w:unhideWhenUsed="0" w:qFormat="1"/>
+    <w:lsdException w:name="heading 1" w:semiHidden="0" w:uiPriority="9" w:unhideWhenUsed="0" w:qFormat="1"/>
+    <w:lsdException w:name="heading 2" w:uiPriority="9" w:qFormat="1"/>
+    <w:lsdException w:name="heading 3" w:uiPriority="9" w:qFormat="1"/>
+    <w:lsdException w:name="heading 4" w:uiPriority="9" w:qFormat="1"/>
+    <w:lsdException w:name="heading 5" w:uiPriority="9" w:qFormat="1"/>
+    <w:lsdException w:name="heading 6" w:uiPriority="9" w:qFormat="1"/>
+    <w:lsdException w:name="heading 7" w:uiPriority="9" w:qFormat="1"/>
+    <w:lsdException w:name="heading 8" w:uiPriority="9" w:qFormat="1"/>
+    <w:lsdException w:name="heading 9" w:uiPriority="9" w:qFormat="1"/>
+    <w:lsdException w:name="toc 1" w:uiPriority="39"/>
+    <w:lsdException w:name="toc 2" w:uiPriority="39"/>
+    <w:lsdException w:name="toc 3" w:uiPriority="39"/>
+    <w:lsdException w:name="toc 4" w:uiPriority="39"/>
+    <w:lsdException w:name="toc 5" w:uiPriority="39"/>
+    <w:lsdException w:name="toc 6" w:uiPriority="39"/>
+    <w:lsdException w:name="toc 7" w:uiPriority="39"/>
+    <w:lsdException w:name="toc 8" w:uiPriority="39"/>
+    <w:lsdException w:name="toc 9" w:uiPriority="39"/>
+    <w:lsdException w:name="caption" w:uiPriority="35" w:qFormat="1"/>
+    <w:lsdException w:name="Title" w:semiHidden="0" w:uiPriority="10" w:unhideWhenUsed="0" w:qFormat="1"/>
+    <w:lsdException w:name="Default Paragraph Font" w:uiPriority="1"/>
+    <w:lsdException w:name="Subtitle" w:semiHidden="0" w:uiPriority="11" w:unhideWhenUsed="0" w:qFormat="1"/>
+    <w:lsdException w:name="Strong" w:semiHidden="0" w:uiPriority="22" w:unhideWhenUsed="0" w:qFormat="1"/>
+    <w:lsdException w:name="Emphasis" w:semiHidden="0" w:uiPriority="20" w:unhideWhenUsed="0" w:qFormat="1"/>
+    <w:lsdException w:name="Table Grid" w:semiHidden="0" w:uiPriority="59" w:unhideWhenUsed="0"/>
+    <w:lsdException w:name="Note Level 1" w:semiHidden="0" w:unhideWhenUsed="0"/>
+    <w:lsdException w:name="Note Level 2" w:semiHidden="0" w:unhideWhenUsed="0"/>
+    <w:lsdException w:name="Note Level 3" w:semiHidden="0" w:unhideWhenUsed="0"/>
+    <w:lsdException w:name="Note Level 4" w:semiHidden="0" w:unhideWhenUsed="0"/>
+    <w:lsdException w:name="Note Level 5" w:semiHidden="0" w:unhideWhenUsed="0"/>
+    <w:lsdException w:name="Note Level 6" w:semiHidden="0" w:unhideWhenUsed="0"/>
+    <w:lsdException w:name="Note Level 7" w:semiHidden="0" w:unhideWhenUsed="0"/>
+    <w:lsdException w:name="Note Level 8" w:semiHidden="0" w:unhideWhenUsed="0"/>
+    <w:lsdException w:name="Note Level 9" w:semiHidden="0" w:unhideWhenUsed="0"/>
+    <w:lsdException w:name="Placeholder Text" w:unhideWhenUsed="0"/>
+    <w:lsdException w:name="No Spacing" w:semiHidden="0" w:uiPriority="1" w:unhideWhenUsed="0" w:qFormat="1"/>
+    <w:lsdException w:name="Light Shading" w:semiHidden="0" w:uiPriority="60" w:unhideWhenUsed="0"/>
+    <w:lsdException w:name="Light List" w:semiHidden="0" w:uiPriority="61" w:unhideWhenUsed="0"/>
+    <w:lsdException w:name="Light Grid" w:semiHidden="0" w:uiPriority="62" w:unhideWhenUsed="0"/>
+    <w:lsdException w:name="Medium Shading 1" w:semiHidden="0" w:uiPriority="63" w:unhideWhenUsed="0"/>
+    <w:lsdException w:name="Medium Shading 2" w:semiHidden="0" w:uiPriority="64" w:unhideWhenUsed="0"/>
+    <w:lsdException w:name="Medium List 1" w:semiHidden="0" w:uiPriority="65" w:unhideWhenUsed="0"/>
+    <w:lsdException w:name="Medium List 2" w:semiHidden="0" w:uiPriority="66" w:unhideWhenUsed="0"/>
+    <w:lsdException w:name="Medium Grid 1" w:semiHidden="0" w:uiPriority="67" w:unhideWhenUsed="0"/>
+    <w:lsdException w:name="Medium Grid 2" w:semiHidden="0" w:uiPriority="68" w:unhideWhenUsed="0"/>
+    <w:lsdException w:name="Medium Grid 3" w:semiHidden="0" w:uiPriority="69" w:unhideWhenUsed="0"/>
+    <w:lsdException w:name="Dark List" w:semiHidden="0" w:uiPriority="70" w:unhideWhenUsed="0"/>
+    <w:lsdException w:name="Colorful Shading" w:semiHidden="0" w:uiPriority="71" w:unhideWhenUsed="0"/>
+    <w:lsdException w:name="Colorful List" w:semiHidden="0" w:uiPriority="72" w:unhideWhenUsed="0"/>
+    <w:lsdException w:name="Colorful Grid" w:semiHidden="0" w:uiPriority="73" w:unhideWhenUsed="0"/>
+    <w:lsdException w:name="Light Shading Accent 1" w:semiHidden="0" w:uiPriority="60" w:unhideWhenUsed="0"/>
+    <w:lsdException w:name="Light List Accent 1" w:semiHidden="0" w:uiPriority="61" w:unhideWhenUsed="0"/>
+    <w:lsdException w:name="Light Grid Accent 1" w:semiHidden="0" w:uiPriority="62" w:unhideWhenUsed="0"/>
+    <w:lsdException w:name="Medium Shading 1 Accent 1" w:semiHidden="0" w:uiPriority="63" w:unhideWhenUsed="0"/>
+    <w:lsdException w:name="Medium Shading 2 Accent 1" w:semiHidden="0" w:uiPriority="64" w:unhideWhenUsed="0"/>
+    <w:lsdException w:name="Medium List 1 Accent 1" w:semiHidden="0" w:uiPriority="65" w:unhideWhenUsed="0"/>
+    <w:lsdException w:name="Revision" w:unhideWhenUsed="0"/>
+    <w:lsdException w:name="List Paragraph" w:semiHidden="0" w:uiPriority="34" w:unhideWhenUsed="0" w:qFormat="1"/>
+    <w:lsdException w:name="Quote" w:semiHidden="0" w:uiPriority="29" w:unhideWhenUsed="0" w:qFormat="1"/>
+    <w:lsdException w:name="Intense Quote" w:semiHidden="0" w:uiPriority="30" w:unhideWhenUsed="0" w:qFormat="1"/>
+    <w:lsdException w:name="Medium List 2 Accent 1" w:semiHidden="0" w:uiPriority="66" w:unhideWhenUsed="0"/>
+    <w:lsdException w:name="Medium Grid 1 Accent 1" w:semiHidden="0" w:uiPriority="67" w:unhideWhenUsed="0"/>
+    <w:lsdException w:name="Medium Grid 2 Accent 1" w:semiHidden="0" w:uiPriority="68" w:unhideWhenUsed="0"/>
+    <w:lsdException w:name="Medium Grid 3 Accent 1" w:semiHidden="0" w:uiPriority="69" w:unhideWhenUsed="0"/>
+    <w:lsdException w:name="Dark List Accent 1" w:semiHidden="0" w:uiPriority="70" w:unhideWhenUsed="0"/>
+    <w:lsdException w:name="Colorful Shading Accent 1" w:semiHidden="0" w:uiPriority="71" w:unhideWhenUsed="0"/>
+    <w:lsdException w:name="Colorful List Accent 1" w:semiHidden="0" w:uiPriority="72" w:unhideWhenUsed="0"/>
+    <w:lsdException w:name="Colorful Grid Accent 1" w:semiHidden="0" w:uiPriority="73" w:unhideWhenUsed="0"/>
+    <w:lsdException w:name="Light Shading Accent 2" w:semiHidden="0" w:uiPriority="60" w:unhideWhenUsed="0"/>
+    <w:lsdException w:name="Light List Accent 2" w:semiHidden="0" w:uiPriority="61" w:unhideWhenUsed="0"/>
+    <w:lsdException w:name="Light Grid Accent 2" w:semiHidden="0" w:uiPriority="62" w:unhideWhenUsed="0"/>
+    <w:lsdException w:name="Medium Shading 1 Accent 2" w:semiHidden="0" w:uiPriority="63" w:unhideWhenUsed="0"/>
+    <w:lsdException w:name="Medium Shading 2 Accent 2" w:semiHidden="0" w:uiPriority="64" w:unhideWhenUsed="0"/>
+    <w:lsdException w:name="Medium List 1 Accent 2" w:semiHidden="0" w:uiPriority="65" w:unhideWhenUsed="0"/>
+    <w:lsdException w:name="Medium List 2 Accent 2" w:semiHidden="0" w:uiPriority="66" w:unhideWhenUsed="0"/>
+    <w:lsdException w:name="Medium Grid 1 Accent 2" w:semiHidden="0" w:uiPriority="67" w:unhideWhenUsed="0"/>
+    <w:lsdException w:name="Medium Grid 2 Accent 2" w:semiHidden="0" w:uiPriority="68" w:unhideWhenUsed="0"/>
+    <w:lsdException w:name="Medium Grid 3 Accent 2" w:semiHidden="0" w:uiPriority="69" w:unhideWhenUsed="0"/>
+    <w:lsdException w:name="Dark List Accent 2" w:semiHidden="0" w:uiPriority="70" w:unhideWhenUsed="0"/>
+    <w:lsdException w:name="Colorful Shading Accent 2" w:semiHidden="0" w:uiPriority="71" w:unhideWhenUsed="0"/>
+    <w:lsdException w:name="Colorful List Accent 2" w:semiHidden="0" w:uiPriority="72" w:unhideWhenUsed="0"/>
+    <w:lsdException w:name="Colorful Grid Accent 2" w:semiHidden="0" w:uiPriority="73" w:unhideWhenUsed="0"/>
+    <w:lsdException w:name="Light Shading Accent 3" w:semiHidden="0" w:uiPriority="60" w:unhideWhenUsed="0"/>
+    <w:lsdException w:name="Light List Accent 3" w:semiHidden="0" w:uiPriority="61" w:unhideWhenUsed="0"/>
+    <w:lsdException w:name="Light Grid Accent 3" w:semiHidden="0" w:uiPriority="62" w:unhideWhenUsed="0"/>
+    <w:lsdException w:name="Medium Shading 1 Accent 3" w:semiHidden="0" w:uiPriority="63" w:unhideWhenUsed="0"/>
+    <w:lsdException w:name="Medium Shading 2 Accent 3" w:semiHidden="0" w:uiPriority="64" w:unhideWhenUsed="0"/>
+    <w:lsdException w:name="Medium List 1 Accent 3" w:semiHidden="0" w:uiPriority="65" w:unhideWhenUsed="0"/>
+    <w:lsdException w:name="Medium List 2 Accent 3" w:semiHidden="0" w:uiPriority="66" w:unhideWhenUsed="0"/>
+    <w:lsdException w:name="Medium Grid 1 Accent 3" w:semiHidden="0" w:uiPriority="67" w:unhideWhenUsed="0"/>
+    <w:lsdException w:name="Medium Grid 2 Accent 3" w:semiHidden="0" w:uiPriority="68" w:unhideWhenUsed="0"/>
+    <w:lsdException w:name="Medium Grid 3 Accent 3" w:semiHidden="0" w:uiPriority="69" w:unhideWhenUsed="0"/>
+    <w:lsdException w:name="Dark List Accent 3" w:semiHidden="0" w:uiPriority="70" w:unhideWhenUsed="0"/>
+    <w:lsdException w:name="Colorful Shading Accent 3" w:semiHidden="0" w:uiPriority="71" w:unhideWhenUsed="0"/>
+    <w:lsdException w:name="Colorful List Accent 3" w:semiHidden="0" w:uiPriority="72" w:unhideWhenUsed="0"/>
+    <w:lsdException w:name="Colorful Grid Accent 3" w:semiHidden="0" w:uiPriority="73" w:unhideWhenUsed="0"/>
+    <w:lsdException w:name="Light Shading Accent 4" w:semiHidden="0" w:uiPriority="60" w:unhideWhenUsed="0"/>
+    <w:lsdException w:name="Light List Accent 4" w:semiHidden="0" w:uiPriority="61" w:unhideWhenUsed="0"/>
+    <w:lsdException w:name="Light Grid Accent 4" w:semiHidden="0" w:uiPriority="62" w:unhideWhenUsed="0"/>
+    <w:lsdException w:name="Medium Shading 1 Accent 4" w:semiHidden="0" w:uiPriority="63" w:unhideWhenUsed="0"/>
+    <w:lsdException w:name="Medium Shading 2 Accent 4" w:semiHidden="0" w:uiPriority="64" w:unhideWhenUsed="0"/>
+    <w:lsdException w:name="Medium List 1 Accent 4" w:semiHidden="0" w:uiPriority="65" w:unhideWhenUsed="0"/>
+    <w:lsdException w:name="Medium List 2 Accent 4" w:semiHidden="0" w:uiPriority="66" w:unhideWhenUsed="0"/>
+    <w:lsdException w:name="Medium Grid 1 Accent 4" w:semiHidden="0" w:uiPriority="67" w:unhideWhenUsed="0"/>
+    <w:lsdException w:name="Medium Grid 2 Accent 4" w:semiHidden="0" w:uiPriority="68" w:unhideWhenUsed="0"/>
+    <w:lsdException w:name="Medium Grid 3 Accent 4" w:semiHidden="0" w:uiPriority="69" w:unhideWhenUsed="0"/>
+    <w:lsdException w:name="Dark List Accent 4" w:semiHidden="0" w:uiPriority="70" w:unhideWhenUsed="0"/>
+    <w:lsdException w:name="Colorful Shading Accent 4" w:semiHidden="0" w:uiPriority="71" w:unhideWhenUsed="0"/>
+    <w:lsdException w:name="Colorful List Accent 4" w:semiHidden="0" w:uiPriority="72" w:unhideWhenUsed="0"/>
+    <w:lsdException w:name="Colorful Grid Accent 4" w:semiHidden="0" w:uiPriority="73" w:unhideWhenUsed="0"/>
+    <w:lsdException w:name="Light Shading Accent 5" w:semiHidden="0" w:uiPriority="60" w:unhideWhenUsed="0"/>
+    <w:lsdException w:name="Light List Accent 5" w:semiHidden="0" w:uiPriority="61" w:unhideWhenUsed="0"/>
+    <w:lsdException w:name="Light Grid Accent 5" w:semiHidden="0" w:uiPriority="62" w:unhideWhenUsed="0"/>
+    <w:lsdException w:name="Medium Shading 1 Accent 5" w:semiHidden="0" w:uiPriority="63" w:unhideWhenUsed="0"/>
+    <w:lsdException w:name="Medium Shading 2 Accent 5" w:semiHidden="0" w:uiPriority="64" w:unhideWhenUsed="0"/>
+    <w:lsdException w:name="Medium List 1 Accent 5" w:semiHidden="0" w:uiPriority="65" w:unhideWhenUsed="0"/>
+    <w:lsdException w:name="Medium List 2 Accent 5" w:semiHidden="0" w:uiPriority="66" w:unhideWhenUsed="0"/>
+    <w:lsdException w:name="Medium Grid 1 Accent 5" w:semiHidden="0" w:uiPriority="67" w:unhideWhenUsed="0"/>
+    <w:lsdException w:name="Medium Grid 2 Accent 5" w:semiHidden="0" w:uiPriority="68" w:unhideWhenUsed="0"/>
+    <w:lsdException w:name="Medium Grid 3 Accent 5" w:semiHidden="0" w:uiPriority="69" w:unhideWhenUsed="0"/>
+    <w:lsdException w:name="Dark List Accent 5" w:semiHidden="0" w:uiPriority="70" w:unhideWhenUsed="0"/>
+    <w:lsdException w:name="Colorful Shading Accent 5" w:semiHidden="0" w:uiPriority="71" w:unhideWhenUsed="0"/>
+    <w:lsdException w:name="Colorful List Accent 5" w:semiHidden="0" w:uiPriority="72" w:unhideWhenUsed="0"/>
+    <w:lsdException w:name="Colorful Grid Accent 5" w:semiHidden="0" w:uiPriority="73" w:unhideWhenUsed="0"/>
+    <w:lsdException w:name="Light Shading Accent 6" w:semiHidden="0" w:uiPriority="60" w:unhideWhenUsed="0"/>
+    <w:lsdException w:name="Light List Accent 6" w:semiHidden="0" w:uiPriority="61" w:unhideWhenUsed="0"/>
+    <w:lsdException w:name="Light Grid Accent 6" w:semiHidden="0" w:uiPriority="62" w:unhideWhenUsed="0"/>
+    <w:lsdException w:name="Medium Shading 1 Accent 6" w:semiHidden="0" w:uiPriority="63" w:unhideWhenUsed="0"/>
+    <w:lsdException w:name="Medium Shading 2 Accent 6" w:semiHidden="0" w:uiPriority="64" w:unhideWhenUsed="0"/>
+    <w:lsdException w:name="Medium List 1 Accent 6" w:semiHidden="0" w:uiPriority="65" w:unhideWhenUsed="0"/>
+    <w:lsdException w:name="Medium List 2 Accent 6" w:semiHidden="0" w:uiPriority="66" w:unhideWhenUsed="0"/>
+    <w:lsdException w:name="Medium Grid 1 Accent 6" w:semiHidden="0" w:uiPriority="67" w:unhideWhenUsed="0"/>
+    <w:lsdException w:name="Medium Grid 2 Accent 6" w:semiHidden="0" w:uiPriority="68" w:unhideWhenUsed="0"/>
+    <w:lsdException w:name="Medium Grid 3 Accent 6" w:semiHidden="0" w:uiPriority="69" w:unhideWhenUsed="0"/>
+    <w:lsdException w:name="Dark List Accent 6" w:semiHidden="0" w:uiPriority="70" w:unhideWhenUsed="0"/>
+    <w:lsdException w:name="Colorful Shading Accent 6" w:semiHidden="0" w:uiPriority="71" w:unhideWhenUsed="0"/>
+    <w:lsdException w:name="Colorful List Accent 6" w:semiHidden="0" w:uiPriority="72" w:unhideWhenUsed="0"/>
+    <w:lsdException w:name="Colorful Grid Accent 6" w:semiHidden="0" w:uiPriority="73" w:unhideWhenUsed="0"/>
+    <w:lsdException w:name="Subtle Emphasis" w:semiHidden="0" w:uiPriority="19" w:unhideWhenUsed="0" w:qFormat="1"/>
+    <w:lsdException w:name="Intense Emphasis" w:semiHidden="0" w:uiPriority="21" w:unhideWhenUsed="0" w:qFormat="1"/>
+    <w:lsdException w:name="Subtle Reference" w:semiHidden="0" w:uiPriority="31" w:unhideWhenUsed="0" w:qFormat="1"/>
+    <w:lsdException w:name="Intense Reference" w:semiHidden="0" w:uiPriority="32" w:unhideWhenUsed="0" w:qFormat="1"/>
+    <w:lsdException w:name="Book Title" w:semiHidden="0" w:uiPriority="33" w:unhideWhenUsed="0" w:qFormat="1"/>
+    <w:lsdException w:name="Bibliography" w:uiPriority="37"/>
+    <w:lsdException w:name="TOC Heading" w:uiPriority="39" w:qFormat="1"/>
   </w:latentStyles>
-  <w:style w:type="paragraph" w:default="1" w:styleId="Normal">
+  <w:style w:type="paragraph" w:default="1" w:styleId="Normale">
     <w:name w:val="Normal"/>
     <w:qFormat/>
     <w:rsid w:val="00E86183"/>
   </w:style>
-  <w:style w:type="paragraph" w:styleId="Heading1">
+  <w:style w:type="paragraph" w:styleId="Titolo1">
     <w:name w:val="heading 1"/>
     <w:basedOn w:val="Normal1"/>
     <w:next w:val="Normal1"/>
@@ -20331,7 +20355,7 @@
       <w:szCs w:val="32"/>
     </w:rPr>
   </w:style>
-  <w:style w:type="paragraph" w:styleId="Heading2">
+  <w:style w:type="paragraph" w:styleId="Titolo2">
     <w:name w:val="heading 2"/>
     <w:basedOn w:val="Normal1"/>
     <w:next w:val="Normal1"/>
@@ -20355,7 +20379,7 @@
       <w:u w:val="single"/>
     </w:rPr>
   </w:style>
-  <w:style w:type="paragraph" w:styleId="Heading3">
+  <w:style w:type="paragraph" w:styleId="Titolo3">
     <w:name w:val="heading 3"/>
     <w:basedOn w:val="Normal1"/>
     <w:next w:val="Normal1"/>
@@ -20376,7 +20400,7 @@
       <w:sz w:val="28"/>
     </w:rPr>
   </w:style>
-  <w:style w:type="paragraph" w:styleId="Heading4">
+  <w:style w:type="paragraph" w:styleId="Titolo4">
     <w:name w:val="heading 4"/>
     <w:basedOn w:val="Normal1"/>
     <w:next w:val="Normal1"/>
@@ -20399,7 +20423,7 @@
       <w:color w:val="4F81BD" w:themeColor="accent1"/>
     </w:rPr>
   </w:style>
-  <w:style w:type="paragraph" w:styleId="Heading5">
+  <w:style w:type="paragraph" w:styleId="Titolo5">
     <w:name w:val="heading 5"/>
     <w:basedOn w:val="Normal1"/>
     <w:next w:val="Normal1"/>
@@ -20418,7 +20442,7 @@
       <w:color w:val="243F60" w:themeColor="accent1" w:themeShade="7F"/>
     </w:rPr>
   </w:style>
-  <w:style w:type="paragraph" w:styleId="Heading6">
+  <w:style w:type="paragraph" w:styleId="Titolo6">
     <w:name w:val="heading 6"/>
     <w:basedOn w:val="Normal1"/>
     <w:next w:val="Normal1"/>
@@ -20439,11 +20463,11 @@
       <w:color w:val="243F60" w:themeColor="accent1" w:themeShade="7F"/>
     </w:rPr>
   </w:style>
-  <w:style w:type="paragraph" w:styleId="Heading7">
+  <w:style w:type="paragraph" w:styleId="Titolo7">
     <w:name w:val="heading 7"/>
-    <w:basedOn w:val="Normal"/>
-    <w:next w:val="Normal"/>
-    <w:link w:val="Heading7Char"/>
+    <w:basedOn w:val="Normale"/>
+    <w:next w:val="Normale"/>
+    <w:link w:val="Titolo7Carattere"/>
     <w:uiPriority w:val="9"/>
     <w:semiHidden/>
     <w:unhideWhenUsed/>
@@ -20462,11 +20486,11 @@
       <w:color w:val="404040" w:themeColor="text1" w:themeTint="BF"/>
     </w:rPr>
   </w:style>
-  <w:style w:type="paragraph" w:styleId="Heading8">
+  <w:style w:type="paragraph" w:styleId="Titolo8">
     <w:name w:val="heading 8"/>
-    <w:basedOn w:val="Normal"/>
-    <w:next w:val="Normal"/>
-    <w:link w:val="Heading8Char"/>
+    <w:basedOn w:val="Normale"/>
+    <w:next w:val="Normale"/>
+    <w:link w:val="Titolo8Carattere"/>
     <w:uiPriority w:val="9"/>
     <w:semiHidden/>
     <w:unhideWhenUsed/>
@@ -20485,13 +20509,13 @@
       <w:szCs w:val="20"/>
     </w:rPr>
   </w:style>
-  <w:style w:type="character" w:default="1" w:styleId="DefaultParagraphFont">
+  <w:style w:type="character" w:default="1" w:styleId="Caratterepredefinitoparagrafo">
     <w:name w:val="Default Paragraph Font"/>
     <w:uiPriority w:val="1"/>
     <w:semiHidden/>
     <w:unhideWhenUsed/>
   </w:style>
-  <w:style w:type="table" w:default="1" w:styleId="TableNormal">
+  <w:style w:type="table" w:default="1" w:styleId="Tabellanormale">
     <w:name w:val="Normal Table"/>
     <w:uiPriority w:val="99"/>
     <w:semiHidden/>
@@ -20506,7 +20530,7 @@
       </w:tblCellMar>
     </w:tblPr>
   </w:style>
-  <w:style w:type="numbering" w:default="1" w:styleId="NoList">
+  <w:style w:type="numbering" w:default="1" w:styleId="Nessunelenco">
     <w:name w:val="No List"/>
     <w:uiPriority w:val="99"/>
     <w:semiHidden/>
@@ -20526,7 +20550,7 @@
       </w:tblCellMar>
     </w:tblPr>
   </w:style>
-  <w:style w:type="paragraph" w:styleId="Title">
+  <w:style w:type="paragraph" w:styleId="Titolo">
     <w:name w:val="Title"/>
     <w:basedOn w:val="Normal1"/>
     <w:next w:val="Normal1"/>
@@ -20548,7 +20572,7 @@
       <w:szCs w:val="52"/>
     </w:rPr>
   </w:style>
-  <w:style w:type="paragraph" w:styleId="Subtitle">
+  <w:style w:type="paragraph" w:styleId="Sottotitolo">
     <w:name w:val="Subtitle"/>
     <w:basedOn w:val="Normal1"/>
     <w:next w:val="Normal1"/>
@@ -20567,10 +20591,10 @@
       <w:spacing w:val="15"/>
     </w:rPr>
   </w:style>
-  <w:style w:type="paragraph" w:styleId="Header">
+  <w:style w:type="paragraph" w:styleId="Intestazione">
     <w:name w:val="header"/>
-    <w:basedOn w:val="Normal"/>
-    <w:link w:val="HeaderChar"/>
+    <w:basedOn w:val="Normale"/>
+    <w:link w:val="IntestazioneCarattere"/>
     <w:uiPriority w:val="99"/>
     <w:unhideWhenUsed/>
     <w:rsid w:val="003F3B58"/>
@@ -20581,17 +20605,17 @@
       </w:tabs>
     </w:pPr>
   </w:style>
-  <w:style w:type="character" w:customStyle="1" w:styleId="HeaderChar">
-    <w:name w:val="Header Char"/>
-    <w:basedOn w:val="DefaultParagraphFont"/>
-    <w:link w:val="Header"/>
+  <w:style w:type="character" w:customStyle="1" w:styleId="IntestazioneCarattere">
+    <w:name w:val="Intestazione Carattere"/>
+    <w:basedOn w:val="Caratterepredefinitoparagrafo"/>
+    <w:link w:val="Intestazione"/>
     <w:uiPriority w:val="99"/>
     <w:rsid w:val="003F3B58"/>
   </w:style>
-  <w:style w:type="paragraph" w:styleId="Footer">
+  <w:style w:type="paragraph" w:styleId="Pidipagina">
     <w:name w:val="footer"/>
-    <w:basedOn w:val="Normal"/>
-    <w:link w:val="FooterChar"/>
+    <w:basedOn w:val="Normale"/>
+    <w:link w:val="PidipaginaCarattere"/>
     <w:uiPriority w:val="99"/>
     <w:unhideWhenUsed/>
     <w:rsid w:val="003F3B58"/>
@@ -20602,17 +20626,17 @@
       </w:tabs>
     </w:pPr>
   </w:style>
-  <w:style w:type="character" w:customStyle="1" w:styleId="FooterChar">
-    <w:name w:val="Footer Char"/>
-    <w:basedOn w:val="DefaultParagraphFont"/>
-    <w:link w:val="Footer"/>
+  <w:style w:type="character" w:customStyle="1" w:styleId="PidipaginaCarattere">
+    <w:name w:val="Piè di pagina Carattere"/>
+    <w:basedOn w:val="Caratterepredefinitoparagrafo"/>
+    <w:link w:val="Pidipagina"/>
     <w:uiPriority w:val="99"/>
     <w:rsid w:val="003F3B58"/>
   </w:style>
-  <w:style w:type="paragraph" w:styleId="BalloonText">
+  <w:style w:type="paragraph" w:styleId="Testofumetto">
     <w:name w:val="Balloon Text"/>
-    <w:basedOn w:val="Normal"/>
-    <w:link w:val="BalloonTextChar"/>
+    <w:basedOn w:val="Normale"/>
+    <w:link w:val="TestofumettoCarattere"/>
     <w:uiPriority w:val="99"/>
     <w:semiHidden/>
     <w:unhideWhenUsed/>
@@ -20623,10 +20647,10 @@
       <w:szCs w:val="18"/>
     </w:rPr>
   </w:style>
-  <w:style w:type="character" w:customStyle="1" w:styleId="BalloonTextChar">
-    <w:name w:val="Balloon Text Char"/>
-    <w:basedOn w:val="DefaultParagraphFont"/>
-    <w:link w:val="BalloonText"/>
+  <w:style w:type="character" w:customStyle="1" w:styleId="TestofumettoCarattere">
+    <w:name w:val="Testo fumetto Carattere"/>
+    <w:basedOn w:val="Caratterepredefinitoparagrafo"/>
+    <w:link w:val="Testofumetto"/>
     <w:uiPriority w:val="99"/>
     <w:semiHidden/>
     <w:rsid w:val="003F3B58"/>
@@ -20636,10 +20660,10 @@
       <w:szCs w:val="18"/>
     </w:rPr>
   </w:style>
-  <w:style w:type="paragraph" w:styleId="Caption">
+  <w:style w:type="paragraph" w:styleId="Didascalia">
     <w:name w:val="caption"/>
-    <w:basedOn w:val="Normal"/>
-    <w:next w:val="Normal"/>
+    <w:basedOn w:val="Normale"/>
+    <w:next w:val="Normale"/>
     <w:uiPriority w:val="35"/>
     <w:unhideWhenUsed/>
     <w:qFormat/>
@@ -20655,18 +20679,18 @@
       <w:szCs w:val="18"/>
     </w:rPr>
   </w:style>
-  <w:style w:type="character" w:styleId="PageNumber">
+  <w:style w:type="character" w:styleId="Numeropagina">
     <w:name w:val="page number"/>
-    <w:basedOn w:val="DefaultParagraphFont"/>
+    <w:basedOn w:val="Caratterepredefinitoparagrafo"/>
     <w:uiPriority w:val="99"/>
     <w:semiHidden/>
     <w:unhideWhenUsed/>
     <w:rsid w:val="004B7F04"/>
   </w:style>
-  <w:style w:type="paragraph" w:styleId="TOC2">
+  <w:style w:type="paragraph" w:styleId="Sommario2">
     <w:name w:val="toc 2"/>
-    <w:basedOn w:val="Normal"/>
-    <w:next w:val="Normal"/>
+    <w:basedOn w:val="Normale"/>
+    <w:next w:val="Normale"/>
     <w:autoRedefine/>
     <w:uiPriority w:val="39"/>
     <w:unhideWhenUsed/>
@@ -20687,10 +20711,10 @@
       <w:szCs w:val="22"/>
     </w:rPr>
   </w:style>
-  <w:style w:type="paragraph" w:styleId="TOC1">
+  <w:style w:type="paragraph" w:styleId="Sommario1">
     <w:name w:val="toc 1"/>
-    <w:basedOn w:val="Normal"/>
-    <w:next w:val="Normal"/>
+    <w:basedOn w:val="Normale"/>
+    <w:next w:val="Normale"/>
     <w:autoRedefine/>
     <w:uiPriority w:val="39"/>
     <w:unhideWhenUsed/>
@@ -20710,10 +20734,10 @@
       <w:spacing w:val="5"/>
     </w:rPr>
   </w:style>
-  <w:style w:type="paragraph" w:styleId="TOC3">
+  <w:style w:type="paragraph" w:styleId="Sommario3">
     <w:name w:val="toc 3"/>
-    <w:basedOn w:val="Normal"/>
-    <w:next w:val="Normal"/>
+    <w:basedOn w:val="Normale"/>
+    <w:next w:val="Normale"/>
     <w:autoRedefine/>
     <w:uiPriority w:val="39"/>
     <w:unhideWhenUsed/>
@@ -20734,10 +20758,10 @@
       <w:lang w:val="en-GB"/>
     </w:rPr>
   </w:style>
-  <w:style w:type="paragraph" w:styleId="TOC4">
+  <w:style w:type="paragraph" w:styleId="Sommario4">
     <w:name w:val="toc 4"/>
-    <w:basedOn w:val="Normal"/>
-    <w:next w:val="Normal"/>
+    <w:basedOn w:val="Normale"/>
+    <w:next w:val="Normale"/>
     <w:autoRedefine/>
     <w:uiPriority w:val="39"/>
     <w:unhideWhenUsed/>
@@ -20750,10 +20774,10 @@
       <w:szCs w:val="20"/>
     </w:rPr>
   </w:style>
-  <w:style w:type="paragraph" w:styleId="TOC5">
+  <w:style w:type="paragraph" w:styleId="Sommario5">
     <w:name w:val="toc 5"/>
-    <w:basedOn w:val="Normal"/>
-    <w:next w:val="Normal"/>
+    <w:basedOn w:val="Normale"/>
+    <w:next w:val="Normale"/>
     <w:autoRedefine/>
     <w:uiPriority w:val="39"/>
     <w:unhideWhenUsed/>
@@ -20766,10 +20790,10 @@
       <w:szCs w:val="20"/>
     </w:rPr>
   </w:style>
-  <w:style w:type="paragraph" w:styleId="TOC6">
+  <w:style w:type="paragraph" w:styleId="Sommario6">
     <w:name w:val="toc 6"/>
-    <w:basedOn w:val="Normal"/>
-    <w:next w:val="Normal"/>
+    <w:basedOn w:val="Normale"/>
+    <w:next w:val="Normale"/>
     <w:autoRedefine/>
     <w:uiPriority w:val="39"/>
     <w:unhideWhenUsed/>
@@ -20782,10 +20806,10 @@
       <w:szCs w:val="20"/>
     </w:rPr>
   </w:style>
-  <w:style w:type="paragraph" w:styleId="TOC7">
+  <w:style w:type="paragraph" w:styleId="Sommario7">
     <w:name w:val="toc 7"/>
-    <w:basedOn w:val="Normal"/>
-    <w:next w:val="Normal"/>
+    <w:basedOn w:val="Normale"/>
+    <w:next w:val="Normale"/>
     <w:autoRedefine/>
     <w:uiPriority w:val="39"/>
     <w:unhideWhenUsed/>
@@ -20798,10 +20822,10 @@
       <w:szCs w:val="20"/>
     </w:rPr>
   </w:style>
-  <w:style w:type="paragraph" w:styleId="TOC8">
+  <w:style w:type="paragraph" w:styleId="Sommario8">
     <w:name w:val="toc 8"/>
-    <w:basedOn w:val="Normal"/>
-    <w:next w:val="Normal"/>
+    <w:basedOn w:val="Normale"/>
+    <w:next w:val="Normale"/>
     <w:autoRedefine/>
     <w:uiPriority w:val="39"/>
     <w:unhideWhenUsed/>
@@ -20814,10 +20838,10 @@
       <w:szCs w:val="20"/>
     </w:rPr>
   </w:style>
-  <w:style w:type="paragraph" w:styleId="TOC9">
+  <w:style w:type="paragraph" w:styleId="Sommario9">
     <w:name w:val="toc 9"/>
-    <w:basedOn w:val="Normal"/>
-    <w:next w:val="Normal"/>
+    <w:basedOn w:val="Normale"/>
+    <w:next w:val="Normale"/>
     <w:autoRedefine/>
     <w:uiPriority w:val="39"/>
     <w:unhideWhenUsed/>
@@ -20830,9 +20854,9 @@
       <w:szCs w:val="20"/>
     </w:rPr>
   </w:style>
-  <w:style w:type="character" w:styleId="BookTitle">
+  <w:style w:type="character" w:styleId="Titolodellibro">
     <w:name w:val="Book Title"/>
-    <w:basedOn w:val="DefaultParagraphFont"/>
+    <w:basedOn w:val="Caratterepredefinitoparagrafo"/>
     <w:uiPriority w:val="33"/>
     <w:qFormat/>
     <w:rsid w:val="00E86183"/>
@@ -20843,10 +20867,10 @@
       <w:spacing w:val="5"/>
     </w:rPr>
   </w:style>
-  <w:style w:type="paragraph" w:styleId="TOCHeading">
+  <w:style w:type="paragraph" w:styleId="Titolosommario">
     <w:name w:val="TOC Heading"/>
-    <w:basedOn w:val="Heading1"/>
-    <w:next w:val="Normal"/>
+    <w:basedOn w:val="Titolo1"/>
+    <w:next w:val="Normale"/>
     <w:uiPriority w:val="39"/>
     <w:unhideWhenUsed/>
     <w:qFormat/>
@@ -20855,10 +20879,10 @@
       <w:outlineLvl w:val="9"/>
     </w:pPr>
   </w:style>
-  <w:style w:type="character" w:customStyle="1" w:styleId="Heading7Char">
-    <w:name w:val="Heading 7 Char"/>
-    <w:basedOn w:val="DefaultParagraphFont"/>
-    <w:link w:val="Heading7"/>
+  <w:style w:type="character" w:customStyle="1" w:styleId="Titolo7Carattere">
+    <w:name w:val="Titolo 7 Carattere"/>
+    <w:basedOn w:val="Caratterepredefinitoparagrafo"/>
+    <w:link w:val="Titolo7"/>
     <w:uiPriority w:val="9"/>
     <w:semiHidden/>
     <w:rsid w:val="00E86183"/>
@@ -20869,10 +20893,10 @@
       <w:color w:val="404040" w:themeColor="text1" w:themeTint="BF"/>
     </w:rPr>
   </w:style>
-  <w:style w:type="character" w:customStyle="1" w:styleId="Heading8Char">
-    <w:name w:val="Heading 8 Char"/>
-    <w:basedOn w:val="DefaultParagraphFont"/>
-    <w:link w:val="Heading8"/>
+  <w:style w:type="character" w:customStyle="1" w:styleId="Titolo8Carattere">
+    <w:name w:val="Titolo 8 Carattere"/>
+    <w:basedOn w:val="Caratterepredefinitoparagrafo"/>
+    <w:link w:val="Titolo8"/>
     <w:uiPriority w:val="9"/>
     <w:semiHidden/>
     <w:rsid w:val="00E86183"/>
@@ -20887,9 +20911,9 @@
     <w:name w:val="Normal2"/>
     <w:rsid w:val="00F56DB3"/>
   </w:style>
-  <w:style w:type="paragraph" w:styleId="ListParagraph">
+  <w:style w:type="paragraph" w:styleId="Paragrafoelenco">
     <w:name w:val="List Paragraph"/>
-    <w:basedOn w:val="Normal"/>
+    <w:basedOn w:val="Normale"/>
     <w:uiPriority w:val="34"/>
     <w:qFormat/>
     <w:rsid w:val="00931EE3"/>
@@ -20898,9 +20922,9 @@
       <w:contextualSpacing/>
     </w:pPr>
   </w:style>
-  <w:style w:type="paragraph" w:styleId="NormalWeb">
+  <w:style w:type="paragraph" w:styleId="NormaleWeb">
     <w:name w:val="Normal (Web)"/>
-    <w:basedOn w:val="Normal"/>
+    <w:basedOn w:val="Normale"/>
     <w:uiPriority w:val="99"/>
     <w:semiHidden/>
     <w:unhideWhenUsed/>
@@ -20916,7 +20940,786 @@
   </w:style>
   <w:style w:type="character" w:customStyle="1" w:styleId="apple-tab-span">
     <w:name w:val="apple-tab-span"/>
-    <w:basedOn w:val="DefaultParagraphFont"/>
+    <w:basedOn w:val="Caratterepredefinitoparagrafo"/>
+    <w:rsid w:val="00577F11"/>
+  </w:style>
+</w:styles>
+</file>
+
+<file path=word/stylesWithEffects.xml><?xml version="1.0" encoding="utf-8"?>
+<w:styles xmlns:wpc="http://schemas.microsoft.com/office/word/2010/wordprocessingCanvas" xmlns:mo="http://schemas.microsoft.com/office/mac/office/2008/main" xmlns:mc="http://schemas.openxmlformats.org/markup-compatibility/2006" xmlns:mv="urn:schemas-microsoft-com:mac:vml" xmlns:o="urn:schemas-microsoft-com:office:office" xmlns:r="http://schemas.openxmlformats.org/officeDocument/2006/relationships" xmlns:m="http://schemas.openxmlformats.org/officeDocument/2006/math" xmlns:v="urn:schemas-microsoft-com:vml" xmlns:wp14="http://schemas.microsoft.com/office/word/2010/wordprocessingDrawing" xmlns:wp="http://schemas.openxmlformats.org/drawingml/2006/wordprocessingDrawing" xmlns:w10="urn:schemas-microsoft-com:office:word" xmlns:w="http://schemas.openxmlformats.org/wordprocessingml/2006/main" xmlns:w14="http://schemas.microsoft.com/office/word/2010/wordml" xmlns:wpg="http://schemas.microsoft.com/office/word/2010/wordprocessingGroup" xmlns:wpi="http://schemas.microsoft.com/office/word/2010/wordprocessingInk" xmlns:wne="http://schemas.microsoft.com/office/word/2006/wordml" xmlns:wps="http://schemas.microsoft.com/office/word/2010/wordprocessingShape" mc:Ignorable="w14 wp14">
+  <w:docDefaults>
+    <w:rPrDefault>
+      <w:rPr>
+        <w:rFonts w:asciiTheme="minorHAnsi" w:eastAsiaTheme="minorEastAsia" w:hAnsiTheme="minorHAnsi" w:cstheme="minorBidi"/>
+        <w:sz w:val="24"/>
+        <w:szCs w:val="24"/>
+        <w:lang w:val="it-IT" w:eastAsia="it-IT" w:bidi="ar-SA"/>
+      </w:rPr>
+    </w:rPrDefault>
+    <w:pPrDefault/>
+  </w:docDefaults>
+  <w:latentStyles w:defLockedState="0" w:defUIPriority="99" w:defSemiHidden="1" w:defUnhideWhenUsed="1" w:defQFormat="0" w:count="276">
+    <w:lsdException w:name="Normal" w:semiHidden="0" w:uiPriority="0" w:unhideWhenUsed="0" w:qFormat="1"/>
+    <w:lsdException w:name="heading 1" w:semiHidden="0" w:uiPriority="9" w:unhideWhenUsed="0" w:qFormat="1"/>
+    <w:lsdException w:name="heading 2" w:uiPriority="9" w:qFormat="1"/>
+    <w:lsdException w:name="heading 3" w:uiPriority="9" w:qFormat="1"/>
+    <w:lsdException w:name="heading 4" w:uiPriority="9" w:qFormat="1"/>
+    <w:lsdException w:name="heading 5" w:uiPriority="9" w:qFormat="1"/>
+    <w:lsdException w:name="heading 6" w:uiPriority="9" w:qFormat="1"/>
+    <w:lsdException w:name="heading 7" w:uiPriority="9" w:qFormat="1"/>
+    <w:lsdException w:name="heading 8" w:uiPriority="9" w:qFormat="1"/>
+    <w:lsdException w:name="heading 9" w:uiPriority="9" w:qFormat="1"/>
+    <w:lsdException w:name="toc 1" w:uiPriority="39"/>
+    <w:lsdException w:name="toc 2" w:uiPriority="39"/>
+    <w:lsdException w:name="toc 3" w:uiPriority="39"/>
+    <w:lsdException w:name="toc 4" w:uiPriority="39"/>
+    <w:lsdException w:name="toc 5" w:uiPriority="39"/>
+    <w:lsdException w:name="toc 6" w:uiPriority="39"/>
+    <w:lsdException w:name="toc 7" w:uiPriority="39"/>
+    <w:lsdException w:name="toc 8" w:uiPriority="39"/>
+    <w:lsdException w:name="toc 9" w:uiPriority="39"/>
+    <w:lsdException w:name="caption" w:uiPriority="35" w:qFormat="1"/>
+    <w:lsdException w:name="Title" w:semiHidden="0" w:uiPriority="10" w:unhideWhenUsed="0" w:qFormat="1"/>
+    <w:lsdException w:name="Default Paragraph Font" w:uiPriority="1"/>
+    <w:lsdException w:name="Subtitle" w:semiHidden="0" w:uiPriority="11" w:unhideWhenUsed="0" w:qFormat="1"/>
+    <w:lsdException w:name="Strong" w:semiHidden="0" w:uiPriority="22" w:unhideWhenUsed="0" w:qFormat="1"/>
+    <w:lsdException w:name="Emphasis" w:semiHidden="0" w:uiPriority="20" w:unhideWhenUsed="0" w:qFormat="1"/>
+    <w:lsdException w:name="Table Grid" w:semiHidden="0" w:uiPriority="59" w:unhideWhenUsed="0"/>
+    <w:lsdException w:name="Note Level 1" w:semiHidden="0" w:unhideWhenUsed="0"/>
+    <w:lsdException w:name="Note Level 2" w:semiHidden="0" w:unhideWhenUsed="0"/>
+    <w:lsdException w:name="Note Level 3" w:semiHidden="0" w:unhideWhenUsed="0"/>
+    <w:lsdException w:name="Note Level 4" w:semiHidden="0" w:unhideWhenUsed="0"/>
+    <w:lsdException w:name="Note Level 5" w:semiHidden="0" w:unhideWhenUsed="0"/>
+    <w:lsdException w:name="Note Level 6" w:semiHidden="0" w:unhideWhenUsed="0"/>
+    <w:lsdException w:name="Note Level 7" w:semiHidden="0" w:unhideWhenUsed="0"/>
+    <w:lsdException w:name="Note Level 8" w:semiHidden="0" w:unhideWhenUsed="0"/>
+    <w:lsdException w:name="Note Level 9" w:semiHidden="0" w:unhideWhenUsed="0"/>
+    <w:lsdException w:name="Placeholder Text" w:unhideWhenUsed="0"/>
+    <w:lsdException w:name="No Spacing" w:semiHidden="0" w:uiPriority="1" w:unhideWhenUsed="0" w:qFormat="1"/>
+    <w:lsdException w:name="Light Shading" w:semiHidden="0" w:uiPriority="60" w:unhideWhenUsed="0"/>
+    <w:lsdException w:name="Light List" w:semiHidden="0" w:uiPriority="61" w:unhideWhenUsed="0"/>
+    <w:lsdException w:name="Light Grid" w:semiHidden="0" w:uiPriority="62" w:unhideWhenUsed="0"/>
+    <w:lsdException w:name="Medium Shading 1" w:semiHidden="0" w:uiPriority="63" w:unhideWhenUsed="0"/>
+    <w:lsdException w:name="Medium Shading 2" w:semiHidden="0" w:uiPriority="64" w:unhideWhenUsed="0"/>
+    <w:lsdException w:name="Medium List 1" w:semiHidden="0" w:uiPriority="65" w:unhideWhenUsed="0"/>
+    <w:lsdException w:name="Medium List 2" w:semiHidden="0" w:uiPriority="66" w:unhideWhenUsed="0"/>
+    <w:lsdException w:name="Medium Grid 1" w:semiHidden="0" w:uiPriority="67" w:unhideWhenUsed="0"/>
+    <w:lsdException w:name="Medium Grid 2" w:semiHidden="0" w:uiPriority="68" w:unhideWhenUsed="0"/>
+    <w:lsdException w:name="Medium Grid 3" w:semiHidden="0" w:uiPriority="69" w:unhideWhenUsed="0"/>
+    <w:lsdException w:name="Dark List" w:semiHidden="0" w:uiPriority="70" w:unhideWhenUsed="0"/>
+    <w:lsdException w:name="Colorful Shading" w:semiHidden="0" w:uiPriority="71" w:unhideWhenUsed="0"/>
+    <w:lsdException w:name="Colorful List" w:semiHidden="0" w:uiPriority="72" w:unhideWhenUsed="0"/>
+    <w:lsdException w:name="Colorful Grid" w:semiHidden="0" w:uiPriority="73" w:unhideWhenUsed="0"/>
+    <w:lsdException w:name="Light Shading Accent 1" w:semiHidden="0" w:uiPriority="60" w:unhideWhenUsed="0"/>
+    <w:lsdException w:name="Light List Accent 1" w:semiHidden="0" w:uiPriority="61" w:unhideWhenUsed="0"/>
+    <w:lsdException w:name="Light Grid Accent 1" w:semiHidden="0" w:uiPriority="62" w:unhideWhenUsed="0"/>
+    <w:lsdException w:name="Medium Shading 1 Accent 1" w:semiHidden="0" w:uiPriority="63" w:unhideWhenUsed="0"/>
+    <w:lsdException w:name="Medium Shading 2 Accent 1" w:semiHidden="0" w:uiPriority="64" w:unhideWhenUsed="0"/>
+    <w:lsdException w:name="Medium List 1 Accent 1" w:semiHidden="0" w:uiPriority="65" w:unhideWhenUsed="0"/>
+    <w:lsdException w:name="Revision" w:unhideWhenUsed="0"/>
+    <w:lsdException w:name="List Paragraph" w:semiHidden="0" w:uiPriority="34" w:unhideWhenUsed="0" w:qFormat="1"/>
+    <w:lsdException w:name="Quote" w:semiHidden="0" w:uiPriority="29" w:unhideWhenUsed="0" w:qFormat="1"/>
+    <w:lsdException w:name="Intense Quote" w:semiHidden="0" w:uiPriority="30" w:unhideWhenUsed="0" w:qFormat="1"/>
+    <w:lsdException w:name="Medium List 2 Accent 1" w:semiHidden="0" w:uiPriority="66" w:unhideWhenUsed="0"/>
+    <w:lsdException w:name="Medium Grid 1 Accent 1" w:semiHidden="0" w:uiPriority="67" w:unhideWhenUsed="0"/>
+    <w:lsdException w:name="Medium Grid 2 Accent 1" w:semiHidden="0" w:uiPriority="68" w:unhideWhenUsed="0"/>
+    <w:lsdException w:name="Medium Grid 3 Accent 1" w:semiHidden="0" w:uiPriority="69" w:unhideWhenUsed="0"/>
+    <w:lsdException w:name="Dark List Accent 1" w:semiHidden="0" w:uiPriority="70" w:unhideWhenUsed="0"/>
+    <w:lsdException w:name="Colorful Shading Accent 1" w:semiHidden="0" w:uiPriority="71" w:unhideWhenUsed="0"/>
+    <w:lsdException w:name="Colorful List Accent 1" w:semiHidden="0" w:uiPriority="72" w:unhideWhenUsed="0"/>
+    <w:lsdException w:name="Colorful Grid Accent 1" w:semiHidden="0" w:uiPriority="73" w:unhideWhenUsed="0"/>
+    <w:lsdException w:name="Light Shading Accent 2" w:semiHidden="0" w:uiPriority="60" w:unhideWhenUsed="0"/>
+    <w:lsdException w:name="Light List Accent 2" w:semiHidden="0" w:uiPriority="61" w:unhideWhenUsed="0"/>
+    <w:lsdException w:name="Light Grid Accent 2" w:semiHidden="0" w:uiPriority="62" w:unhideWhenUsed="0"/>
+    <w:lsdException w:name="Medium Shading 1 Accent 2" w:semiHidden="0" w:uiPriority="63" w:unhideWhenUsed="0"/>
+    <w:lsdException w:name="Medium Shading 2 Accent 2" w:semiHidden="0" w:uiPriority="64" w:unhideWhenUsed="0"/>
+    <w:lsdException w:name="Medium List 1 Accent 2" w:semiHidden="0" w:uiPriority="65" w:unhideWhenUsed="0"/>
+    <w:lsdException w:name="Medium List 2 Accent 2" w:semiHidden="0" w:uiPriority="66" w:unhideWhenUsed="0"/>
+    <w:lsdException w:name="Medium Grid 1 Accent 2" w:semiHidden="0" w:uiPriority="67" w:unhideWhenUsed="0"/>
+    <w:lsdException w:name="Medium Grid 2 Accent 2" w:semiHidden="0" w:uiPriority="68" w:unhideWhenUsed="0"/>
+    <w:lsdException w:name="Medium Grid 3 Accent 2" w:semiHidden="0" w:uiPriority="69" w:unhideWhenUsed="0"/>
+    <w:lsdException w:name="Dark List Accent 2" w:semiHidden="0" w:uiPriority="70" w:unhideWhenUsed="0"/>
+    <w:lsdException w:name="Colorful Shading Accent 2" w:semiHidden="0" w:uiPriority="71" w:unhideWhenUsed="0"/>
+    <w:lsdException w:name="Colorful List Accent 2" w:semiHidden="0" w:uiPriority="72" w:unhideWhenUsed="0"/>
+    <w:lsdException w:name="Colorful Grid Accent 2" w:semiHidden="0" w:uiPriority="73" w:unhideWhenUsed="0"/>
+    <w:lsdException w:name="Light Shading Accent 3" w:semiHidden="0" w:uiPriority="60" w:unhideWhenUsed="0"/>
+    <w:lsdException w:name="Light List Accent 3" w:semiHidden="0" w:uiPriority="61" w:unhideWhenUsed="0"/>
+    <w:lsdException w:name="Light Grid Accent 3" w:semiHidden="0" w:uiPriority="62" w:unhideWhenUsed="0"/>
+    <w:lsdException w:name="Medium Shading 1 Accent 3" w:semiHidden="0" w:uiPriority="63" w:unhideWhenUsed="0"/>
+    <w:lsdException w:name="Medium Shading 2 Accent 3" w:semiHidden="0" w:uiPriority="64" w:unhideWhenUsed="0"/>
+    <w:lsdException w:name="Medium List 1 Accent 3" w:semiHidden="0" w:uiPriority="65" w:unhideWhenUsed="0"/>
+    <w:lsdException w:name="Medium List 2 Accent 3" w:semiHidden="0" w:uiPriority="66" w:unhideWhenUsed="0"/>
+    <w:lsdException w:name="Medium Grid 1 Accent 3" w:semiHidden="0" w:uiPriority="67" w:unhideWhenUsed="0"/>
+    <w:lsdException w:name="Medium Grid 2 Accent 3" w:semiHidden="0" w:uiPriority="68" w:unhideWhenUsed="0"/>
+    <w:lsdException w:name="Medium Grid 3 Accent 3" w:semiHidden="0" w:uiPriority="69" w:unhideWhenUsed="0"/>
+    <w:lsdException w:name="Dark List Accent 3" w:semiHidden="0" w:uiPriority="70" w:unhideWhenUsed="0"/>
+    <w:lsdException w:name="Colorful Shading Accent 3" w:semiHidden="0" w:uiPriority="71" w:unhideWhenUsed="0"/>
+    <w:lsdException w:name="Colorful List Accent 3" w:semiHidden="0" w:uiPriority="72" w:unhideWhenUsed="0"/>
+    <w:lsdException w:name="Colorful Grid Accent 3" w:semiHidden="0" w:uiPriority="73" w:unhideWhenUsed="0"/>
+    <w:lsdException w:name="Light Shading Accent 4" w:semiHidden="0" w:uiPriority="60" w:unhideWhenUsed="0"/>
+    <w:lsdException w:name="Light List Accent 4" w:semiHidden="0" w:uiPriority="61" w:unhideWhenUsed="0"/>
+    <w:lsdException w:name="Light Grid Accent 4" w:semiHidden="0" w:uiPriority="62" w:unhideWhenUsed="0"/>
+    <w:lsdException w:name="Medium Shading 1 Accent 4" w:semiHidden="0" w:uiPriority="63" w:unhideWhenUsed="0"/>
+    <w:lsdException w:name="Medium Shading 2 Accent 4" w:semiHidden="0" w:uiPriority="64" w:unhideWhenUsed="0"/>
+    <w:lsdException w:name="Medium List 1 Accent 4" w:semiHidden="0" w:uiPriority="65" w:unhideWhenUsed="0"/>
+    <w:lsdException w:name="Medium List 2 Accent 4" w:semiHidden="0" w:uiPriority="66" w:unhideWhenUsed="0"/>
+    <w:lsdException w:name="Medium Grid 1 Accent 4" w:semiHidden="0" w:uiPriority="67" w:unhideWhenUsed="0"/>
+    <w:lsdException w:name="Medium Grid 2 Accent 4" w:semiHidden="0" w:uiPriority="68" w:unhideWhenUsed="0"/>
+    <w:lsdException w:name="Medium Grid 3 Accent 4" w:semiHidden="0" w:uiPriority="69" w:unhideWhenUsed="0"/>
+    <w:lsdException w:name="Dark List Accent 4" w:semiHidden="0" w:uiPriority="70" w:unhideWhenUsed="0"/>
+    <w:lsdException w:name="Colorful Shading Accent 4" w:semiHidden="0" w:uiPriority="71" w:unhideWhenUsed="0"/>
+    <w:lsdException w:name="Colorful List Accent 4" w:semiHidden="0" w:uiPriority="72" w:unhideWhenUsed="0"/>
+    <w:lsdException w:name="Colorful Grid Accent 4" w:semiHidden="0" w:uiPriority="73" w:unhideWhenUsed="0"/>
+    <w:lsdException w:name="Light Shading Accent 5" w:semiHidden="0" w:uiPriority="60" w:unhideWhenUsed="0"/>
+    <w:lsdException w:name="Light List Accent 5" w:semiHidden="0" w:uiPriority="61" w:unhideWhenUsed="0"/>
+    <w:lsdException w:name="Light Grid Accent 5" w:semiHidden="0" w:uiPriority="62" w:unhideWhenUsed="0"/>
+    <w:lsdException w:name="Medium Shading 1 Accent 5" w:semiHidden="0" w:uiPriority="63" w:unhideWhenUsed="0"/>
+    <w:lsdException w:name="Medium Shading 2 Accent 5" w:semiHidden="0" w:uiPriority="64" w:unhideWhenUsed="0"/>
+    <w:lsdException w:name="Medium List 1 Accent 5" w:semiHidden="0" w:uiPriority="65" w:unhideWhenUsed="0"/>
+    <w:lsdException w:name="Medium List 2 Accent 5" w:semiHidden="0" w:uiPriority="66" w:unhideWhenUsed="0"/>
+    <w:lsdException w:name="Medium Grid 1 Accent 5" w:semiHidden="0" w:uiPriority="67" w:unhideWhenUsed="0"/>
+    <w:lsdException w:name="Medium Grid 2 Accent 5" w:semiHidden="0" w:uiPriority="68" w:unhideWhenUsed="0"/>
+    <w:lsdException w:name="Medium Grid 3 Accent 5" w:semiHidden="0" w:uiPriority="69" w:unhideWhenUsed="0"/>
+    <w:lsdException w:name="Dark List Accent 5" w:semiHidden="0" w:uiPriority="70" w:unhideWhenUsed="0"/>
+    <w:lsdException w:name="Colorful Shading Accent 5" w:semiHidden="0" w:uiPriority="71" w:unhideWhenUsed="0"/>
+    <w:lsdException w:name="Colorful List Accent 5" w:semiHidden="0" w:uiPriority="72" w:unhideWhenUsed="0"/>
+    <w:lsdException w:name="Colorful Grid Accent 5" w:semiHidden="0" w:uiPriority="73" w:unhideWhenUsed="0"/>
+    <w:lsdException w:name="Light Shading Accent 6" w:semiHidden="0" w:uiPriority="60" w:unhideWhenUsed="0"/>
+    <w:lsdException w:name="Light List Accent 6" w:semiHidden="0" w:uiPriority="61" w:unhideWhenUsed="0"/>
+    <w:lsdException w:name="Light Grid Accent 6" w:semiHidden="0" w:uiPriority="62" w:unhideWhenUsed="0"/>
+    <w:lsdException w:name="Medium Shading 1 Accent 6" w:semiHidden="0" w:uiPriority="63" w:unhideWhenUsed="0"/>
+    <w:lsdException w:name="Medium Shading 2 Accent 6" w:semiHidden="0" w:uiPriority="64" w:unhideWhenUsed="0"/>
+    <w:lsdException w:name="Medium List 1 Accent 6" w:semiHidden="0" w:uiPriority="65" w:unhideWhenUsed="0"/>
+    <w:lsdException w:name="Medium List 2 Accent 6" w:semiHidden="0" w:uiPriority="66" w:unhideWhenUsed="0"/>
+    <w:lsdException w:name="Medium Grid 1 Accent 6" w:semiHidden="0" w:uiPriority="67" w:unhideWhenUsed="0"/>
+    <w:lsdException w:name="Medium Grid 2 Accent 6" w:semiHidden="0" w:uiPriority="68" w:unhideWhenUsed="0"/>
+    <w:lsdException w:name="Medium Grid 3 Accent 6" w:semiHidden="0" w:uiPriority="69" w:unhideWhenUsed="0"/>
+    <w:lsdException w:name="Dark List Accent 6" w:semiHidden="0" w:uiPriority="70" w:unhideWhenUsed="0"/>
+    <w:lsdException w:name="Colorful Shading Accent 6" w:semiHidden="0" w:uiPriority="71" w:unhideWhenUsed="0"/>
+    <w:lsdException w:name="Colorful List Accent 6" w:semiHidden="0" w:uiPriority="72" w:unhideWhenUsed="0"/>
+    <w:lsdException w:name="Colorful Grid Accent 6" w:semiHidden="0" w:uiPriority="73" w:unhideWhenUsed="0"/>
+    <w:lsdException w:name="Subtle Emphasis" w:semiHidden="0" w:uiPriority="19" w:unhideWhenUsed="0" w:qFormat="1"/>
+    <w:lsdException w:name="Intense Emphasis" w:semiHidden="0" w:uiPriority="21" w:unhideWhenUsed="0" w:qFormat="1"/>
+    <w:lsdException w:name="Subtle Reference" w:semiHidden="0" w:uiPriority="31" w:unhideWhenUsed="0" w:qFormat="1"/>
+    <w:lsdException w:name="Intense Reference" w:semiHidden="0" w:uiPriority="32" w:unhideWhenUsed="0" w:qFormat="1"/>
+    <w:lsdException w:name="Book Title" w:semiHidden="0" w:uiPriority="33" w:unhideWhenUsed="0" w:qFormat="1"/>
+    <w:lsdException w:name="Bibliography" w:uiPriority="37"/>
+    <w:lsdException w:name="TOC Heading" w:uiPriority="39" w:qFormat="1"/>
+  </w:latentStyles>
+  <w:style w:type="paragraph" w:default="1" w:styleId="Normale">
+    <w:name w:val="Normal"/>
+    <w:qFormat/>
+    <w:rsid w:val="00E86183"/>
+  </w:style>
+  <w:style w:type="paragraph" w:styleId="Titolo1">
+    <w:name w:val="heading 1"/>
+    <w:basedOn w:val="Normal1"/>
+    <w:next w:val="Normal1"/>
+    <w:uiPriority w:val="9"/>
+    <w:qFormat/>
+    <w:rsid w:val="00721C8F"/>
+    <w:pPr>
+      <w:keepNext/>
+      <w:keepLines/>
+      <w:spacing w:before="480"/>
+      <w:outlineLvl w:val="0"/>
+    </w:pPr>
+    <w:rPr>
+      <w:rFonts w:asciiTheme="majorHAnsi" w:eastAsiaTheme="majorEastAsia" w:hAnsiTheme="majorHAnsi" w:cstheme="majorBidi"/>
+      <w:b/>
+      <w:bCs/>
+      <w:color w:val="244061" w:themeColor="accent1" w:themeShade="80"/>
+      <w:sz w:val="36"/>
+      <w:szCs w:val="32"/>
+    </w:rPr>
+  </w:style>
+  <w:style w:type="paragraph" w:styleId="Titolo2">
+    <w:name w:val="heading 2"/>
+    <w:basedOn w:val="Normal1"/>
+    <w:next w:val="Normal1"/>
+    <w:uiPriority w:val="9"/>
+    <w:unhideWhenUsed/>
+    <w:qFormat/>
+    <w:rsid w:val="009B0EAC"/>
+    <w:pPr>
+      <w:keepNext/>
+      <w:keepLines/>
+      <w:spacing w:before="200"/>
+      <w:outlineLvl w:val="1"/>
+    </w:pPr>
+    <w:rPr>
+      <w:rFonts w:asciiTheme="majorHAnsi" w:eastAsiaTheme="majorEastAsia" w:hAnsiTheme="majorHAnsi" w:cstheme="majorBidi"/>
+      <w:b/>
+      <w:bCs/>
+      <w:color w:val="4F81BD" w:themeColor="accent1"/>
+      <w:sz w:val="28"/>
+      <w:szCs w:val="26"/>
+      <w:u w:val="single"/>
+    </w:rPr>
+  </w:style>
+  <w:style w:type="paragraph" w:styleId="Titolo3">
+    <w:name w:val="heading 3"/>
+    <w:basedOn w:val="Normal1"/>
+    <w:next w:val="Normal1"/>
+    <w:uiPriority w:val="9"/>
+    <w:unhideWhenUsed/>
+    <w:qFormat/>
+    <w:rsid w:val="00082551"/>
+    <w:pPr>
+      <w:keepNext/>
+      <w:keepLines/>
+      <w:spacing w:before="200"/>
+      <w:outlineLvl w:val="2"/>
+    </w:pPr>
+    <w:rPr>
+      <w:rFonts w:asciiTheme="majorHAnsi" w:eastAsiaTheme="majorEastAsia" w:hAnsiTheme="majorHAnsi" w:cstheme="majorBidi"/>
+      <w:bCs/>
+      <w:i/>
+      <w:sz w:val="28"/>
+    </w:rPr>
+  </w:style>
+  <w:style w:type="paragraph" w:styleId="Titolo4">
+    <w:name w:val="heading 4"/>
+    <w:basedOn w:val="Normal1"/>
+    <w:next w:val="Normal1"/>
+    <w:uiPriority w:val="9"/>
+    <w:semiHidden/>
+    <w:unhideWhenUsed/>
+    <w:qFormat/>
+    <w:pPr>
+      <w:keepNext/>
+      <w:keepLines/>
+      <w:spacing w:before="200"/>
+      <w:outlineLvl w:val="3"/>
+    </w:pPr>
+    <w:rPr>
+      <w:rFonts w:asciiTheme="majorHAnsi" w:eastAsiaTheme="majorEastAsia" w:hAnsiTheme="majorHAnsi" w:cstheme="majorBidi"/>
+      <w:b/>
+      <w:bCs/>
+      <w:i/>
+      <w:iCs/>
+      <w:color w:val="4F81BD" w:themeColor="accent1"/>
+    </w:rPr>
+  </w:style>
+  <w:style w:type="paragraph" w:styleId="Titolo5">
+    <w:name w:val="heading 5"/>
+    <w:basedOn w:val="Normal1"/>
+    <w:next w:val="Normal1"/>
+    <w:uiPriority w:val="9"/>
+    <w:semiHidden/>
+    <w:unhideWhenUsed/>
+    <w:qFormat/>
+    <w:pPr>
+      <w:keepNext/>
+      <w:keepLines/>
+      <w:spacing w:before="200"/>
+      <w:outlineLvl w:val="4"/>
+    </w:pPr>
+    <w:rPr>
+      <w:rFonts w:asciiTheme="majorHAnsi" w:eastAsiaTheme="majorEastAsia" w:hAnsiTheme="majorHAnsi" w:cstheme="majorBidi"/>
+      <w:color w:val="243F60" w:themeColor="accent1" w:themeShade="7F"/>
+    </w:rPr>
+  </w:style>
+  <w:style w:type="paragraph" w:styleId="Titolo6">
+    <w:name w:val="heading 6"/>
+    <w:basedOn w:val="Normal1"/>
+    <w:next w:val="Normal1"/>
+    <w:uiPriority w:val="9"/>
+    <w:semiHidden/>
+    <w:unhideWhenUsed/>
+    <w:qFormat/>
+    <w:pPr>
+      <w:keepNext/>
+      <w:keepLines/>
+      <w:spacing w:before="200"/>
+      <w:outlineLvl w:val="5"/>
+    </w:pPr>
+    <w:rPr>
+      <w:rFonts w:asciiTheme="majorHAnsi" w:eastAsiaTheme="majorEastAsia" w:hAnsiTheme="majorHAnsi" w:cstheme="majorBidi"/>
+      <w:i/>
+      <w:iCs/>
+      <w:color w:val="243F60" w:themeColor="accent1" w:themeShade="7F"/>
+    </w:rPr>
+  </w:style>
+  <w:style w:type="paragraph" w:styleId="Titolo7">
+    <w:name w:val="heading 7"/>
+    <w:basedOn w:val="Normale"/>
+    <w:next w:val="Normale"/>
+    <w:link w:val="Titolo7Carattere"/>
+    <w:uiPriority w:val="9"/>
+    <w:semiHidden/>
+    <w:unhideWhenUsed/>
+    <w:qFormat/>
+    <w:rsid w:val="00E86183"/>
+    <w:pPr>
+      <w:keepNext/>
+      <w:keepLines/>
+      <w:spacing w:before="200"/>
+      <w:outlineLvl w:val="6"/>
+    </w:pPr>
+    <w:rPr>
+      <w:rFonts w:asciiTheme="majorHAnsi" w:eastAsiaTheme="majorEastAsia" w:hAnsiTheme="majorHAnsi" w:cstheme="majorBidi"/>
+      <w:i/>
+      <w:iCs/>
+      <w:color w:val="404040" w:themeColor="text1" w:themeTint="BF"/>
+    </w:rPr>
+  </w:style>
+  <w:style w:type="paragraph" w:styleId="Titolo8">
+    <w:name w:val="heading 8"/>
+    <w:basedOn w:val="Normale"/>
+    <w:next w:val="Normale"/>
+    <w:link w:val="Titolo8Carattere"/>
+    <w:uiPriority w:val="9"/>
+    <w:semiHidden/>
+    <w:unhideWhenUsed/>
+    <w:qFormat/>
+    <w:rsid w:val="00E86183"/>
+    <w:pPr>
+      <w:keepNext/>
+      <w:keepLines/>
+      <w:spacing w:before="200"/>
+      <w:outlineLvl w:val="7"/>
+    </w:pPr>
+    <w:rPr>
+      <w:rFonts w:asciiTheme="majorHAnsi" w:eastAsiaTheme="majorEastAsia" w:hAnsiTheme="majorHAnsi" w:cstheme="majorBidi"/>
+      <w:color w:val="404040" w:themeColor="text1" w:themeTint="BF"/>
+      <w:sz w:val="20"/>
+      <w:szCs w:val="20"/>
+    </w:rPr>
+  </w:style>
+  <w:style w:type="character" w:default="1" w:styleId="Caratterepredefinitoparagrafo">
+    <w:name w:val="Default Paragraph Font"/>
+    <w:uiPriority w:val="1"/>
+    <w:semiHidden/>
+    <w:unhideWhenUsed/>
+  </w:style>
+  <w:style w:type="table" w:default="1" w:styleId="Tabellanormale">
+    <w:name w:val="Normal Table"/>
+    <w:uiPriority w:val="99"/>
+    <w:semiHidden/>
+    <w:unhideWhenUsed/>
+    <w:tblPr>
+      <w:tblInd w:w="0" w:type="dxa"/>
+      <w:tblCellMar>
+        <w:top w:w="0" w:type="dxa"/>
+        <w:left w:w="108" w:type="dxa"/>
+        <w:bottom w:w="0" w:type="dxa"/>
+        <w:right w:w="108" w:type="dxa"/>
+      </w:tblCellMar>
+    </w:tblPr>
+  </w:style>
+  <w:style w:type="numbering" w:default="1" w:styleId="Nessunelenco">
+    <w:name w:val="No List"/>
+    <w:uiPriority w:val="99"/>
+    <w:semiHidden/>
+    <w:unhideWhenUsed/>
+  </w:style>
+  <w:style w:type="paragraph" w:customStyle="1" w:styleId="Normal1">
+    <w:name w:val="Normal1"/>
+  </w:style>
+  <w:style w:type="table" w:customStyle="1" w:styleId="TableNormal1">
+    <w:name w:val="Table Normal1"/>
+    <w:tblPr>
+      <w:tblCellMar>
+        <w:top w:w="0" w:type="dxa"/>
+        <w:left w:w="0" w:type="dxa"/>
+        <w:bottom w:w="0" w:type="dxa"/>
+        <w:right w:w="0" w:type="dxa"/>
+      </w:tblCellMar>
+    </w:tblPr>
+  </w:style>
+  <w:style w:type="paragraph" w:styleId="Titolo">
+    <w:name w:val="Title"/>
+    <w:basedOn w:val="Normal1"/>
+    <w:next w:val="Normal1"/>
+    <w:uiPriority w:val="10"/>
+    <w:qFormat/>
+    <w:pPr>
+      <w:pBdr>
+        <w:bottom w:val="single" w:sz="8" w:space="4" w:color="4F81BD" w:themeColor="accent1"/>
+      </w:pBdr>
+      <w:spacing w:after="300"/>
+      <w:contextualSpacing/>
+    </w:pPr>
+    <w:rPr>
+      <w:rFonts w:asciiTheme="majorHAnsi" w:eastAsiaTheme="majorEastAsia" w:hAnsiTheme="majorHAnsi" w:cstheme="majorBidi"/>
+      <w:color w:val="17365D" w:themeColor="text2" w:themeShade="BF"/>
+      <w:spacing w:val="5"/>
+      <w:kern w:val="28"/>
+      <w:sz w:val="52"/>
+      <w:szCs w:val="52"/>
+    </w:rPr>
+  </w:style>
+  <w:style w:type="paragraph" w:styleId="Sottotitolo">
+    <w:name w:val="Subtitle"/>
+    <w:basedOn w:val="Normal1"/>
+    <w:next w:val="Normal1"/>
+    <w:uiPriority w:val="11"/>
+    <w:qFormat/>
+    <w:pPr>
+      <w:numPr>
+        <w:ilvl w:val="1"/>
+      </w:numPr>
+    </w:pPr>
+    <w:rPr>
+      <w:rFonts w:asciiTheme="majorHAnsi" w:eastAsiaTheme="majorEastAsia" w:hAnsiTheme="majorHAnsi" w:cstheme="majorBidi"/>
+      <w:i/>
+      <w:iCs/>
+      <w:color w:val="4F81BD" w:themeColor="accent1"/>
+      <w:spacing w:val="15"/>
+    </w:rPr>
+  </w:style>
+  <w:style w:type="paragraph" w:styleId="Intestazione">
+    <w:name w:val="header"/>
+    <w:basedOn w:val="Normale"/>
+    <w:link w:val="IntestazioneCarattere"/>
+    <w:uiPriority w:val="99"/>
+    <w:unhideWhenUsed/>
+    <w:rsid w:val="003F3B58"/>
+    <w:pPr>
+      <w:tabs>
+        <w:tab w:val="center" w:pos="4819"/>
+        <w:tab w:val="right" w:pos="9638"/>
+      </w:tabs>
+    </w:pPr>
+  </w:style>
+  <w:style w:type="character" w:customStyle="1" w:styleId="IntestazioneCarattere">
+    <w:name w:val="Intestazione Carattere"/>
+    <w:basedOn w:val="Caratterepredefinitoparagrafo"/>
+    <w:link w:val="Intestazione"/>
+    <w:uiPriority w:val="99"/>
+    <w:rsid w:val="003F3B58"/>
+  </w:style>
+  <w:style w:type="paragraph" w:styleId="Pidipagina">
+    <w:name w:val="footer"/>
+    <w:basedOn w:val="Normale"/>
+    <w:link w:val="PidipaginaCarattere"/>
+    <w:uiPriority w:val="99"/>
+    <w:unhideWhenUsed/>
+    <w:rsid w:val="003F3B58"/>
+    <w:pPr>
+      <w:tabs>
+        <w:tab w:val="center" w:pos="4819"/>
+        <w:tab w:val="right" w:pos="9638"/>
+      </w:tabs>
+    </w:pPr>
+  </w:style>
+  <w:style w:type="character" w:customStyle="1" w:styleId="PidipaginaCarattere">
+    <w:name w:val="Piè di pagina Carattere"/>
+    <w:basedOn w:val="Caratterepredefinitoparagrafo"/>
+    <w:link w:val="Pidipagina"/>
+    <w:uiPriority w:val="99"/>
+    <w:rsid w:val="003F3B58"/>
+  </w:style>
+  <w:style w:type="paragraph" w:styleId="Testofumetto">
+    <w:name w:val="Balloon Text"/>
+    <w:basedOn w:val="Normale"/>
+    <w:link w:val="TestofumettoCarattere"/>
+    <w:uiPriority w:val="99"/>
+    <w:semiHidden/>
+    <w:unhideWhenUsed/>
+    <w:rsid w:val="003F3B58"/>
+    <w:rPr>
+      <w:rFonts w:ascii="Lucida Grande" w:hAnsi="Lucida Grande"/>
+      <w:sz w:val="18"/>
+      <w:szCs w:val="18"/>
+    </w:rPr>
+  </w:style>
+  <w:style w:type="character" w:customStyle="1" w:styleId="TestofumettoCarattere">
+    <w:name w:val="Testo fumetto Carattere"/>
+    <w:basedOn w:val="Caratterepredefinitoparagrafo"/>
+    <w:link w:val="Testofumetto"/>
+    <w:uiPriority w:val="99"/>
+    <w:semiHidden/>
+    <w:rsid w:val="003F3B58"/>
+    <w:rPr>
+      <w:rFonts w:ascii="Lucida Grande" w:hAnsi="Lucida Grande"/>
+      <w:sz w:val="18"/>
+      <w:szCs w:val="18"/>
+    </w:rPr>
+  </w:style>
+  <w:style w:type="paragraph" w:styleId="Didascalia">
+    <w:name w:val="caption"/>
+    <w:basedOn w:val="Normale"/>
+    <w:next w:val="Normale"/>
+    <w:uiPriority w:val="35"/>
+    <w:unhideWhenUsed/>
+    <w:qFormat/>
+    <w:rsid w:val="003573B6"/>
+    <w:pPr>
+      <w:spacing w:after="200"/>
+    </w:pPr>
+    <w:rPr>
+      <w:b/>
+      <w:bCs/>
+      <w:color w:val="4F81BD" w:themeColor="accent1"/>
+      <w:sz w:val="18"/>
+      <w:szCs w:val="18"/>
+    </w:rPr>
+  </w:style>
+  <w:style w:type="character" w:styleId="Numeropagina">
+    <w:name w:val="page number"/>
+    <w:basedOn w:val="Caratterepredefinitoparagrafo"/>
+    <w:uiPriority w:val="99"/>
+    <w:semiHidden/>
+    <w:unhideWhenUsed/>
+    <w:rsid w:val="004B7F04"/>
+  </w:style>
+  <w:style w:type="paragraph" w:styleId="Sommario2">
+    <w:name w:val="toc 2"/>
+    <w:basedOn w:val="Normale"/>
+    <w:next w:val="Normale"/>
+    <w:autoRedefine/>
+    <w:uiPriority w:val="39"/>
+    <w:unhideWhenUsed/>
+    <w:rsid w:val="00721C8F"/>
+    <w:pPr>
+      <w:tabs>
+        <w:tab w:val="right" w:leader="dot" w:pos="9019"/>
+      </w:tabs>
+      <w:spacing w:line="360" w:lineRule="auto"/>
+      <w:ind w:left="240"/>
+    </w:pPr>
+    <w:rPr>
+      <w:rFonts w:ascii="Arial" w:hAnsi="Arial" w:cs="Arial"/>
+      <w:b/>
+      <w:noProof/>
+      <w:color w:val="365F91" w:themeColor="accent1" w:themeShade="BF"/>
+      <w:sz w:val="22"/>
+      <w:szCs w:val="22"/>
+    </w:rPr>
+  </w:style>
+  <w:style w:type="paragraph" w:styleId="Sommario1">
+    <w:name w:val="toc 1"/>
+    <w:basedOn w:val="Normale"/>
+    <w:next w:val="Normale"/>
+    <w:autoRedefine/>
+    <w:uiPriority w:val="39"/>
+    <w:unhideWhenUsed/>
+    <w:rsid w:val="00E936F8"/>
+    <w:pPr>
+      <w:tabs>
+        <w:tab w:val="right" w:leader="dot" w:pos="9019"/>
+      </w:tabs>
+      <w:spacing w:before="120" w:line="360" w:lineRule="auto"/>
+    </w:pPr>
+    <w:rPr>
+      <w:rFonts w:ascii="Arial" w:hAnsi="Arial" w:cs="Arial"/>
+      <w:b/>
+      <w:smallCaps/>
+      <w:noProof/>
+      <w:color w:val="244061" w:themeColor="accent1" w:themeShade="80"/>
+      <w:spacing w:val="5"/>
+    </w:rPr>
+  </w:style>
+  <w:style w:type="paragraph" w:styleId="Sommario3">
+    <w:name w:val="toc 3"/>
+    <w:basedOn w:val="Normale"/>
+    <w:next w:val="Normale"/>
+    <w:autoRedefine/>
+    <w:uiPriority w:val="39"/>
+    <w:unhideWhenUsed/>
+    <w:rsid w:val="00721C8F"/>
+    <w:pPr>
+      <w:tabs>
+        <w:tab w:val="right" w:leader="dot" w:pos="9019"/>
+      </w:tabs>
+      <w:spacing w:line="360" w:lineRule="auto"/>
+      <w:ind w:left="480"/>
+    </w:pPr>
+    <w:rPr>
+      <w:rFonts w:ascii="Arial" w:hAnsi="Arial" w:cs="Arial"/>
+      <w:noProof/>
+      <w:color w:val="365F91" w:themeColor="accent1" w:themeShade="BF"/>
+      <w:sz w:val="20"/>
+      <w:szCs w:val="20"/>
+      <w:lang w:val="en-GB"/>
+    </w:rPr>
+  </w:style>
+  <w:style w:type="paragraph" w:styleId="Sommario4">
+    <w:name w:val="toc 4"/>
+    <w:basedOn w:val="Normale"/>
+    <w:next w:val="Normale"/>
+    <w:autoRedefine/>
+    <w:uiPriority w:val="39"/>
+    <w:unhideWhenUsed/>
+    <w:rsid w:val="00525CF2"/>
+    <w:pPr>
+      <w:ind w:left="720"/>
+    </w:pPr>
+    <w:rPr>
+      <w:sz w:val="20"/>
+      <w:szCs w:val="20"/>
+    </w:rPr>
+  </w:style>
+  <w:style w:type="paragraph" w:styleId="Sommario5">
+    <w:name w:val="toc 5"/>
+    <w:basedOn w:val="Normale"/>
+    <w:next w:val="Normale"/>
+    <w:autoRedefine/>
+    <w:uiPriority w:val="39"/>
+    <w:unhideWhenUsed/>
+    <w:rsid w:val="00525CF2"/>
+    <w:pPr>
+      <w:ind w:left="960"/>
+    </w:pPr>
+    <w:rPr>
+      <w:sz w:val="20"/>
+      <w:szCs w:val="20"/>
+    </w:rPr>
+  </w:style>
+  <w:style w:type="paragraph" w:styleId="Sommario6">
+    <w:name w:val="toc 6"/>
+    <w:basedOn w:val="Normale"/>
+    <w:next w:val="Normale"/>
+    <w:autoRedefine/>
+    <w:uiPriority w:val="39"/>
+    <w:unhideWhenUsed/>
+    <w:rsid w:val="00525CF2"/>
+    <w:pPr>
+      <w:ind w:left="1200"/>
+    </w:pPr>
+    <w:rPr>
+      <w:sz w:val="20"/>
+      <w:szCs w:val="20"/>
+    </w:rPr>
+  </w:style>
+  <w:style w:type="paragraph" w:styleId="Sommario7">
+    <w:name w:val="toc 7"/>
+    <w:basedOn w:val="Normale"/>
+    <w:next w:val="Normale"/>
+    <w:autoRedefine/>
+    <w:uiPriority w:val="39"/>
+    <w:unhideWhenUsed/>
+    <w:rsid w:val="00525CF2"/>
+    <w:pPr>
+      <w:ind w:left="1440"/>
+    </w:pPr>
+    <w:rPr>
+      <w:sz w:val="20"/>
+      <w:szCs w:val="20"/>
+    </w:rPr>
+  </w:style>
+  <w:style w:type="paragraph" w:styleId="Sommario8">
+    <w:name w:val="toc 8"/>
+    <w:basedOn w:val="Normale"/>
+    <w:next w:val="Normale"/>
+    <w:autoRedefine/>
+    <w:uiPriority w:val="39"/>
+    <w:unhideWhenUsed/>
+    <w:rsid w:val="00525CF2"/>
+    <w:pPr>
+      <w:ind w:left="1680"/>
+    </w:pPr>
+    <w:rPr>
+      <w:sz w:val="20"/>
+      <w:szCs w:val="20"/>
+    </w:rPr>
+  </w:style>
+  <w:style w:type="paragraph" w:styleId="Sommario9">
+    <w:name w:val="toc 9"/>
+    <w:basedOn w:val="Normale"/>
+    <w:next w:val="Normale"/>
+    <w:autoRedefine/>
+    <w:uiPriority w:val="39"/>
+    <w:unhideWhenUsed/>
+    <w:rsid w:val="00525CF2"/>
+    <w:pPr>
+      <w:ind w:left="1920"/>
+    </w:pPr>
+    <w:rPr>
+      <w:sz w:val="20"/>
+      <w:szCs w:val="20"/>
+    </w:rPr>
+  </w:style>
+  <w:style w:type="character" w:styleId="Titolodellibro">
+    <w:name w:val="Book Title"/>
+    <w:basedOn w:val="Caratterepredefinitoparagrafo"/>
+    <w:uiPriority w:val="33"/>
+    <w:qFormat/>
+    <w:rsid w:val="00E86183"/>
+    <w:rPr>
+      <w:b/>
+      <w:bCs/>
+      <w:smallCaps/>
+      <w:spacing w:val="5"/>
+    </w:rPr>
+  </w:style>
+  <w:style w:type="paragraph" w:styleId="Titolosommario">
+    <w:name w:val="TOC Heading"/>
+    <w:basedOn w:val="Titolo1"/>
+    <w:next w:val="Normale"/>
+    <w:uiPriority w:val="39"/>
+    <w:unhideWhenUsed/>
+    <w:qFormat/>
+    <w:rsid w:val="00E86183"/>
+    <w:pPr>
+      <w:outlineLvl w:val="9"/>
+    </w:pPr>
+  </w:style>
+  <w:style w:type="character" w:customStyle="1" w:styleId="Titolo7Carattere">
+    <w:name w:val="Titolo 7 Carattere"/>
+    <w:basedOn w:val="Caratterepredefinitoparagrafo"/>
+    <w:link w:val="Titolo7"/>
+    <w:uiPriority w:val="9"/>
+    <w:semiHidden/>
+    <w:rsid w:val="00E86183"/>
+    <w:rPr>
+      <w:rFonts w:asciiTheme="majorHAnsi" w:eastAsiaTheme="majorEastAsia" w:hAnsiTheme="majorHAnsi" w:cstheme="majorBidi"/>
+      <w:i/>
+      <w:iCs/>
+      <w:color w:val="404040" w:themeColor="text1" w:themeTint="BF"/>
+    </w:rPr>
+  </w:style>
+  <w:style w:type="character" w:customStyle="1" w:styleId="Titolo8Carattere">
+    <w:name w:val="Titolo 8 Carattere"/>
+    <w:basedOn w:val="Caratterepredefinitoparagrafo"/>
+    <w:link w:val="Titolo8"/>
+    <w:uiPriority w:val="9"/>
+    <w:semiHidden/>
+    <w:rsid w:val="00E86183"/>
+    <w:rPr>
+      <w:rFonts w:asciiTheme="majorHAnsi" w:eastAsiaTheme="majorEastAsia" w:hAnsiTheme="majorHAnsi" w:cstheme="majorBidi"/>
+      <w:color w:val="404040" w:themeColor="text1" w:themeTint="BF"/>
+      <w:sz w:val="20"/>
+      <w:szCs w:val="20"/>
+    </w:rPr>
+  </w:style>
+  <w:style w:type="paragraph" w:customStyle="1" w:styleId="Normal2">
+    <w:name w:val="Normal2"/>
+    <w:rsid w:val="00F56DB3"/>
+  </w:style>
+  <w:style w:type="paragraph" w:styleId="Paragrafoelenco">
+    <w:name w:val="List Paragraph"/>
+    <w:basedOn w:val="Normale"/>
+    <w:uiPriority w:val="34"/>
+    <w:qFormat/>
+    <w:rsid w:val="00931EE3"/>
+    <w:pPr>
+      <w:ind w:left="720"/>
+      <w:contextualSpacing/>
+    </w:pPr>
+  </w:style>
+  <w:style w:type="paragraph" w:styleId="NormaleWeb">
+    <w:name w:val="Normal (Web)"/>
+    <w:basedOn w:val="Normale"/>
+    <w:uiPriority w:val="99"/>
+    <w:semiHidden/>
+    <w:unhideWhenUsed/>
+    <w:rsid w:val="00577F11"/>
+    <w:pPr>
+      <w:spacing w:before="100" w:beforeAutospacing="1" w:after="100" w:afterAutospacing="1"/>
+    </w:pPr>
+    <w:rPr>
+      <w:rFonts w:ascii="Times" w:hAnsi="Times" w:cs="Times New Roman"/>
+      <w:sz w:val="20"/>
+      <w:szCs w:val="20"/>
+    </w:rPr>
+  </w:style>
+  <w:style w:type="character" w:customStyle="1" w:styleId="apple-tab-span">
+    <w:name w:val="apple-tab-span"/>
+    <w:basedOn w:val="Caratterepredefinitoparagrafo"/>
     <w:rsid w:val="00577F11"/>
   </w:style>
 </w:styles>
@@ -21247,7 +22050,7 @@
 </file>
 
 <file path=customXml/itemProps1.xml><?xml version="1.0" encoding="utf-8"?>
-<ds:datastoreItem xmlns:ds="http://schemas.openxmlformats.org/officeDocument/2006/customXml" ds:itemID="{5008023B-7364-4E89-914D-96F78F08838D}">
+<ds:datastoreItem xmlns:ds="http://schemas.openxmlformats.org/officeDocument/2006/customXml" ds:itemID="{9D4951D2-98B6-B346-8C97-F5CE422BF5E8}">
   <ds:schemaRefs>
     <ds:schemaRef ds:uri="http://schemas.openxmlformats.org/officeDocument/2006/bibliography"/>
   </ds:schemaRefs>
